--- a/прога.docx
+++ b/прога.docx
@@ -443,98 +443,6 @@
         <w:t>Задание</w:t>
       </w:r>
     </w:p>
-    <w:tbl>
-      <w:tblPr>
-        <w:tblW w:w="0" w:type="auto"/>
-        <w:jc w:val="center"/>
-        <w:tblBorders>
-          <w:top w:val="single" w:sz="4" w:space="0" w:color="auto"/>
-          <w:left w:val="single" w:sz="4" w:space="0" w:color="auto"/>
-          <w:bottom w:val="single" w:sz="4" w:space="0" w:color="auto"/>
-          <w:right w:val="single" w:sz="4" w:space="0" w:color="auto"/>
-          <w:insideH w:val="single" w:sz="4" w:space="0" w:color="auto"/>
-          <w:insideV w:val="single" w:sz="4" w:space="0" w:color="auto"/>
-        </w:tblBorders>
-        <w:tblLook w:val="04A0" w:firstRow="1" w:lastRow="0" w:firstColumn="1" w:lastColumn="0" w:noHBand="0" w:noVBand="1"/>
-      </w:tblPr>
-      <w:tblGrid>
-        <w:gridCol w:w="2370"/>
-        <w:gridCol w:w="2907"/>
-      </w:tblGrid>
-      <w:tr>
-        <w:trPr>
-          <w:jc w:val="center"/>
-        </w:trPr>
-        <w:tc>
-          <w:tcPr>
-            <w:tcW w:w="2370" w:type="dxa"/>
-            <w:vAlign w:val="center"/>
-          </w:tcPr>
-          <w:p>
-            <w:pPr>
-              <w:spacing w:line="360" w:lineRule="auto"/>
-              <w:jc w:val="center"/>
-            </w:pPr>
-            <w:r>
-              <w:t>Номер варианта</w:t>
-            </w:r>
-          </w:p>
-        </w:tc>
-        <w:tc>
-          <w:tcPr>
-            <w:tcW w:w="2907" w:type="dxa"/>
-            <w:vAlign w:val="center"/>
-          </w:tcPr>
-          <w:p>
-            <w:pPr>
-              <w:spacing w:line="360" w:lineRule="auto"/>
-              <w:jc w:val="center"/>
-            </w:pPr>
-            <w:r>
-              <w:t>Протокол</w:t>
-            </w:r>
-          </w:p>
-        </w:tc>
-      </w:tr>
-      <w:tr>
-        <w:trPr>
-          <w:jc w:val="center"/>
-        </w:trPr>
-        <w:tc>
-          <w:tcPr>
-            <w:tcW w:w="2370" w:type="dxa"/>
-            <w:vAlign w:val="center"/>
-          </w:tcPr>
-          <w:p>
-            <w:pPr>
-              <w:spacing w:line="360" w:lineRule="auto"/>
-              <w:jc w:val="center"/>
-            </w:pPr>
-            <w:r>
-              <w:t>2</w:t>
-            </w:r>
-          </w:p>
-        </w:tc>
-        <w:tc>
-          <w:tcPr>
-            <w:tcW w:w="2907" w:type="dxa"/>
-            <w:vAlign w:val="center"/>
-          </w:tcPr>
-          <w:p>
-            <w:pPr>
-              <w:spacing w:line="360" w:lineRule="auto"/>
-              <w:jc w:val="center"/>
-              <w:rPr>
-                <w:lang w:val="en-US"/>
-              </w:rPr>
-            </w:pPr>
-            <w:r>
-              <w:t>UDP</w:t>
-            </w:r>
-          </w:p>
-        </w:tc>
-      </w:tr>
-    </w:tbl>
     <w:p>
       <w:pPr>
         <w:spacing w:before="240" w:line="360" w:lineRule="auto"/>
@@ -542,6 +450,8 @@
           <w:b/>
         </w:rPr>
       </w:pPr>
+      <w:bookmarkStart w:id="0" w:name="_GoBack"/>
+      <w:bookmarkEnd w:id="0"/>
       <w:r>
         <w:rPr>
           <w:b/>
@@ -590,7 +500,6 @@
         <w:ind w:firstLine="284"/>
         <w:rPr>
           <w:b/>
-          <w:lang w:val="en-US"/>
         </w:rPr>
       </w:pPr>
       <w:r>
@@ -602,7 +511,6 @@
       <w:r>
         <w:rPr>
           <w:b/>
-          <w:lang w:val="en-US"/>
         </w:rPr>
         <w:t xml:space="preserve"> №1</w:t>
       </w:r>
@@ -617,32 +525,49 @@
           <w:color w:val="000000"/>
           <w:sz w:val="19"/>
           <w:szCs w:val="19"/>
-          <w:lang w:val="en-US" w:eastAsia="en-US"/>
-        </w:rPr>
-      </w:pPr>
-    </w:p>
-    <w:p>
-      <w:pPr>
-        <w:autoSpaceDE w:val="0"/>
-        <w:autoSpaceDN w:val="0"/>
-        <w:adjustRightInd w:val="0"/>
-        <w:rPr>
-          <w:rFonts w:ascii="Cascadia Mono" w:hAnsi="Cascadia Mono" w:cs="Cascadia Mono"/>
-          <w:color w:val="000000"/>
-          <w:sz w:val="19"/>
-          <w:szCs w:val="19"/>
-          <w:lang w:val="en-US"/>
-        </w:rPr>
-      </w:pPr>
-      <w:r>
-        <w:rPr>
-          <w:rFonts w:ascii="Cascadia Mono" w:hAnsi="Cascadia Mono" w:cs="Cascadia Mono"/>
-          <w:color w:val="000000"/>
-          <w:sz w:val="19"/>
-          <w:szCs w:val="19"/>
-          <w:lang w:val="en-US"/>
-        </w:rPr>
-        <w:t>#include &lt;</w:t>
+          <w:lang w:eastAsia="en-US"/>
+        </w:rPr>
+      </w:pPr>
+    </w:p>
+    <w:p>
+      <w:pPr>
+        <w:autoSpaceDE w:val="0"/>
+        <w:autoSpaceDN w:val="0"/>
+        <w:adjustRightInd w:val="0"/>
+        <w:rPr>
+          <w:rFonts w:ascii="Cascadia Mono" w:hAnsi="Cascadia Mono" w:cs="Cascadia Mono"/>
+          <w:color w:val="000000"/>
+          <w:sz w:val="19"/>
+          <w:szCs w:val="19"/>
+        </w:rPr>
+      </w:pPr>
+      <w:r>
+        <w:rPr>
+          <w:rFonts w:ascii="Cascadia Mono" w:hAnsi="Cascadia Mono" w:cs="Cascadia Mono"/>
+          <w:color w:val="000000"/>
+          <w:sz w:val="19"/>
+          <w:szCs w:val="19"/>
+        </w:rPr>
+        <w:t>#</w:t>
+      </w:r>
+      <w:r>
+        <w:rPr>
+          <w:rFonts w:ascii="Cascadia Mono" w:hAnsi="Cascadia Mono" w:cs="Cascadia Mono"/>
+          <w:color w:val="000000"/>
+          <w:sz w:val="19"/>
+          <w:szCs w:val="19"/>
+          <w:lang w:val="en-US"/>
+        </w:rPr>
+        <w:t>include</w:t>
+      </w:r>
+      <w:r>
+        <w:rPr>
+          <w:rFonts w:ascii="Cascadia Mono" w:hAnsi="Cascadia Mono" w:cs="Cascadia Mono"/>
+          <w:color w:val="000000"/>
+          <w:sz w:val="19"/>
+          <w:szCs w:val="19"/>
+        </w:rPr>
+        <w:t xml:space="preserve"> &lt;</w:t>
       </w:r>
       <w:proofErr w:type="spellStart"/>
       <w:r>
@@ -662,7 +587,6 @@
           <w:color w:val="000000"/>
           <w:sz w:val="19"/>
           <w:szCs w:val="19"/>
-          <w:lang w:val="en-US"/>
         </w:rPr>
         <w:t>&gt;</w:t>
       </w:r>
@@ -677,7 +601,6 @@
           <w:color w:val="000000"/>
           <w:sz w:val="19"/>
           <w:szCs w:val="19"/>
-          <w:lang w:val="en-US"/>
         </w:rPr>
       </w:pPr>
       <w:proofErr w:type="gramStart"/>
@@ -698,9 +621,27 @@
           <w:color w:val="000000"/>
           <w:sz w:val="19"/>
           <w:szCs w:val="19"/>
-          <w:lang w:val="en-US"/>
-        </w:rPr>
-        <w:t xml:space="preserve"> namespace </w:t>
+        </w:rPr>
+        <w:t xml:space="preserve"> </w:t>
+      </w:r>
+      <w:r>
+        <w:rPr>
+          <w:rFonts w:ascii="Cascadia Mono" w:hAnsi="Cascadia Mono" w:cs="Cascadia Mono"/>
+          <w:color w:val="000000"/>
+          <w:sz w:val="19"/>
+          <w:szCs w:val="19"/>
+          <w:lang w:val="en-US"/>
+        </w:rPr>
+        <w:t>namespace</w:t>
+      </w:r>
+      <w:r>
+        <w:rPr>
+          <w:rFonts w:ascii="Cascadia Mono" w:hAnsi="Cascadia Mono" w:cs="Cascadia Mono"/>
+          <w:color w:val="000000"/>
+          <w:sz w:val="19"/>
+          <w:szCs w:val="19"/>
+        </w:rPr>
+        <w:t xml:space="preserve"> </w:t>
       </w:r>
       <w:proofErr w:type="spellStart"/>
       <w:r>
@@ -720,7 +661,6 @@
           <w:color w:val="000000"/>
           <w:sz w:val="19"/>
           <w:szCs w:val="19"/>
-          <w:lang w:val="en-US"/>
         </w:rPr>
         <w:t>;</w:t>
       </w:r>
@@ -735,21 +675,19 @@
           <w:color w:val="000000"/>
           <w:sz w:val="19"/>
           <w:szCs w:val="19"/>
-          <w:lang w:val="en-US"/>
-        </w:rPr>
-      </w:pPr>
-    </w:p>
-    <w:p>
-      <w:pPr>
-        <w:autoSpaceDE w:val="0"/>
-        <w:autoSpaceDN w:val="0"/>
-        <w:adjustRightInd w:val="0"/>
-        <w:rPr>
-          <w:rFonts w:ascii="Cascadia Mono" w:hAnsi="Cascadia Mono" w:cs="Cascadia Mono"/>
-          <w:color w:val="000000"/>
-          <w:sz w:val="19"/>
-          <w:szCs w:val="19"/>
-          <w:lang w:val="en-US"/>
+        </w:rPr>
+      </w:pPr>
+    </w:p>
+    <w:p>
+      <w:pPr>
+        <w:autoSpaceDE w:val="0"/>
+        <w:autoSpaceDN w:val="0"/>
+        <w:adjustRightInd w:val="0"/>
+        <w:rPr>
+          <w:rFonts w:ascii="Cascadia Mono" w:hAnsi="Cascadia Mono" w:cs="Cascadia Mono"/>
+          <w:color w:val="000000"/>
+          <w:sz w:val="19"/>
+          <w:szCs w:val="19"/>
         </w:rPr>
       </w:pPr>
     </w:p>
@@ -1950,6 +1888,7 @@
           <w:color w:val="000000"/>
           <w:sz w:val="19"/>
           <w:szCs w:val="19"/>
+          <w:lang w:val="en-US"/>
         </w:rPr>
       </w:pPr>
       <w:r>
@@ -1979,6 +1918,7 @@
           <w:color w:val="000000"/>
           <w:sz w:val="19"/>
           <w:szCs w:val="19"/>
+          <w:lang w:val="en-US"/>
         </w:rPr>
         <w:t xml:space="preserve"> (</w:t>
       </w:r>
@@ -2000,6 +1940,7 @@
           <w:color w:val="000000"/>
           <w:sz w:val="19"/>
           <w:szCs w:val="19"/>
+          <w:lang w:val="en-US"/>
         </w:rPr>
         <w:t xml:space="preserve"> </w:t>
       </w:r>
@@ -2019,6 +1960,7 @@
           <w:color w:val="000000"/>
           <w:sz w:val="19"/>
           <w:szCs w:val="19"/>
+          <w:lang w:val="en-US"/>
         </w:rPr>
         <w:t xml:space="preserve"> = </w:t>
       </w:r>
@@ -2038,6 +1980,7 @@
           <w:color w:val="000000"/>
           <w:sz w:val="19"/>
           <w:szCs w:val="19"/>
+          <w:lang w:val="en-US"/>
         </w:rPr>
         <w:t xml:space="preserve"> + 1; </w:t>
       </w:r>
@@ -2057,6 +2000,7 @@
           <w:color w:val="000000"/>
           <w:sz w:val="19"/>
           <w:szCs w:val="19"/>
+          <w:lang w:val="en-US"/>
         </w:rPr>
         <w:t xml:space="preserve"> &lt; </w:t>
       </w:r>
@@ -2076,6 +2020,7 @@
           <w:color w:val="000000"/>
           <w:sz w:val="19"/>
           <w:szCs w:val="19"/>
+          <w:lang w:val="en-US"/>
         </w:rPr>
         <w:t xml:space="preserve">; </w:t>
       </w:r>
@@ -2095,6 +2040,7 @@
           <w:color w:val="000000"/>
           <w:sz w:val="19"/>
           <w:szCs w:val="19"/>
+          <w:lang w:val="en-US"/>
         </w:rPr>
         <w:t xml:space="preserve">++) </w:t>
       </w:r>
@@ -2118,6 +2064,7 @@
           <w:color w:val="000000"/>
           <w:sz w:val="19"/>
           <w:szCs w:val="19"/>
+          <w:lang w:val="en-US"/>
         </w:rPr>
         <w:t xml:space="preserve">            </w:t>
       </w:r>
@@ -2563,7 +2510,6 @@
           <w:sz w:val="19"/>
           <w:szCs w:val="19"/>
         </w:rPr>
-        <w:lastRenderedPageBreak/>
         <w:t>}</w:t>
       </w:r>
     </w:p>
@@ -2774,2747 +2720,6 @@
           <w:sz w:val="19"/>
           <w:szCs w:val="19"/>
           <w:lang w:val="en-US"/>
-        </w:rPr>
-        <w:t xml:space="preserve">    </w:t>
-      </w:r>
-      <w:proofErr w:type="gramStart"/>
-      <w:r>
-        <w:rPr>
-          <w:rFonts w:ascii="Cascadia Mono" w:hAnsi="Cascadia Mono" w:cs="Cascadia Mono"/>
-          <w:color w:val="000000"/>
-          <w:sz w:val="19"/>
-          <w:szCs w:val="19"/>
-          <w:lang w:val="en-US"/>
-        </w:rPr>
-        <w:t>for</w:t>
-      </w:r>
-      <w:proofErr w:type="gramEnd"/>
-      <w:r>
-        <w:rPr>
-          <w:rFonts w:ascii="Cascadia Mono" w:hAnsi="Cascadia Mono" w:cs="Cascadia Mono"/>
-          <w:color w:val="000000"/>
-          <w:sz w:val="19"/>
-          <w:szCs w:val="19"/>
-          <w:lang w:val="en-US"/>
-        </w:rPr>
-        <w:t xml:space="preserve"> (</w:t>
-      </w:r>
-      <w:proofErr w:type="spellStart"/>
-      <w:r>
-        <w:rPr>
-          <w:rFonts w:ascii="Cascadia Mono" w:hAnsi="Cascadia Mono" w:cs="Cascadia Mono"/>
-          <w:color w:val="000000"/>
-          <w:sz w:val="19"/>
-          <w:szCs w:val="19"/>
-          <w:lang w:val="en-US"/>
-        </w:rPr>
-        <w:t>int</w:t>
-      </w:r>
-      <w:proofErr w:type="spellEnd"/>
-      <w:r>
-        <w:rPr>
-          <w:rFonts w:ascii="Cascadia Mono" w:hAnsi="Cascadia Mono" w:cs="Cascadia Mono"/>
-          <w:color w:val="000000"/>
-          <w:sz w:val="19"/>
-          <w:szCs w:val="19"/>
-          <w:lang w:val="en-US"/>
-        </w:rPr>
-        <w:t xml:space="preserve"> i = 1; i &lt; size; i++) {</w:t>
-      </w:r>
-    </w:p>
-    <w:p>
-      <w:pPr>
-        <w:autoSpaceDE w:val="0"/>
-        <w:autoSpaceDN w:val="0"/>
-        <w:adjustRightInd w:val="0"/>
-        <w:rPr>
-          <w:rFonts w:ascii="Cascadia Mono" w:hAnsi="Cascadia Mono" w:cs="Cascadia Mono"/>
-          <w:color w:val="000000"/>
-          <w:sz w:val="19"/>
-          <w:szCs w:val="19"/>
-          <w:lang w:val="en-US"/>
-        </w:rPr>
-      </w:pPr>
-      <w:r>
-        <w:rPr>
-          <w:rFonts w:ascii="Cascadia Mono" w:hAnsi="Cascadia Mono" w:cs="Cascadia Mono"/>
-          <w:color w:val="000000"/>
-          <w:sz w:val="19"/>
-          <w:szCs w:val="19"/>
-          <w:lang w:val="en-US"/>
-        </w:rPr>
-        <w:t xml:space="preserve">        </w:t>
-      </w:r>
-      <w:proofErr w:type="gramStart"/>
-      <w:r>
-        <w:rPr>
-          <w:rFonts w:ascii="Cascadia Mono" w:hAnsi="Cascadia Mono" w:cs="Cascadia Mono"/>
-          <w:color w:val="000000"/>
-          <w:sz w:val="19"/>
-          <w:szCs w:val="19"/>
-          <w:lang w:val="en-US"/>
-        </w:rPr>
-        <w:t>if</w:t>
-      </w:r>
-      <w:proofErr w:type="gramEnd"/>
-      <w:r>
-        <w:rPr>
-          <w:rFonts w:ascii="Cascadia Mono" w:hAnsi="Cascadia Mono" w:cs="Cascadia Mono"/>
-          <w:color w:val="000000"/>
-          <w:sz w:val="19"/>
-          <w:szCs w:val="19"/>
-          <w:lang w:val="en-US"/>
-        </w:rPr>
-        <w:t xml:space="preserve"> (array[i] &gt; max) {</w:t>
-      </w:r>
-    </w:p>
-    <w:p>
-      <w:pPr>
-        <w:autoSpaceDE w:val="0"/>
-        <w:autoSpaceDN w:val="0"/>
-        <w:adjustRightInd w:val="0"/>
-        <w:rPr>
-          <w:rFonts w:ascii="Cascadia Mono" w:hAnsi="Cascadia Mono" w:cs="Cascadia Mono"/>
-          <w:color w:val="000000"/>
-          <w:sz w:val="19"/>
-          <w:szCs w:val="19"/>
-          <w:lang w:val="en-US"/>
-        </w:rPr>
-      </w:pPr>
-      <w:r>
-        <w:rPr>
-          <w:rFonts w:ascii="Cascadia Mono" w:hAnsi="Cascadia Mono" w:cs="Cascadia Mono"/>
-          <w:color w:val="000000"/>
-          <w:sz w:val="19"/>
-          <w:szCs w:val="19"/>
-          <w:lang w:val="en-US"/>
-        </w:rPr>
-        <w:t xml:space="preserve">            </w:t>
-      </w:r>
-      <w:proofErr w:type="gramStart"/>
-      <w:r>
-        <w:rPr>
-          <w:rFonts w:ascii="Cascadia Mono" w:hAnsi="Cascadia Mono" w:cs="Cascadia Mono"/>
-          <w:color w:val="000000"/>
-          <w:sz w:val="19"/>
-          <w:szCs w:val="19"/>
-          <w:lang w:val="en-US"/>
-        </w:rPr>
-        <w:t>max</w:t>
-      </w:r>
-      <w:proofErr w:type="gramEnd"/>
-      <w:r>
-        <w:rPr>
-          <w:rFonts w:ascii="Cascadia Mono" w:hAnsi="Cascadia Mono" w:cs="Cascadia Mono"/>
-          <w:color w:val="000000"/>
-          <w:sz w:val="19"/>
-          <w:szCs w:val="19"/>
-          <w:lang w:val="en-US"/>
-        </w:rPr>
-        <w:t xml:space="preserve"> = array[i];</w:t>
-      </w:r>
-    </w:p>
-    <w:p>
-      <w:pPr>
-        <w:autoSpaceDE w:val="0"/>
-        <w:autoSpaceDN w:val="0"/>
-        <w:adjustRightInd w:val="0"/>
-        <w:rPr>
-          <w:rFonts w:ascii="Cascadia Mono" w:hAnsi="Cascadia Mono" w:cs="Cascadia Mono"/>
-          <w:color w:val="000000"/>
-          <w:sz w:val="19"/>
-          <w:szCs w:val="19"/>
-        </w:rPr>
-      </w:pPr>
-      <w:r>
-        <w:rPr>
-          <w:rFonts w:ascii="Cascadia Mono" w:hAnsi="Cascadia Mono" w:cs="Cascadia Mono"/>
-          <w:color w:val="000000"/>
-          <w:sz w:val="19"/>
-          <w:szCs w:val="19"/>
-          <w:lang w:val="en-US"/>
-        </w:rPr>
-        <w:t xml:space="preserve">        </w:t>
-      </w:r>
-      <w:r>
-        <w:rPr>
-          <w:rFonts w:ascii="Cascadia Mono" w:hAnsi="Cascadia Mono" w:cs="Cascadia Mono"/>
-          <w:color w:val="000000"/>
-          <w:sz w:val="19"/>
-          <w:szCs w:val="19"/>
-        </w:rPr>
-        <w:t>}</w:t>
-      </w:r>
-    </w:p>
-    <w:p>
-      <w:pPr>
-        <w:autoSpaceDE w:val="0"/>
-        <w:autoSpaceDN w:val="0"/>
-        <w:adjustRightInd w:val="0"/>
-        <w:rPr>
-          <w:rFonts w:ascii="Cascadia Mono" w:hAnsi="Cascadia Mono" w:cs="Cascadia Mono"/>
-          <w:color w:val="000000"/>
-          <w:sz w:val="19"/>
-          <w:szCs w:val="19"/>
-        </w:rPr>
-      </w:pPr>
-      <w:r>
-        <w:rPr>
-          <w:rFonts w:ascii="Cascadia Mono" w:hAnsi="Cascadia Mono" w:cs="Cascadia Mono"/>
-          <w:color w:val="000000"/>
-          <w:sz w:val="19"/>
-          <w:szCs w:val="19"/>
-        </w:rPr>
-        <w:t xml:space="preserve">    }</w:t>
-      </w:r>
-    </w:p>
-    <w:p>
-      <w:pPr>
-        <w:autoSpaceDE w:val="0"/>
-        <w:autoSpaceDN w:val="0"/>
-        <w:adjustRightInd w:val="0"/>
-        <w:rPr>
-          <w:rFonts w:ascii="Cascadia Mono" w:hAnsi="Cascadia Mono" w:cs="Cascadia Mono"/>
-          <w:color w:val="000000"/>
-          <w:sz w:val="19"/>
-          <w:szCs w:val="19"/>
-        </w:rPr>
-      </w:pPr>
-      <w:r>
-        <w:rPr>
-          <w:rFonts w:ascii="Cascadia Mono" w:hAnsi="Cascadia Mono" w:cs="Cascadia Mono"/>
-          <w:color w:val="000000"/>
-          <w:sz w:val="19"/>
-          <w:szCs w:val="19"/>
-        </w:rPr>
-        <w:t xml:space="preserve">    </w:t>
-      </w:r>
-      <w:proofErr w:type="gramStart"/>
-      <w:r>
-        <w:rPr>
-          <w:rFonts w:ascii="Cascadia Mono" w:hAnsi="Cascadia Mono" w:cs="Cascadia Mono"/>
-          <w:color w:val="000000"/>
-          <w:sz w:val="19"/>
-          <w:szCs w:val="19"/>
-          <w:lang w:val="en-US"/>
-        </w:rPr>
-        <w:t>return</w:t>
-      </w:r>
-      <w:proofErr w:type="gramEnd"/>
-      <w:r>
-        <w:rPr>
-          <w:rFonts w:ascii="Cascadia Mono" w:hAnsi="Cascadia Mono" w:cs="Cascadia Mono"/>
-          <w:color w:val="000000"/>
-          <w:sz w:val="19"/>
-          <w:szCs w:val="19"/>
-        </w:rPr>
-        <w:t xml:space="preserve"> </w:t>
-      </w:r>
-      <w:r>
-        <w:rPr>
-          <w:rFonts w:ascii="Cascadia Mono" w:hAnsi="Cascadia Mono" w:cs="Cascadia Mono"/>
-          <w:color w:val="000000"/>
-          <w:sz w:val="19"/>
-          <w:szCs w:val="19"/>
-          <w:lang w:val="en-US"/>
-        </w:rPr>
-        <w:t>max</w:t>
-      </w:r>
-      <w:r>
-        <w:rPr>
-          <w:rFonts w:ascii="Cascadia Mono" w:hAnsi="Cascadia Mono" w:cs="Cascadia Mono"/>
-          <w:color w:val="000000"/>
-          <w:sz w:val="19"/>
-          <w:szCs w:val="19"/>
-        </w:rPr>
-        <w:t>;</w:t>
-      </w:r>
-    </w:p>
-    <w:p>
-      <w:pPr>
-        <w:autoSpaceDE w:val="0"/>
-        <w:autoSpaceDN w:val="0"/>
-        <w:adjustRightInd w:val="0"/>
-        <w:rPr>
-          <w:rFonts w:ascii="Cascadia Mono" w:hAnsi="Cascadia Mono" w:cs="Cascadia Mono"/>
-          <w:color w:val="000000"/>
-          <w:sz w:val="19"/>
-          <w:szCs w:val="19"/>
-        </w:rPr>
-      </w:pPr>
-      <w:r>
-        <w:rPr>
-          <w:rFonts w:ascii="Cascadia Mono" w:hAnsi="Cascadia Mono" w:cs="Cascadia Mono"/>
-          <w:color w:val="000000"/>
-          <w:sz w:val="19"/>
-          <w:szCs w:val="19"/>
-        </w:rPr>
-        <w:t>}</w:t>
-      </w:r>
-    </w:p>
-    <w:p>
-      <w:pPr>
-        <w:autoSpaceDE w:val="0"/>
-        <w:autoSpaceDN w:val="0"/>
-        <w:adjustRightInd w:val="0"/>
-        <w:rPr>
-          <w:rFonts w:ascii="Cascadia Mono" w:hAnsi="Cascadia Mono" w:cs="Cascadia Mono"/>
-          <w:color w:val="000000"/>
-          <w:sz w:val="19"/>
-          <w:szCs w:val="19"/>
-        </w:rPr>
-      </w:pPr>
-    </w:p>
-    <w:p>
-      <w:pPr>
-        <w:autoSpaceDE w:val="0"/>
-        <w:autoSpaceDN w:val="0"/>
-        <w:adjustRightInd w:val="0"/>
-        <w:rPr>
-          <w:rFonts w:ascii="Cascadia Mono" w:hAnsi="Cascadia Mono" w:cs="Cascadia Mono"/>
-          <w:color w:val="000000"/>
-          <w:sz w:val="19"/>
-          <w:szCs w:val="19"/>
-        </w:rPr>
-      </w:pPr>
-      <w:r>
-        <w:rPr>
-          <w:rFonts w:ascii="Cascadia Mono" w:hAnsi="Cascadia Mono" w:cs="Cascadia Mono"/>
-          <w:color w:val="000000"/>
-          <w:sz w:val="19"/>
-          <w:szCs w:val="19"/>
-        </w:rPr>
-        <w:t>// Функция для определения среднего арифметического элементов массива</w:t>
-      </w:r>
-    </w:p>
-    <w:p>
-      <w:pPr>
-        <w:autoSpaceDE w:val="0"/>
-        <w:autoSpaceDN w:val="0"/>
-        <w:adjustRightInd w:val="0"/>
-        <w:rPr>
-          <w:rFonts w:ascii="Cascadia Mono" w:hAnsi="Cascadia Mono" w:cs="Cascadia Mono"/>
-          <w:color w:val="000000"/>
-          <w:sz w:val="19"/>
-          <w:szCs w:val="19"/>
-          <w:lang w:val="en-US"/>
-        </w:rPr>
-      </w:pPr>
-      <w:proofErr w:type="gramStart"/>
-      <w:r>
-        <w:rPr>
-          <w:rFonts w:ascii="Cascadia Mono" w:hAnsi="Cascadia Mono" w:cs="Cascadia Mono"/>
-          <w:color w:val="000000"/>
-          <w:sz w:val="19"/>
-          <w:szCs w:val="19"/>
-          <w:lang w:val="en-US"/>
-        </w:rPr>
-        <w:t>float</w:t>
-      </w:r>
-      <w:proofErr w:type="gramEnd"/>
-      <w:r>
-        <w:rPr>
-          <w:rFonts w:ascii="Cascadia Mono" w:hAnsi="Cascadia Mono" w:cs="Cascadia Mono"/>
-          <w:color w:val="000000"/>
-          <w:sz w:val="19"/>
-          <w:szCs w:val="19"/>
-          <w:lang w:val="en-US"/>
-        </w:rPr>
-        <w:t xml:space="preserve"> </w:t>
-      </w:r>
-      <w:proofErr w:type="spellStart"/>
-      <w:r>
-        <w:rPr>
-          <w:rFonts w:ascii="Cascadia Mono" w:hAnsi="Cascadia Mono" w:cs="Cascadia Mono"/>
-          <w:color w:val="000000"/>
-          <w:sz w:val="19"/>
-          <w:szCs w:val="19"/>
-          <w:lang w:val="en-US"/>
-        </w:rPr>
-        <w:t>calculateAverage</w:t>
-      </w:r>
-      <w:proofErr w:type="spellEnd"/>
-      <w:r>
-        <w:rPr>
-          <w:rFonts w:ascii="Cascadia Mono" w:hAnsi="Cascadia Mono" w:cs="Cascadia Mono"/>
-          <w:color w:val="000000"/>
-          <w:sz w:val="19"/>
-          <w:szCs w:val="19"/>
-          <w:lang w:val="en-US"/>
-        </w:rPr>
-        <w:t>(</w:t>
-      </w:r>
-      <w:proofErr w:type="spellStart"/>
-      <w:r>
-        <w:rPr>
-          <w:rFonts w:ascii="Cascadia Mono" w:hAnsi="Cascadia Mono" w:cs="Cascadia Mono"/>
-          <w:color w:val="000000"/>
-          <w:sz w:val="19"/>
-          <w:szCs w:val="19"/>
-          <w:lang w:val="en-US"/>
-        </w:rPr>
-        <w:t>int</w:t>
-      </w:r>
-      <w:proofErr w:type="spellEnd"/>
-      <w:r>
-        <w:rPr>
-          <w:rFonts w:ascii="Cascadia Mono" w:hAnsi="Cascadia Mono" w:cs="Cascadia Mono"/>
-          <w:color w:val="000000"/>
-          <w:sz w:val="19"/>
-          <w:szCs w:val="19"/>
-          <w:lang w:val="en-US"/>
-        </w:rPr>
-        <w:t xml:space="preserve">* array, </w:t>
-      </w:r>
-      <w:proofErr w:type="spellStart"/>
-      <w:r>
-        <w:rPr>
-          <w:rFonts w:ascii="Cascadia Mono" w:hAnsi="Cascadia Mono" w:cs="Cascadia Mono"/>
-          <w:color w:val="000000"/>
-          <w:sz w:val="19"/>
-          <w:szCs w:val="19"/>
-          <w:lang w:val="en-US"/>
-        </w:rPr>
-        <w:t>int</w:t>
-      </w:r>
-      <w:proofErr w:type="spellEnd"/>
-      <w:r>
-        <w:rPr>
-          <w:rFonts w:ascii="Cascadia Mono" w:hAnsi="Cascadia Mono" w:cs="Cascadia Mono"/>
-          <w:color w:val="000000"/>
-          <w:sz w:val="19"/>
-          <w:szCs w:val="19"/>
-          <w:lang w:val="en-US"/>
-        </w:rPr>
-        <w:t xml:space="preserve"> size) {</w:t>
-      </w:r>
-    </w:p>
-    <w:p>
-      <w:pPr>
-        <w:autoSpaceDE w:val="0"/>
-        <w:autoSpaceDN w:val="0"/>
-        <w:adjustRightInd w:val="0"/>
-        <w:rPr>
-          <w:rFonts w:ascii="Cascadia Mono" w:hAnsi="Cascadia Mono" w:cs="Cascadia Mono"/>
-          <w:color w:val="000000"/>
-          <w:sz w:val="19"/>
-          <w:szCs w:val="19"/>
-          <w:lang w:val="en-US"/>
-        </w:rPr>
-      </w:pPr>
-      <w:r>
-        <w:rPr>
-          <w:rFonts w:ascii="Cascadia Mono" w:hAnsi="Cascadia Mono" w:cs="Cascadia Mono"/>
-          <w:color w:val="000000"/>
-          <w:sz w:val="19"/>
-          <w:szCs w:val="19"/>
-          <w:lang w:val="en-US"/>
-        </w:rPr>
-        <w:t xml:space="preserve">    </w:t>
-      </w:r>
-      <w:proofErr w:type="gramStart"/>
-      <w:r>
-        <w:rPr>
-          <w:rFonts w:ascii="Cascadia Mono" w:hAnsi="Cascadia Mono" w:cs="Cascadia Mono"/>
-          <w:color w:val="000000"/>
-          <w:sz w:val="19"/>
-          <w:szCs w:val="19"/>
-          <w:lang w:val="en-US"/>
-        </w:rPr>
-        <w:t>float</w:t>
-      </w:r>
-      <w:proofErr w:type="gramEnd"/>
-      <w:r>
-        <w:rPr>
-          <w:rFonts w:ascii="Cascadia Mono" w:hAnsi="Cascadia Mono" w:cs="Cascadia Mono"/>
-          <w:color w:val="000000"/>
-          <w:sz w:val="19"/>
-          <w:szCs w:val="19"/>
-          <w:lang w:val="en-US"/>
-        </w:rPr>
-        <w:t xml:space="preserve"> sum = 0;</w:t>
-      </w:r>
-    </w:p>
-    <w:p>
-      <w:pPr>
-        <w:autoSpaceDE w:val="0"/>
-        <w:autoSpaceDN w:val="0"/>
-        <w:adjustRightInd w:val="0"/>
-        <w:rPr>
-          <w:rFonts w:ascii="Cascadia Mono" w:hAnsi="Cascadia Mono" w:cs="Cascadia Mono"/>
-          <w:color w:val="000000"/>
-          <w:sz w:val="19"/>
-          <w:szCs w:val="19"/>
-          <w:lang w:val="en-US"/>
-        </w:rPr>
-      </w:pPr>
-      <w:r>
-        <w:rPr>
-          <w:rFonts w:ascii="Cascadia Mono" w:hAnsi="Cascadia Mono" w:cs="Cascadia Mono"/>
-          <w:color w:val="000000"/>
-          <w:sz w:val="19"/>
-          <w:szCs w:val="19"/>
-          <w:lang w:val="en-US"/>
-        </w:rPr>
-        <w:t xml:space="preserve">    </w:t>
-      </w:r>
-      <w:proofErr w:type="gramStart"/>
-      <w:r>
-        <w:rPr>
-          <w:rFonts w:ascii="Cascadia Mono" w:hAnsi="Cascadia Mono" w:cs="Cascadia Mono"/>
-          <w:color w:val="000000"/>
-          <w:sz w:val="19"/>
-          <w:szCs w:val="19"/>
-          <w:lang w:val="en-US"/>
-        </w:rPr>
-        <w:t>for</w:t>
-      </w:r>
-      <w:proofErr w:type="gramEnd"/>
-      <w:r>
-        <w:rPr>
-          <w:rFonts w:ascii="Cascadia Mono" w:hAnsi="Cascadia Mono" w:cs="Cascadia Mono"/>
-          <w:color w:val="000000"/>
-          <w:sz w:val="19"/>
-          <w:szCs w:val="19"/>
-          <w:lang w:val="en-US"/>
-        </w:rPr>
-        <w:t xml:space="preserve"> (</w:t>
-      </w:r>
-      <w:proofErr w:type="spellStart"/>
-      <w:r>
-        <w:rPr>
-          <w:rFonts w:ascii="Cascadia Mono" w:hAnsi="Cascadia Mono" w:cs="Cascadia Mono"/>
-          <w:color w:val="000000"/>
-          <w:sz w:val="19"/>
-          <w:szCs w:val="19"/>
-          <w:lang w:val="en-US"/>
-        </w:rPr>
-        <w:t>int</w:t>
-      </w:r>
-      <w:proofErr w:type="spellEnd"/>
-      <w:r>
-        <w:rPr>
-          <w:rFonts w:ascii="Cascadia Mono" w:hAnsi="Cascadia Mono" w:cs="Cascadia Mono"/>
-          <w:color w:val="000000"/>
-          <w:sz w:val="19"/>
-          <w:szCs w:val="19"/>
-          <w:lang w:val="en-US"/>
-        </w:rPr>
-        <w:t xml:space="preserve"> i = 0; i &lt; size; i++) {</w:t>
-      </w:r>
-    </w:p>
-    <w:p>
-      <w:pPr>
-        <w:autoSpaceDE w:val="0"/>
-        <w:autoSpaceDN w:val="0"/>
-        <w:adjustRightInd w:val="0"/>
-        <w:rPr>
-          <w:rFonts w:ascii="Cascadia Mono" w:hAnsi="Cascadia Mono" w:cs="Cascadia Mono"/>
-          <w:color w:val="000000"/>
-          <w:sz w:val="19"/>
-          <w:szCs w:val="19"/>
-          <w:lang w:val="en-US"/>
-        </w:rPr>
-      </w:pPr>
-      <w:r>
-        <w:rPr>
-          <w:rFonts w:ascii="Cascadia Mono" w:hAnsi="Cascadia Mono" w:cs="Cascadia Mono"/>
-          <w:color w:val="000000"/>
-          <w:sz w:val="19"/>
-          <w:szCs w:val="19"/>
-          <w:lang w:val="en-US"/>
-        </w:rPr>
-        <w:t xml:space="preserve">        </w:t>
-      </w:r>
-      <w:proofErr w:type="gramStart"/>
-      <w:r>
-        <w:rPr>
-          <w:rFonts w:ascii="Cascadia Mono" w:hAnsi="Cascadia Mono" w:cs="Cascadia Mono"/>
-          <w:color w:val="000000"/>
-          <w:sz w:val="19"/>
-          <w:szCs w:val="19"/>
-          <w:lang w:val="en-US"/>
-        </w:rPr>
-        <w:t>sum</w:t>
-      </w:r>
-      <w:proofErr w:type="gramEnd"/>
-      <w:r>
-        <w:rPr>
-          <w:rFonts w:ascii="Cascadia Mono" w:hAnsi="Cascadia Mono" w:cs="Cascadia Mono"/>
-          <w:color w:val="000000"/>
-          <w:sz w:val="19"/>
-          <w:szCs w:val="19"/>
-          <w:lang w:val="en-US"/>
-        </w:rPr>
-        <w:t xml:space="preserve"> += array[i];</w:t>
-      </w:r>
-    </w:p>
-    <w:p>
-      <w:pPr>
-        <w:autoSpaceDE w:val="0"/>
-        <w:autoSpaceDN w:val="0"/>
-        <w:adjustRightInd w:val="0"/>
-        <w:rPr>
-          <w:rFonts w:ascii="Cascadia Mono" w:hAnsi="Cascadia Mono" w:cs="Cascadia Mono"/>
-          <w:color w:val="000000"/>
-          <w:sz w:val="19"/>
-          <w:szCs w:val="19"/>
-          <w:lang w:val="en-US"/>
-        </w:rPr>
-      </w:pPr>
-      <w:r>
-        <w:rPr>
-          <w:rFonts w:ascii="Cascadia Mono" w:hAnsi="Cascadia Mono" w:cs="Cascadia Mono"/>
-          <w:color w:val="000000"/>
-          <w:sz w:val="19"/>
-          <w:szCs w:val="19"/>
-          <w:lang w:val="en-US"/>
-        </w:rPr>
-        <w:t xml:space="preserve">    }</w:t>
-      </w:r>
-    </w:p>
-    <w:p>
-      <w:pPr>
-        <w:autoSpaceDE w:val="0"/>
-        <w:autoSpaceDN w:val="0"/>
-        <w:adjustRightInd w:val="0"/>
-        <w:rPr>
-          <w:rFonts w:ascii="Cascadia Mono" w:hAnsi="Cascadia Mono" w:cs="Cascadia Mono"/>
-          <w:color w:val="000000"/>
-          <w:sz w:val="19"/>
-          <w:szCs w:val="19"/>
-          <w:lang w:val="en-US"/>
-        </w:rPr>
-      </w:pPr>
-      <w:r>
-        <w:rPr>
-          <w:rFonts w:ascii="Cascadia Mono" w:hAnsi="Cascadia Mono" w:cs="Cascadia Mono"/>
-          <w:color w:val="000000"/>
-          <w:sz w:val="19"/>
-          <w:szCs w:val="19"/>
-          <w:lang w:val="en-US"/>
-        </w:rPr>
-        <w:t xml:space="preserve">    </w:t>
-      </w:r>
-      <w:proofErr w:type="gramStart"/>
-      <w:r>
-        <w:rPr>
-          <w:rFonts w:ascii="Cascadia Mono" w:hAnsi="Cascadia Mono" w:cs="Cascadia Mono"/>
-          <w:color w:val="000000"/>
-          <w:sz w:val="19"/>
-          <w:szCs w:val="19"/>
-          <w:lang w:val="en-US"/>
-        </w:rPr>
-        <w:t>return</w:t>
-      </w:r>
-      <w:proofErr w:type="gramEnd"/>
-      <w:r>
-        <w:rPr>
-          <w:rFonts w:ascii="Cascadia Mono" w:hAnsi="Cascadia Mono" w:cs="Cascadia Mono"/>
-          <w:color w:val="000000"/>
-          <w:sz w:val="19"/>
-          <w:szCs w:val="19"/>
-          <w:lang w:val="en-US"/>
-        </w:rPr>
-        <w:t xml:space="preserve"> sum / size;</w:t>
-      </w:r>
-    </w:p>
-    <w:p>
-      <w:pPr>
-        <w:autoSpaceDE w:val="0"/>
-        <w:autoSpaceDN w:val="0"/>
-        <w:adjustRightInd w:val="0"/>
-        <w:rPr>
-          <w:rFonts w:ascii="Cascadia Mono" w:hAnsi="Cascadia Mono" w:cs="Cascadia Mono"/>
-          <w:color w:val="000000"/>
-          <w:sz w:val="19"/>
-          <w:szCs w:val="19"/>
-          <w:lang w:val="en-US"/>
-        </w:rPr>
-      </w:pPr>
-      <w:r>
-        <w:rPr>
-          <w:rFonts w:ascii="Cascadia Mono" w:hAnsi="Cascadia Mono" w:cs="Cascadia Mono"/>
-          <w:color w:val="000000"/>
-          <w:sz w:val="19"/>
-          <w:szCs w:val="19"/>
-          <w:lang w:val="en-US"/>
-        </w:rPr>
-        <w:t>}</w:t>
-      </w:r>
-    </w:p>
-    <w:p>
-      <w:pPr>
-        <w:autoSpaceDE w:val="0"/>
-        <w:autoSpaceDN w:val="0"/>
-        <w:adjustRightInd w:val="0"/>
-        <w:rPr>
-          <w:rFonts w:ascii="Cascadia Mono" w:hAnsi="Cascadia Mono" w:cs="Cascadia Mono"/>
-          <w:color w:val="000000"/>
-          <w:sz w:val="19"/>
-          <w:szCs w:val="19"/>
-          <w:lang w:val="en-US"/>
-        </w:rPr>
-      </w:pPr>
-    </w:p>
-    <w:p>
-      <w:pPr>
-        <w:autoSpaceDE w:val="0"/>
-        <w:autoSpaceDN w:val="0"/>
-        <w:adjustRightInd w:val="0"/>
-        <w:rPr>
-          <w:rFonts w:ascii="Cascadia Mono" w:hAnsi="Cascadia Mono" w:cs="Cascadia Mono"/>
-          <w:color w:val="000000"/>
-          <w:sz w:val="19"/>
-          <w:szCs w:val="19"/>
-          <w:lang w:val="en-US"/>
-        </w:rPr>
-      </w:pPr>
-      <w:proofErr w:type="spellStart"/>
-      <w:proofErr w:type="gramStart"/>
-      <w:r>
-        <w:rPr>
-          <w:rFonts w:ascii="Cascadia Mono" w:hAnsi="Cascadia Mono" w:cs="Cascadia Mono"/>
-          <w:color w:val="000000"/>
-          <w:sz w:val="19"/>
-          <w:szCs w:val="19"/>
-          <w:lang w:val="en-US"/>
-        </w:rPr>
-        <w:t>int</w:t>
-      </w:r>
-      <w:proofErr w:type="spellEnd"/>
-      <w:proofErr w:type="gramEnd"/>
-      <w:r>
-        <w:rPr>
-          <w:rFonts w:ascii="Cascadia Mono" w:hAnsi="Cascadia Mono" w:cs="Cascadia Mono"/>
-          <w:color w:val="000000"/>
-          <w:sz w:val="19"/>
-          <w:szCs w:val="19"/>
-          <w:lang w:val="en-US"/>
-        </w:rPr>
-        <w:t xml:space="preserve"> main()</w:t>
-      </w:r>
-    </w:p>
-    <w:p>
-      <w:pPr>
-        <w:autoSpaceDE w:val="0"/>
-        <w:autoSpaceDN w:val="0"/>
-        <w:adjustRightInd w:val="0"/>
-        <w:rPr>
-          <w:rFonts w:ascii="Cascadia Mono" w:hAnsi="Cascadia Mono" w:cs="Cascadia Mono"/>
-          <w:color w:val="000000"/>
-          <w:sz w:val="19"/>
-          <w:szCs w:val="19"/>
-          <w:lang w:val="en-US"/>
-        </w:rPr>
-      </w:pPr>
-    </w:p>
-    <w:p>
-      <w:pPr>
-        <w:autoSpaceDE w:val="0"/>
-        <w:autoSpaceDN w:val="0"/>
-        <w:adjustRightInd w:val="0"/>
-        <w:rPr>
-          <w:rFonts w:ascii="Cascadia Mono" w:hAnsi="Cascadia Mono" w:cs="Cascadia Mono"/>
-          <w:color w:val="000000"/>
-          <w:sz w:val="19"/>
-          <w:szCs w:val="19"/>
-          <w:lang w:val="en-US"/>
-        </w:rPr>
-      </w:pPr>
-      <w:r>
-        <w:rPr>
-          <w:rFonts w:ascii="Cascadia Mono" w:hAnsi="Cascadia Mono" w:cs="Cascadia Mono"/>
-          <w:color w:val="000000"/>
-          <w:sz w:val="19"/>
-          <w:szCs w:val="19"/>
-          <w:lang w:val="en-US"/>
-        </w:rPr>
-        <w:t>{</w:t>
-      </w:r>
-    </w:p>
-    <w:p>
-      <w:pPr>
-        <w:autoSpaceDE w:val="0"/>
-        <w:autoSpaceDN w:val="0"/>
-        <w:adjustRightInd w:val="0"/>
-        <w:rPr>
-          <w:rFonts w:ascii="Cascadia Mono" w:hAnsi="Cascadia Mono" w:cs="Cascadia Mono"/>
-          <w:color w:val="000000"/>
-          <w:sz w:val="19"/>
-          <w:szCs w:val="19"/>
-          <w:lang w:val="en-US"/>
-        </w:rPr>
-      </w:pPr>
-      <w:r>
-        <w:rPr>
-          <w:rFonts w:ascii="Cascadia Mono" w:hAnsi="Cascadia Mono" w:cs="Cascadia Mono"/>
-          <w:color w:val="000000"/>
-          <w:sz w:val="19"/>
-          <w:szCs w:val="19"/>
-          <w:lang w:val="en-US"/>
-        </w:rPr>
-        <w:t xml:space="preserve">    </w:t>
-      </w:r>
-      <w:proofErr w:type="spellStart"/>
-      <w:proofErr w:type="gramStart"/>
-      <w:r>
-        <w:rPr>
-          <w:rFonts w:ascii="Cascadia Mono" w:hAnsi="Cascadia Mono" w:cs="Cascadia Mono"/>
-          <w:color w:val="000000"/>
-          <w:sz w:val="19"/>
-          <w:szCs w:val="19"/>
-          <w:lang w:val="en-US"/>
-        </w:rPr>
-        <w:t>setlocale</w:t>
-      </w:r>
-      <w:proofErr w:type="spellEnd"/>
-      <w:r>
-        <w:rPr>
-          <w:rFonts w:ascii="Cascadia Mono" w:hAnsi="Cascadia Mono" w:cs="Cascadia Mono"/>
-          <w:color w:val="000000"/>
-          <w:sz w:val="19"/>
-          <w:szCs w:val="19"/>
-          <w:lang w:val="en-US"/>
-        </w:rPr>
-        <w:t>(</w:t>
-      </w:r>
-      <w:proofErr w:type="gramEnd"/>
-      <w:r>
-        <w:rPr>
-          <w:rFonts w:ascii="Cascadia Mono" w:hAnsi="Cascadia Mono" w:cs="Cascadia Mono"/>
-          <w:color w:val="000000"/>
-          <w:sz w:val="19"/>
-          <w:szCs w:val="19"/>
-          <w:lang w:val="en-US"/>
-        </w:rPr>
-        <w:t>LC_ALL, "Russian");</w:t>
-      </w:r>
-    </w:p>
-    <w:p>
-      <w:pPr>
-        <w:autoSpaceDE w:val="0"/>
-        <w:autoSpaceDN w:val="0"/>
-        <w:adjustRightInd w:val="0"/>
-        <w:rPr>
-          <w:rFonts w:ascii="Cascadia Mono" w:hAnsi="Cascadia Mono" w:cs="Cascadia Mono"/>
-          <w:color w:val="000000"/>
-          <w:sz w:val="19"/>
-          <w:szCs w:val="19"/>
-        </w:rPr>
-      </w:pPr>
-      <w:r>
-        <w:rPr>
-          <w:rFonts w:ascii="Cascadia Mono" w:hAnsi="Cascadia Mono" w:cs="Cascadia Mono"/>
-          <w:color w:val="000000"/>
-          <w:sz w:val="19"/>
-          <w:szCs w:val="19"/>
-          <w:lang w:val="en-US"/>
-        </w:rPr>
-        <w:t xml:space="preserve">    </w:t>
-      </w:r>
-      <w:proofErr w:type="spellStart"/>
-      <w:proofErr w:type="gramStart"/>
-      <w:r>
-        <w:rPr>
-          <w:rFonts w:ascii="Cascadia Mono" w:hAnsi="Cascadia Mono" w:cs="Cascadia Mono"/>
-          <w:color w:val="000000"/>
-          <w:sz w:val="19"/>
-          <w:szCs w:val="19"/>
-          <w:lang w:val="en-US"/>
-        </w:rPr>
-        <w:t>int</w:t>
-      </w:r>
-      <w:proofErr w:type="spellEnd"/>
-      <w:proofErr w:type="gramEnd"/>
-      <w:r>
-        <w:rPr>
-          <w:rFonts w:ascii="Cascadia Mono" w:hAnsi="Cascadia Mono" w:cs="Cascadia Mono"/>
-          <w:color w:val="000000"/>
-          <w:sz w:val="19"/>
-          <w:szCs w:val="19"/>
-        </w:rPr>
-        <w:t xml:space="preserve"> </w:t>
-      </w:r>
-      <w:r>
-        <w:rPr>
-          <w:rFonts w:ascii="Cascadia Mono" w:hAnsi="Cascadia Mono" w:cs="Cascadia Mono"/>
-          <w:color w:val="000000"/>
-          <w:sz w:val="19"/>
-          <w:szCs w:val="19"/>
-          <w:lang w:val="en-US"/>
-        </w:rPr>
-        <w:t>size</w:t>
-      </w:r>
-      <w:r>
-        <w:rPr>
-          <w:rFonts w:ascii="Cascadia Mono" w:hAnsi="Cascadia Mono" w:cs="Cascadia Mono"/>
-          <w:color w:val="000000"/>
-          <w:sz w:val="19"/>
-          <w:szCs w:val="19"/>
-        </w:rPr>
-        <w:t>;</w:t>
-      </w:r>
-    </w:p>
-    <w:p>
-      <w:pPr>
-        <w:autoSpaceDE w:val="0"/>
-        <w:autoSpaceDN w:val="0"/>
-        <w:adjustRightInd w:val="0"/>
-        <w:rPr>
-          <w:rFonts w:ascii="Cascadia Mono" w:hAnsi="Cascadia Mono" w:cs="Cascadia Mono"/>
-          <w:color w:val="000000"/>
-          <w:sz w:val="19"/>
-          <w:szCs w:val="19"/>
-        </w:rPr>
-      </w:pPr>
-      <w:r>
-        <w:rPr>
-          <w:rFonts w:ascii="Cascadia Mono" w:hAnsi="Cascadia Mono" w:cs="Cascadia Mono"/>
-          <w:color w:val="000000"/>
-          <w:sz w:val="19"/>
-          <w:szCs w:val="19"/>
-        </w:rPr>
-        <w:t xml:space="preserve">    </w:t>
-      </w:r>
-      <w:proofErr w:type="spellStart"/>
-      <w:proofErr w:type="gramStart"/>
-      <w:r>
-        <w:rPr>
-          <w:rFonts w:ascii="Cascadia Mono" w:hAnsi="Cascadia Mono" w:cs="Cascadia Mono"/>
-          <w:color w:val="000000"/>
-          <w:sz w:val="19"/>
-          <w:szCs w:val="19"/>
-          <w:lang w:val="en-US"/>
-        </w:rPr>
-        <w:t>cout</w:t>
-      </w:r>
-      <w:proofErr w:type="spellEnd"/>
-      <w:proofErr w:type="gramEnd"/>
-      <w:r>
-        <w:rPr>
-          <w:rFonts w:ascii="Cascadia Mono" w:hAnsi="Cascadia Mono" w:cs="Cascadia Mono"/>
-          <w:color w:val="000000"/>
-          <w:sz w:val="19"/>
-          <w:szCs w:val="19"/>
-        </w:rPr>
-        <w:t xml:space="preserve"> &lt;&lt; "Введите размер массива: ";</w:t>
-      </w:r>
-    </w:p>
-    <w:p>
-      <w:pPr>
-        <w:autoSpaceDE w:val="0"/>
-        <w:autoSpaceDN w:val="0"/>
-        <w:adjustRightInd w:val="0"/>
-        <w:rPr>
-          <w:rFonts w:ascii="Cascadia Mono" w:hAnsi="Cascadia Mono" w:cs="Cascadia Mono"/>
-          <w:color w:val="000000"/>
-          <w:sz w:val="19"/>
-          <w:szCs w:val="19"/>
-          <w:lang w:val="en-US"/>
-        </w:rPr>
-      </w:pPr>
-      <w:r>
-        <w:rPr>
-          <w:rFonts w:ascii="Cascadia Mono" w:hAnsi="Cascadia Mono" w:cs="Cascadia Mono"/>
-          <w:color w:val="000000"/>
-          <w:sz w:val="19"/>
-          <w:szCs w:val="19"/>
-        </w:rPr>
-        <w:t xml:space="preserve">    </w:t>
-      </w:r>
-      <w:proofErr w:type="spellStart"/>
-      <w:proofErr w:type="gramStart"/>
-      <w:r>
-        <w:rPr>
-          <w:rFonts w:ascii="Cascadia Mono" w:hAnsi="Cascadia Mono" w:cs="Cascadia Mono"/>
-          <w:color w:val="000000"/>
-          <w:sz w:val="19"/>
-          <w:szCs w:val="19"/>
-          <w:lang w:val="en-US"/>
-        </w:rPr>
-        <w:t>cin</w:t>
-      </w:r>
-      <w:proofErr w:type="spellEnd"/>
-      <w:proofErr w:type="gramEnd"/>
-      <w:r>
-        <w:rPr>
-          <w:rFonts w:ascii="Cascadia Mono" w:hAnsi="Cascadia Mono" w:cs="Cascadia Mono"/>
-          <w:color w:val="000000"/>
-          <w:sz w:val="19"/>
-          <w:szCs w:val="19"/>
-          <w:lang w:val="en-US"/>
-        </w:rPr>
-        <w:t xml:space="preserve"> &gt;&gt; size;</w:t>
-      </w:r>
-    </w:p>
-    <w:p>
-      <w:pPr>
-        <w:autoSpaceDE w:val="0"/>
-        <w:autoSpaceDN w:val="0"/>
-        <w:adjustRightInd w:val="0"/>
-        <w:rPr>
-          <w:rFonts w:ascii="Cascadia Mono" w:hAnsi="Cascadia Mono" w:cs="Cascadia Mono"/>
-          <w:color w:val="000000"/>
-          <w:sz w:val="19"/>
-          <w:szCs w:val="19"/>
-          <w:lang w:val="en-US"/>
-        </w:rPr>
-      </w:pPr>
-    </w:p>
-    <w:p>
-      <w:pPr>
-        <w:autoSpaceDE w:val="0"/>
-        <w:autoSpaceDN w:val="0"/>
-        <w:adjustRightInd w:val="0"/>
-        <w:rPr>
-          <w:rFonts w:ascii="Cascadia Mono" w:hAnsi="Cascadia Mono" w:cs="Cascadia Mono"/>
-          <w:color w:val="000000"/>
-          <w:sz w:val="19"/>
-          <w:szCs w:val="19"/>
-          <w:lang w:val="en-US"/>
-        </w:rPr>
-      </w:pPr>
-      <w:r>
-        <w:rPr>
-          <w:rFonts w:ascii="Cascadia Mono" w:hAnsi="Cascadia Mono" w:cs="Cascadia Mono"/>
-          <w:color w:val="000000"/>
-          <w:sz w:val="19"/>
-          <w:szCs w:val="19"/>
-          <w:lang w:val="en-US"/>
-        </w:rPr>
-        <w:t xml:space="preserve"> </w:t>
-      </w:r>
-    </w:p>
-    <w:p>
-      <w:pPr>
-        <w:autoSpaceDE w:val="0"/>
-        <w:autoSpaceDN w:val="0"/>
-        <w:adjustRightInd w:val="0"/>
-        <w:rPr>
-          <w:rFonts w:ascii="Cascadia Mono" w:hAnsi="Cascadia Mono" w:cs="Cascadia Mono"/>
-          <w:color w:val="000000"/>
-          <w:sz w:val="19"/>
-          <w:szCs w:val="19"/>
-          <w:lang w:val="en-US"/>
-        </w:rPr>
-      </w:pPr>
-      <w:r>
-        <w:rPr>
-          <w:rFonts w:ascii="Cascadia Mono" w:hAnsi="Cascadia Mono" w:cs="Cascadia Mono"/>
-          <w:color w:val="000000"/>
-          <w:sz w:val="19"/>
-          <w:szCs w:val="19"/>
-          <w:lang w:val="en-US"/>
-        </w:rPr>
-        <w:t xml:space="preserve">    </w:t>
-      </w:r>
-      <w:proofErr w:type="spellStart"/>
-      <w:proofErr w:type="gramStart"/>
-      <w:r>
-        <w:rPr>
-          <w:rFonts w:ascii="Cascadia Mono" w:hAnsi="Cascadia Mono" w:cs="Cascadia Mono"/>
-          <w:color w:val="000000"/>
-          <w:sz w:val="19"/>
-          <w:szCs w:val="19"/>
-          <w:lang w:val="en-US"/>
-        </w:rPr>
-        <w:t>int</w:t>
-      </w:r>
-      <w:proofErr w:type="spellEnd"/>
-      <w:proofErr w:type="gramEnd"/>
-      <w:r>
-        <w:rPr>
-          <w:rFonts w:ascii="Cascadia Mono" w:hAnsi="Cascadia Mono" w:cs="Cascadia Mono"/>
-          <w:color w:val="000000"/>
-          <w:sz w:val="19"/>
-          <w:szCs w:val="19"/>
-          <w:lang w:val="en-US"/>
-        </w:rPr>
-        <w:t xml:space="preserve">* array = new </w:t>
-      </w:r>
-      <w:proofErr w:type="spellStart"/>
-      <w:r>
-        <w:rPr>
-          <w:rFonts w:ascii="Cascadia Mono" w:hAnsi="Cascadia Mono" w:cs="Cascadia Mono"/>
-          <w:color w:val="000000"/>
-          <w:sz w:val="19"/>
-          <w:szCs w:val="19"/>
-          <w:lang w:val="en-US"/>
-        </w:rPr>
-        <w:t>int</w:t>
-      </w:r>
-      <w:proofErr w:type="spellEnd"/>
-      <w:r>
-        <w:rPr>
-          <w:rFonts w:ascii="Cascadia Mono" w:hAnsi="Cascadia Mono" w:cs="Cascadia Mono"/>
-          <w:color w:val="000000"/>
-          <w:sz w:val="19"/>
-          <w:szCs w:val="19"/>
-          <w:lang w:val="en-US"/>
-        </w:rPr>
-        <w:t>[size];</w:t>
-      </w:r>
-    </w:p>
-    <w:p>
-      <w:pPr>
-        <w:autoSpaceDE w:val="0"/>
-        <w:autoSpaceDN w:val="0"/>
-        <w:adjustRightInd w:val="0"/>
-        <w:rPr>
-          <w:rFonts w:ascii="Cascadia Mono" w:hAnsi="Cascadia Mono" w:cs="Cascadia Mono"/>
-          <w:color w:val="000000"/>
-          <w:sz w:val="19"/>
-          <w:szCs w:val="19"/>
-          <w:lang w:val="en-US"/>
-        </w:rPr>
-      </w:pPr>
-    </w:p>
-    <w:p>
-      <w:pPr>
-        <w:autoSpaceDE w:val="0"/>
-        <w:autoSpaceDN w:val="0"/>
-        <w:adjustRightInd w:val="0"/>
-        <w:rPr>
-          <w:rFonts w:ascii="Cascadia Mono" w:hAnsi="Cascadia Mono" w:cs="Cascadia Mono"/>
-          <w:color w:val="000000"/>
-          <w:sz w:val="19"/>
-          <w:szCs w:val="19"/>
-          <w:lang w:val="en-US"/>
-        </w:rPr>
-      </w:pPr>
-      <w:r>
-        <w:rPr>
-          <w:rFonts w:ascii="Cascadia Mono" w:hAnsi="Cascadia Mono" w:cs="Cascadia Mono"/>
-          <w:color w:val="000000"/>
-          <w:sz w:val="19"/>
-          <w:szCs w:val="19"/>
-          <w:lang w:val="en-US"/>
-        </w:rPr>
-        <w:t xml:space="preserve">    </w:t>
-      </w:r>
-    </w:p>
-    <w:p>
-      <w:pPr>
-        <w:autoSpaceDE w:val="0"/>
-        <w:autoSpaceDN w:val="0"/>
-        <w:adjustRightInd w:val="0"/>
-        <w:rPr>
-          <w:rFonts w:ascii="Cascadia Mono" w:hAnsi="Cascadia Mono" w:cs="Cascadia Mono"/>
-          <w:color w:val="000000"/>
-          <w:sz w:val="19"/>
-          <w:szCs w:val="19"/>
-          <w:lang w:val="en-US"/>
-        </w:rPr>
-      </w:pPr>
-      <w:r>
-        <w:rPr>
-          <w:rFonts w:ascii="Cascadia Mono" w:hAnsi="Cascadia Mono" w:cs="Cascadia Mono"/>
-          <w:color w:val="000000"/>
-          <w:sz w:val="19"/>
-          <w:szCs w:val="19"/>
-          <w:lang w:val="en-US"/>
-        </w:rPr>
-        <w:t xml:space="preserve">    </w:t>
-      </w:r>
-      <w:proofErr w:type="gramStart"/>
-      <w:r>
-        <w:rPr>
-          <w:rFonts w:ascii="Cascadia Mono" w:hAnsi="Cascadia Mono" w:cs="Cascadia Mono"/>
-          <w:color w:val="000000"/>
-          <w:sz w:val="19"/>
-          <w:szCs w:val="19"/>
-          <w:lang w:val="en-US"/>
-        </w:rPr>
-        <w:t>for</w:t>
-      </w:r>
-      <w:proofErr w:type="gramEnd"/>
-      <w:r>
-        <w:rPr>
-          <w:rFonts w:ascii="Cascadia Mono" w:hAnsi="Cascadia Mono" w:cs="Cascadia Mono"/>
-          <w:color w:val="000000"/>
-          <w:sz w:val="19"/>
-          <w:szCs w:val="19"/>
-          <w:lang w:val="en-US"/>
-        </w:rPr>
-        <w:t xml:space="preserve"> (</w:t>
-      </w:r>
-      <w:proofErr w:type="spellStart"/>
-      <w:r>
-        <w:rPr>
-          <w:rFonts w:ascii="Cascadia Mono" w:hAnsi="Cascadia Mono" w:cs="Cascadia Mono"/>
-          <w:color w:val="000000"/>
-          <w:sz w:val="19"/>
-          <w:szCs w:val="19"/>
-          <w:lang w:val="en-US"/>
-        </w:rPr>
-        <w:t>int</w:t>
-      </w:r>
-      <w:proofErr w:type="spellEnd"/>
-      <w:r>
-        <w:rPr>
-          <w:rFonts w:ascii="Cascadia Mono" w:hAnsi="Cascadia Mono" w:cs="Cascadia Mono"/>
-          <w:color w:val="000000"/>
-          <w:sz w:val="19"/>
-          <w:szCs w:val="19"/>
-          <w:lang w:val="en-US"/>
-        </w:rPr>
-        <w:t xml:space="preserve"> i = 0; i &lt; size; i++)</w:t>
-      </w:r>
-    </w:p>
-    <w:p>
-      <w:pPr>
-        <w:autoSpaceDE w:val="0"/>
-        <w:autoSpaceDN w:val="0"/>
-        <w:adjustRightInd w:val="0"/>
-        <w:rPr>
-          <w:rFonts w:ascii="Cascadia Mono" w:hAnsi="Cascadia Mono" w:cs="Cascadia Mono"/>
-          <w:color w:val="000000"/>
-          <w:sz w:val="19"/>
-          <w:szCs w:val="19"/>
-        </w:rPr>
-      </w:pPr>
-      <w:r>
-        <w:rPr>
-          <w:rFonts w:ascii="Cascadia Mono" w:hAnsi="Cascadia Mono" w:cs="Cascadia Mono"/>
-          <w:color w:val="000000"/>
-          <w:sz w:val="19"/>
-          <w:szCs w:val="19"/>
-          <w:lang w:val="en-US"/>
-        </w:rPr>
-        <w:t xml:space="preserve">    </w:t>
-      </w:r>
-      <w:r>
-        <w:rPr>
-          <w:rFonts w:ascii="Cascadia Mono" w:hAnsi="Cascadia Mono" w:cs="Cascadia Mono"/>
-          <w:color w:val="000000"/>
-          <w:sz w:val="19"/>
-          <w:szCs w:val="19"/>
-        </w:rPr>
-        <w:t>{</w:t>
-      </w:r>
-    </w:p>
-    <w:p>
-      <w:pPr>
-        <w:autoSpaceDE w:val="0"/>
-        <w:autoSpaceDN w:val="0"/>
-        <w:adjustRightInd w:val="0"/>
-        <w:rPr>
-          <w:rFonts w:ascii="Cascadia Mono" w:hAnsi="Cascadia Mono" w:cs="Cascadia Mono"/>
-          <w:color w:val="000000"/>
-          <w:sz w:val="19"/>
-          <w:szCs w:val="19"/>
-        </w:rPr>
-      </w:pPr>
-      <w:r>
-        <w:rPr>
-          <w:rFonts w:ascii="Cascadia Mono" w:hAnsi="Cascadia Mono" w:cs="Cascadia Mono"/>
-          <w:color w:val="000000"/>
-          <w:sz w:val="19"/>
-          <w:szCs w:val="19"/>
-        </w:rPr>
-        <w:t xml:space="preserve">        </w:t>
-      </w:r>
-      <w:proofErr w:type="spellStart"/>
-      <w:proofErr w:type="gramStart"/>
-      <w:r>
-        <w:rPr>
-          <w:rFonts w:ascii="Cascadia Mono" w:hAnsi="Cascadia Mono" w:cs="Cascadia Mono"/>
-          <w:color w:val="000000"/>
-          <w:sz w:val="19"/>
-          <w:szCs w:val="19"/>
-          <w:lang w:val="en-US"/>
-        </w:rPr>
-        <w:t>cout</w:t>
-      </w:r>
-      <w:proofErr w:type="spellEnd"/>
-      <w:proofErr w:type="gramEnd"/>
-      <w:r>
-        <w:rPr>
-          <w:rFonts w:ascii="Cascadia Mono" w:hAnsi="Cascadia Mono" w:cs="Cascadia Mono"/>
-          <w:color w:val="000000"/>
-          <w:sz w:val="19"/>
-          <w:szCs w:val="19"/>
-        </w:rPr>
-        <w:t xml:space="preserve"> &lt;&lt; "Введите " &lt;&lt; </w:t>
-      </w:r>
-      <w:r>
-        <w:rPr>
-          <w:rFonts w:ascii="Cascadia Mono" w:hAnsi="Cascadia Mono" w:cs="Cascadia Mono"/>
-          <w:color w:val="000000"/>
-          <w:sz w:val="19"/>
-          <w:szCs w:val="19"/>
-          <w:lang w:val="en-US"/>
-        </w:rPr>
-        <w:t>i</w:t>
-      </w:r>
-      <w:r>
-        <w:rPr>
-          <w:rFonts w:ascii="Cascadia Mono" w:hAnsi="Cascadia Mono" w:cs="Cascadia Mono"/>
-          <w:color w:val="000000"/>
-          <w:sz w:val="19"/>
-          <w:szCs w:val="19"/>
-        </w:rPr>
-        <w:t xml:space="preserve"> + 1 &lt;&lt; "-</w:t>
-      </w:r>
-      <w:proofErr w:type="spellStart"/>
-      <w:r>
-        <w:rPr>
-          <w:rFonts w:ascii="Cascadia Mono" w:hAnsi="Cascadia Mono" w:cs="Cascadia Mono"/>
-          <w:color w:val="000000"/>
-          <w:sz w:val="19"/>
-          <w:szCs w:val="19"/>
-        </w:rPr>
-        <w:t>ый</w:t>
-      </w:r>
-      <w:proofErr w:type="spellEnd"/>
-      <w:r>
-        <w:rPr>
-          <w:rFonts w:ascii="Cascadia Mono" w:hAnsi="Cascadia Mono" w:cs="Cascadia Mono"/>
-          <w:color w:val="000000"/>
-          <w:sz w:val="19"/>
-          <w:szCs w:val="19"/>
-        </w:rPr>
-        <w:t xml:space="preserve"> элемент массива:";</w:t>
-      </w:r>
-    </w:p>
-    <w:p>
-      <w:pPr>
-        <w:autoSpaceDE w:val="0"/>
-        <w:autoSpaceDN w:val="0"/>
-        <w:adjustRightInd w:val="0"/>
-        <w:rPr>
-          <w:rFonts w:ascii="Cascadia Mono" w:hAnsi="Cascadia Mono" w:cs="Cascadia Mono"/>
-          <w:color w:val="000000"/>
-          <w:sz w:val="19"/>
-          <w:szCs w:val="19"/>
-        </w:rPr>
-      </w:pPr>
-      <w:r>
-        <w:rPr>
-          <w:rFonts w:ascii="Cascadia Mono" w:hAnsi="Cascadia Mono" w:cs="Cascadia Mono"/>
-          <w:color w:val="000000"/>
-          <w:sz w:val="19"/>
-          <w:szCs w:val="19"/>
-        </w:rPr>
-        <w:t xml:space="preserve">        </w:t>
-      </w:r>
-      <w:proofErr w:type="spellStart"/>
-      <w:proofErr w:type="gramStart"/>
-      <w:r>
-        <w:rPr>
-          <w:rFonts w:ascii="Cascadia Mono" w:hAnsi="Cascadia Mono" w:cs="Cascadia Mono"/>
-          <w:color w:val="000000"/>
-          <w:sz w:val="19"/>
-          <w:szCs w:val="19"/>
-          <w:lang w:val="en-US"/>
-        </w:rPr>
-        <w:t>cin</w:t>
-      </w:r>
-      <w:proofErr w:type="spellEnd"/>
-      <w:proofErr w:type="gramEnd"/>
-      <w:r>
-        <w:rPr>
-          <w:rFonts w:ascii="Cascadia Mono" w:hAnsi="Cascadia Mono" w:cs="Cascadia Mono"/>
-          <w:color w:val="000000"/>
-          <w:sz w:val="19"/>
-          <w:szCs w:val="19"/>
-        </w:rPr>
-        <w:t xml:space="preserve"> &gt;&gt; </w:t>
-      </w:r>
-      <w:r>
-        <w:rPr>
-          <w:rFonts w:ascii="Cascadia Mono" w:hAnsi="Cascadia Mono" w:cs="Cascadia Mono"/>
-          <w:color w:val="000000"/>
-          <w:sz w:val="19"/>
-          <w:szCs w:val="19"/>
-          <w:lang w:val="en-US"/>
-        </w:rPr>
-        <w:t>array</w:t>
-      </w:r>
-      <w:r>
-        <w:rPr>
-          <w:rFonts w:ascii="Cascadia Mono" w:hAnsi="Cascadia Mono" w:cs="Cascadia Mono"/>
-          <w:color w:val="000000"/>
-          <w:sz w:val="19"/>
-          <w:szCs w:val="19"/>
-        </w:rPr>
-        <w:t>[</w:t>
-      </w:r>
-      <w:r>
-        <w:rPr>
-          <w:rFonts w:ascii="Cascadia Mono" w:hAnsi="Cascadia Mono" w:cs="Cascadia Mono"/>
-          <w:color w:val="000000"/>
-          <w:sz w:val="19"/>
-          <w:szCs w:val="19"/>
-          <w:lang w:val="en-US"/>
-        </w:rPr>
-        <w:t>i</w:t>
-      </w:r>
-      <w:r>
-        <w:rPr>
-          <w:rFonts w:ascii="Cascadia Mono" w:hAnsi="Cascadia Mono" w:cs="Cascadia Mono"/>
-          <w:color w:val="000000"/>
-          <w:sz w:val="19"/>
-          <w:szCs w:val="19"/>
-        </w:rPr>
-        <w:t>];</w:t>
-      </w:r>
-    </w:p>
-    <w:p>
-      <w:pPr>
-        <w:autoSpaceDE w:val="0"/>
-        <w:autoSpaceDN w:val="0"/>
-        <w:adjustRightInd w:val="0"/>
-        <w:rPr>
-          <w:rFonts w:ascii="Cascadia Mono" w:hAnsi="Cascadia Mono" w:cs="Cascadia Mono"/>
-          <w:color w:val="000000"/>
-          <w:sz w:val="19"/>
-          <w:szCs w:val="19"/>
-        </w:rPr>
-      </w:pPr>
-      <w:r>
-        <w:rPr>
-          <w:rFonts w:ascii="Cascadia Mono" w:hAnsi="Cascadia Mono" w:cs="Cascadia Mono"/>
-          <w:color w:val="000000"/>
-          <w:sz w:val="19"/>
-          <w:szCs w:val="19"/>
-        </w:rPr>
-        <w:t xml:space="preserve">    }</w:t>
-      </w:r>
-    </w:p>
-    <w:p>
-      <w:pPr>
-        <w:autoSpaceDE w:val="0"/>
-        <w:autoSpaceDN w:val="0"/>
-        <w:adjustRightInd w:val="0"/>
-        <w:rPr>
-          <w:rFonts w:ascii="Cascadia Mono" w:hAnsi="Cascadia Mono" w:cs="Cascadia Mono"/>
-          <w:color w:val="000000"/>
-          <w:sz w:val="19"/>
-          <w:szCs w:val="19"/>
-        </w:rPr>
-      </w:pPr>
-      <w:r>
-        <w:rPr>
-          <w:rFonts w:ascii="Cascadia Mono" w:hAnsi="Cascadia Mono" w:cs="Cascadia Mono"/>
-          <w:color w:val="000000"/>
-          <w:sz w:val="19"/>
-          <w:szCs w:val="19"/>
-        </w:rPr>
-        <w:t xml:space="preserve">    </w:t>
-      </w:r>
-      <w:proofErr w:type="spellStart"/>
-      <w:proofErr w:type="gramStart"/>
-      <w:r>
-        <w:rPr>
-          <w:rFonts w:ascii="Cascadia Mono" w:hAnsi="Cascadia Mono" w:cs="Cascadia Mono"/>
-          <w:color w:val="000000"/>
-          <w:sz w:val="19"/>
-          <w:szCs w:val="19"/>
-          <w:lang w:val="en-US"/>
-        </w:rPr>
-        <w:t>cout</w:t>
-      </w:r>
-      <w:proofErr w:type="spellEnd"/>
-      <w:proofErr w:type="gramEnd"/>
-      <w:r>
-        <w:rPr>
-          <w:rFonts w:ascii="Cascadia Mono" w:hAnsi="Cascadia Mono" w:cs="Cascadia Mono"/>
-          <w:color w:val="000000"/>
-          <w:sz w:val="19"/>
-          <w:szCs w:val="19"/>
-        </w:rPr>
-        <w:t xml:space="preserve"> &lt;&lt; "Массив до вставки:\</w:t>
-      </w:r>
-      <w:r>
-        <w:rPr>
-          <w:rFonts w:ascii="Cascadia Mono" w:hAnsi="Cascadia Mono" w:cs="Cascadia Mono"/>
-          <w:color w:val="000000"/>
-          <w:sz w:val="19"/>
-          <w:szCs w:val="19"/>
-          <w:lang w:val="en-US"/>
-        </w:rPr>
-        <w:t>n</w:t>
-      </w:r>
-      <w:r>
-        <w:rPr>
-          <w:rFonts w:ascii="Cascadia Mono" w:hAnsi="Cascadia Mono" w:cs="Cascadia Mono"/>
-          <w:color w:val="000000"/>
-          <w:sz w:val="19"/>
-          <w:szCs w:val="19"/>
-        </w:rPr>
-        <w:t>";</w:t>
-      </w:r>
-    </w:p>
-    <w:p>
-      <w:pPr>
-        <w:autoSpaceDE w:val="0"/>
-        <w:autoSpaceDN w:val="0"/>
-        <w:adjustRightInd w:val="0"/>
-        <w:rPr>
-          <w:rFonts w:ascii="Cascadia Mono" w:hAnsi="Cascadia Mono" w:cs="Cascadia Mono"/>
-          <w:color w:val="000000"/>
-          <w:sz w:val="19"/>
-          <w:szCs w:val="19"/>
-          <w:lang w:val="en-US"/>
-        </w:rPr>
-      </w:pPr>
-      <w:r>
-        <w:rPr>
-          <w:rFonts w:ascii="Cascadia Mono" w:hAnsi="Cascadia Mono" w:cs="Cascadia Mono"/>
-          <w:color w:val="000000"/>
-          <w:sz w:val="19"/>
-          <w:szCs w:val="19"/>
-        </w:rPr>
-        <w:t xml:space="preserve">    </w:t>
-      </w:r>
-      <w:proofErr w:type="gramStart"/>
-      <w:r>
-        <w:rPr>
-          <w:rFonts w:ascii="Cascadia Mono" w:hAnsi="Cascadia Mono" w:cs="Cascadia Mono"/>
-          <w:color w:val="000000"/>
-          <w:sz w:val="19"/>
-          <w:szCs w:val="19"/>
-          <w:lang w:val="en-US"/>
-        </w:rPr>
-        <w:t>for</w:t>
-      </w:r>
-      <w:proofErr w:type="gramEnd"/>
-      <w:r>
-        <w:rPr>
-          <w:rFonts w:ascii="Cascadia Mono" w:hAnsi="Cascadia Mono" w:cs="Cascadia Mono"/>
-          <w:color w:val="000000"/>
-          <w:sz w:val="19"/>
-          <w:szCs w:val="19"/>
-          <w:lang w:val="en-US"/>
-        </w:rPr>
-        <w:t xml:space="preserve"> (</w:t>
-      </w:r>
-      <w:proofErr w:type="spellStart"/>
-      <w:r>
-        <w:rPr>
-          <w:rFonts w:ascii="Cascadia Mono" w:hAnsi="Cascadia Mono" w:cs="Cascadia Mono"/>
-          <w:color w:val="000000"/>
-          <w:sz w:val="19"/>
-          <w:szCs w:val="19"/>
-          <w:lang w:val="en-US"/>
-        </w:rPr>
-        <w:t>int</w:t>
-      </w:r>
-      <w:proofErr w:type="spellEnd"/>
-      <w:r>
-        <w:rPr>
-          <w:rFonts w:ascii="Cascadia Mono" w:hAnsi="Cascadia Mono" w:cs="Cascadia Mono"/>
-          <w:color w:val="000000"/>
-          <w:sz w:val="19"/>
-          <w:szCs w:val="19"/>
-          <w:lang w:val="en-US"/>
-        </w:rPr>
-        <w:t xml:space="preserve"> i = 0; i &lt; size; i++)</w:t>
-      </w:r>
-    </w:p>
-    <w:p>
-      <w:pPr>
-        <w:autoSpaceDE w:val="0"/>
-        <w:autoSpaceDN w:val="0"/>
-        <w:adjustRightInd w:val="0"/>
-        <w:rPr>
-          <w:rFonts w:ascii="Cascadia Mono" w:hAnsi="Cascadia Mono" w:cs="Cascadia Mono"/>
-          <w:color w:val="000000"/>
-          <w:sz w:val="19"/>
-          <w:szCs w:val="19"/>
-          <w:lang w:val="en-US"/>
-        </w:rPr>
-      </w:pPr>
-      <w:r>
-        <w:rPr>
-          <w:rFonts w:ascii="Cascadia Mono" w:hAnsi="Cascadia Mono" w:cs="Cascadia Mono"/>
-          <w:color w:val="000000"/>
-          <w:sz w:val="19"/>
-          <w:szCs w:val="19"/>
-          <w:lang w:val="en-US"/>
-        </w:rPr>
-        <w:t xml:space="preserve">    {</w:t>
-      </w:r>
-    </w:p>
-    <w:p>
-      <w:pPr>
-        <w:autoSpaceDE w:val="0"/>
-        <w:autoSpaceDN w:val="0"/>
-        <w:adjustRightInd w:val="0"/>
-        <w:rPr>
-          <w:rFonts w:ascii="Cascadia Mono" w:hAnsi="Cascadia Mono" w:cs="Cascadia Mono"/>
-          <w:color w:val="000000"/>
-          <w:sz w:val="19"/>
-          <w:szCs w:val="19"/>
-          <w:lang w:val="en-US"/>
-        </w:rPr>
-      </w:pPr>
-      <w:r>
-        <w:rPr>
-          <w:rFonts w:ascii="Cascadia Mono" w:hAnsi="Cascadia Mono" w:cs="Cascadia Mono"/>
-          <w:color w:val="000000"/>
-          <w:sz w:val="19"/>
-          <w:szCs w:val="19"/>
-          <w:lang w:val="en-US"/>
-        </w:rPr>
-        <w:t xml:space="preserve">        </w:t>
-      </w:r>
-      <w:proofErr w:type="spellStart"/>
-      <w:proofErr w:type="gramStart"/>
-      <w:r>
-        <w:rPr>
-          <w:rFonts w:ascii="Cascadia Mono" w:hAnsi="Cascadia Mono" w:cs="Cascadia Mono"/>
-          <w:color w:val="000000"/>
-          <w:sz w:val="19"/>
-          <w:szCs w:val="19"/>
-          <w:lang w:val="en-US"/>
-        </w:rPr>
-        <w:t>cout</w:t>
-      </w:r>
-      <w:proofErr w:type="spellEnd"/>
-      <w:proofErr w:type="gramEnd"/>
-      <w:r>
-        <w:rPr>
-          <w:rFonts w:ascii="Cascadia Mono" w:hAnsi="Cascadia Mono" w:cs="Cascadia Mono"/>
-          <w:color w:val="000000"/>
-          <w:sz w:val="19"/>
-          <w:szCs w:val="19"/>
-          <w:lang w:val="en-US"/>
-        </w:rPr>
-        <w:t xml:space="preserve"> &lt;&lt; array[i] &lt;&lt; </w:t>
-      </w:r>
-      <w:proofErr w:type="spellStart"/>
-      <w:r>
-        <w:rPr>
-          <w:rFonts w:ascii="Cascadia Mono" w:hAnsi="Cascadia Mono" w:cs="Cascadia Mono"/>
-          <w:color w:val="000000"/>
-          <w:sz w:val="19"/>
-          <w:szCs w:val="19"/>
-          <w:lang w:val="en-US"/>
-        </w:rPr>
-        <w:t>endl</w:t>
-      </w:r>
-      <w:proofErr w:type="spellEnd"/>
-      <w:r>
-        <w:rPr>
-          <w:rFonts w:ascii="Cascadia Mono" w:hAnsi="Cascadia Mono" w:cs="Cascadia Mono"/>
-          <w:color w:val="000000"/>
-          <w:sz w:val="19"/>
-          <w:szCs w:val="19"/>
-          <w:lang w:val="en-US"/>
-        </w:rPr>
-        <w:t>;</w:t>
-      </w:r>
-    </w:p>
-    <w:p>
-      <w:pPr>
-        <w:autoSpaceDE w:val="0"/>
-        <w:autoSpaceDN w:val="0"/>
-        <w:adjustRightInd w:val="0"/>
-        <w:rPr>
-          <w:rFonts w:ascii="Cascadia Mono" w:hAnsi="Cascadia Mono" w:cs="Cascadia Mono"/>
-          <w:color w:val="000000"/>
-          <w:sz w:val="19"/>
-          <w:szCs w:val="19"/>
-          <w:lang w:val="en-US"/>
-        </w:rPr>
-      </w:pPr>
-      <w:r>
-        <w:rPr>
-          <w:rFonts w:ascii="Cascadia Mono" w:hAnsi="Cascadia Mono" w:cs="Cascadia Mono"/>
-          <w:color w:val="000000"/>
-          <w:sz w:val="19"/>
-          <w:szCs w:val="19"/>
-          <w:lang w:val="en-US"/>
-        </w:rPr>
-        <w:t xml:space="preserve">    }</w:t>
-      </w:r>
-    </w:p>
-    <w:p>
-      <w:pPr>
-        <w:autoSpaceDE w:val="0"/>
-        <w:autoSpaceDN w:val="0"/>
-        <w:adjustRightInd w:val="0"/>
-        <w:rPr>
-          <w:rFonts w:ascii="Cascadia Mono" w:hAnsi="Cascadia Mono" w:cs="Cascadia Mono"/>
-          <w:color w:val="000000"/>
-          <w:sz w:val="19"/>
-          <w:szCs w:val="19"/>
-          <w:lang w:val="en-US"/>
-        </w:rPr>
-      </w:pPr>
-      <w:r>
-        <w:rPr>
-          <w:rFonts w:ascii="Cascadia Mono" w:hAnsi="Cascadia Mono" w:cs="Cascadia Mono"/>
-          <w:color w:val="000000"/>
-          <w:sz w:val="19"/>
-          <w:szCs w:val="19"/>
-          <w:lang w:val="en-US"/>
-        </w:rPr>
-        <w:t xml:space="preserve">    </w:t>
-      </w:r>
-      <w:proofErr w:type="spellStart"/>
-      <w:proofErr w:type="gramStart"/>
-      <w:r>
-        <w:rPr>
-          <w:rFonts w:ascii="Cascadia Mono" w:hAnsi="Cascadia Mono" w:cs="Cascadia Mono"/>
-          <w:color w:val="000000"/>
-          <w:sz w:val="19"/>
-          <w:szCs w:val="19"/>
-          <w:lang w:val="en-US"/>
-        </w:rPr>
-        <w:t>cout</w:t>
-      </w:r>
-      <w:proofErr w:type="spellEnd"/>
-      <w:proofErr w:type="gramEnd"/>
-      <w:r>
-        <w:rPr>
-          <w:rFonts w:ascii="Cascadia Mono" w:hAnsi="Cascadia Mono" w:cs="Cascadia Mono"/>
-          <w:color w:val="000000"/>
-          <w:sz w:val="19"/>
-          <w:szCs w:val="19"/>
-          <w:lang w:val="en-US"/>
-        </w:rPr>
-        <w:t xml:space="preserve"> &lt;&lt; </w:t>
-      </w:r>
-      <w:proofErr w:type="spellStart"/>
-      <w:r>
-        <w:rPr>
-          <w:rFonts w:ascii="Cascadia Mono" w:hAnsi="Cascadia Mono" w:cs="Cascadia Mono"/>
-          <w:color w:val="000000"/>
-          <w:sz w:val="19"/>
-          <w:szCs w:val="19"/>
-          <w:lang w:val="en-US"/>
-        </w:rPr>
-        <w:t>endl</w:t>
-      </w:r>
-      <w:proofErr w:type="spellEnd"/>
-      <w:r>
-        <w:rPr>
-          <w:rFonts w:ascii="Cascadia Mono" w:hAnsi="Cascadia Mono" w:cs="Cascadia Mono"/>
-          <w:color w:val="000000"/>
-          <w:sz w:val="19"/>
-          <w:szCs w:val="19"/>
-          <w:lang w:val="en-US"/>
-        </w:rPr>
-        <w:t>;</w:t>
-      </w:r>
-    </w:p>
-    <w:p>
-      <w:pPr>
-        <w:autoSpaceDE w:val="0"/>
-        <w:autoSpaceDN w:val="0"/>
-        <w:adjustRightInd w:val="0"/>
-        <w:rPr>
-          <w:rFonts w:ascii="Cascadia Mono" w:hAnsi="Cascadia Mono" w:cs="Cascadia Mono"/>
-          <w:color w:val="000000"/>
-          <w:sz w:val="19"/>
-          <w:szCs w:val="19"/>
-          <w:lang w:val="en-US"/>
-        </w:rPr>
-      </w:pPr>
-      <w:r>
-        <w:rPr>
-          <w:rFonts w:ascii="Cascadia Mono" w:hAnsi="Cascadia Mono" w:cs="Cascadia Mono"/>
-          <w:color w:val="000000"/>
-          <w:sz w:val="19"/>
-          <w:szCs w:val="19"/>
-          <w:lang w:val="en-US"/>
-        </w:rPr>
-        <w:t xml:space="preserve">   </w:t>
-      </w:r>
-    </w:p>
-    <w:p>
-      <w:pPr>
-        <w:autoSpaceDE w:val="0"/>
-        <w:autoSpaceDN w:val="0"/>
-        <w:adjustRightInd w:val="0"/>
-        <w:rPr>
-          <w:rFonts w:ascii="Cascadia Mono" w:hAnsi="Cascadia Mono" w:cs="Cascadia Mono"/>
-          <w:color w:val="000000"/>
-          <w:sz w:val="19"/>
-          <w:szCs w:val="19"/>
-          <w:lang w:val="en-US"/>
-        </w:rPr>
-      </w:pPr>
-      <w:r>
-        <w:rPr>
-          <w:rFonts w:ascii="Cascadia Mono" w:hAnsi="Cascadia Mono" w:cs="Cascadia Mono"/>
-          <w:color w:val="000000"/>
-          <w:sz w:val="19"/>
-          <w:szCs w:val="19"/>
-          <w:lang w:val="en-US"/>
-        </w:rPr>
-        <w:t xml:space="preserve">    </w:t>
-      </w:r>
-      <w:proofErr w:type="gramStart"/>
-      <w:r>
-        <w:rPr>
-          <w:rFonts w:ascii="Cascadia Mono" w:hAnsi="Cascadia Mono" w:cs="Cascadia Mono"/>
-          <w:color w:val="000000"/>
-          <w:sz w:val="19"/>
-          <w:szCs w:val="19"/>
-          <w:lang w:val="en-US"/>
-        </w:rPr>
-        <w:t>float</w:t>
-      </w:r>
-      <w:proofErr w:type="gramEnd"/>
-      <w:r>
-        <w:rPr>
-          <w:rFonts w:ascii="Cascadia Mono" w:hAnsi="Cascadia Mono" w:cs="Cascadia Mono"/>
-          <w:color w:val="000000"/>
-          <w:sz w:val="19"/>
-          <w:szCs w:val="19"/>
-          <w:lang w:val="en-US"/>
-        </w:rPr>
-        <w:t xml:space="preserve"> </w:t>
-      </w:r>
-      <w:proofErr w:type="spellStart"/>
-      <w:r>
-        <w:rPr>
-          <w:rFonts w:ascii="Cascadia Mono" w:hAnsi="Cascadia Mono" w:cs="Cascadia Mono"/>
-          <w:color w:val="000000"/>
-          <w:sz w:val="19"/>
-          <w:szCs w:val="19"/>
-          <w:lang w:val="en-US"/>
-        </w:rPr>
-        <w:t>averageBefore</w:t>
-      </w:r>
-      <w:proofErr w:type="spellEnd"/>
-      <w:r>
-        <w:rPr>
-          <w:rFonts w:ascii="Cascadia Mono" w:hAnsi="Cascadia Mono" w:cs="Cascadia Mono"/>
-          <w:color w:val="000000"/>
-          <w:sz w:val="19"/>
-          <w:szCs w:val="19"/>
-          <w:lang w:val="en-US"/>
-        </w:rPr>
-        <w:t xml:space="preserve"> = </w:t>
-      </w:r>
-      <w:proofErr w:type="spellStart"/>
-      <w:r>
-        <w:rPr>
-          <w:rFonts w:ascii="Cascadia Mono" w:hAnsi="Cascadia Mono" w:cs="Cascadia Mono"/>
-          <w:color w:val="000000"/>
-          <w:sz w:val="19"/>
-          <w:szCs w:val="19"/>
-          <w:lang w:val="en-US"/>
-        </w:rPr>
-        <w:t>calculateAverage</w:t>
-      </w:r>
-      <w:proofErr w:type="spellEnd"/>
-      <w:r>
-        <w:rPr>
-          <w:rFonts w:ascii="Cascadia Mono" w:hAnsi="Cascadia Mono" w:cs="Cascadia Mono"/>
-          <w:color w:val="000000"/>
-          <w:sz w:val="19"/>
-          <w:szCs w:val="19"/>
-          <w:lang w:val="en-US"/>
-        </w:rPr>
-        <w:t>(array, size);</w:t>
-      </w:r>
-    </w:p>
-    <w:p>
-      <w:pPr>
-        <w:autoSpaceDE w:val="0"/>
-        <w:autoSpaceDN w:val="0"/>
-        <w:adjustRightInd w:val="0"/>
-        <w:rPr>
-          <w:rFonts w:ascii="Cascadia Mono" w:hAnsi="Cascadia Mono" w:cs="Cascadia Mono"/>
-          <w:color w:val="000000"/>
-          <w:sz w:val="19"/>
-          <w:szCs w:val="19"/>
-          <w:lang w:val="en-US"/>
-        </w:rPr>
-      </w:pPr>
-    </w:p>
-    <w:p>
-      <w:pPr>
-        <w:autoSpaceDE w:val="0"/>
-        <w:autoSpaceDN w:val="0"/>
-        <w:adjustRightInd w:val="0"/>
-        <w:rPr>
-          <w:rFonts w:ascii="Cascadia Mono" w:hAnsi="Cascadia Mono" w:cs="Cascadia Mono"/>
-          <w:color w:val="000000"/>
-          <w:sz w:val="19"/>
-          <w:szCs w:val="19"/>
-        </w:rPr>
-      </w:pPr>
-      <w:r>
-        <w:rPr>
-          <w:rFonts w:ascii="Cascadia Mono" w:hAnsi="Cascadia Mono" w:cs="Cascadia Mono"/>
-          <w:color w:val="000000"/>
-          <w:sz w:val="19"/>
-          <w:szCs w:val="19"/>
-          <w:lang w:val="en-US"/>
-        </w:rPr>
-        <w:t xml:space="preserve">    </w:t>
-      </w:r>
-      <w:proofErr w:type="spellStart"/>
-      <w:proofErr w:type="gramStart"/>
-      <w:r>
-        <w:rPr>
-          <w:rFonts w:ascii="Cascadia Mono" w:hAnsi="Cascadia Mono" w:cs="Cascadia Mono"/>
-          <w:color w:val="000000"/>
-          <w:sz w:val="19"/>
-          <w:szCs w:val="19"/>
-          <w:lang w:val="en-US"/>
-        </w:rPr>
-        <w:t>cout</w:t>
-      </w:r>
-      <w:proofErr w:type="spellEnd"/>
-      <w:proofErr w:type="gramEnd"/>
-      <w:r>
-        <w:rPr>
-          <w:rFonts w:ascii="Cascadia Mono" w:hAnsi="Cascadia Mono" w:cs="Cascadia Mono"/>
-          <w:color w:val="000000"/>
-          <w:sz w:val="19"/>
-          <w:szCs w:val="19"/>
-        </w:rPr>
-        <w:t xml:space="preserve"> &lt;&lt; "Среднее массива до вставки: " &lt;&lt; </w:t>
-      </w:r>
-      <w:proofErr w:type="spellStart"/>
-      <w:r>
-        <w:rPr>
-          <w:rFonts w:ascii="Cascadia Mono" w:hAnsi="Cascadia Mono" w:cs="Cascadia Mono"/>
-          <w:color w:val="000000"/>
-          <w:sz w:val="19"/>
-          <w:szCs w:val="19"/>
-          <w:lang w:val="en-US"/>
-        </w:rPr>
-        <w:t>averageBefore</w:t>
-      </w:r>
-      <w:proofErr w:type="spellEnd"/>
-      <w:r>
-        <w:rPr>
-          <w:rFonts w:ascii="Cascadia Mono" w:hAnsi="Cascadia Mono" w:cs="Cascadia Mono"/>
-          <w:color w:val="000000"/>
-          <w:sz w:val="19"/>
-          <w:szCs w:val="19"/>
-        </w:rPr>
-        <w:t xml:space="preserve"> &lt;&lt; </w:t>
-      </w:r>
-      <w:proofErr w:type="spellStart"/>
-      <w:r>
-        <w:rPr>
-          <w:rFonts w:ascii="Cascadia Mono" w:hAnsi="Cascadia Mono" w:cs="Cascadia Mono"/>
-          <w:color w:val="000000"/>
-          <w:sz w:val="19"/>
-          <w:szCs w:val="19"/>
-          <w:lang w:val="en-US"/>
-        </w:rPr>
-        <w:t>endl</w:t>
-      </w:r>
-      <w:proofErr w:type="spellEnd"/>
-      <w:r>
-        <w:rPr>
-          <w:rFonts w:ascii="Cascadia Mono" w:hAnsi="Cascadia Mono" w:cs="Cascadia Mono"/>
-          <w:color w:val="000000"/>
-          <w:sz w:val="19"/>
-          <w:szCs w:val="19"/>
-        </w:rPr>
-        <w:t>;</w:t>
-      </w:r>
-    </w:p>
-    <w:p>
-      <w:pPr>
-        <w:autoSpaceDE w:val="0"/>
-        <w:autoSpaceDN w:val="0"/>
-        <w:adjustRightInd w:val="0"/>
-        <w:rPr>
-          <w:rFonts w:ascii="Cascadia Mono" w:hAnsi="Cascadia Mono" w:cs="Cascadia Mono"/>
-          <w:color w:val="000000"/>
-          <w:sz w:val="19"/>
-          <w:szCs w:val="19"/>
-          <w:lang w:val="en-US"/>
-        </w:rPr>
-      </w:pPr>
-      <w:r>
-        <w:rPr>
-          <w:rFonts w:ascii="Cascadia Mono" w:hAnsi="Cascadia Mono" w:cs="Cascadia Mono"/>
-          <w:color w:val="000000"/>
-          <w:sz w:val="19"/>
-          <w:szCs w:val="19"/>
-        </w:rPr>
-        <w:t xml:space="preserve">    </w:t>
-      </w:r>
-      <w:proofErr w:type="spellStart"/>
-      <w:proofErr w:type="gramStart"/>
-      <w:r>
-        <w:rPr>
-          <w:rFonts w:ascii="Cascadia Mono" w:hAnsi="Cascadia Mono" w:cs="Cascadia Mono"/>
-          <w:color w:val="000000"/>
-          <w:sz w:val="19"/>
-          <w:szCs w:val="19"/>
-          <w:lang w:val="en-US"/>
-        </w:rPr>
-        <w:t>int</w:t>
-      </w:r>
-      <w:proofErr w:type="spellEnd"/>
-      <w:proofErr w:type="gramEnd"/>
-      <w:r>
-        <w:rPr>
-          <w:rFonts w:ascii="Cascadia Mono" w:hAnsi="Cascadia Mono" w:cs="Cascadia Mono"/>
-          <w:color w:val="000000"/>
-          <w:sz w:val="19"/>
-          <w:szCs w:val="19"/>
-          <w:lang w:val="en-US"/>
-        </w:rPr>
-        <w:t xml:space="preserve"> max = </w:t>
-      </w:r>
-      <w:proofErr w:type="spellStart"/>
-      <w:r>
-        <w:rPr>
-          <w:rFonts w:ascii="Cascadia Mono" w:hAnsi="Cascadia Mono" w:cs="Cascadia Mono"/>
-          <w:color w:val="000000"/>
-          <w:sz w:val="19"/>
-          <w:szCs w:val="19"/>
-          <w:lang w:val="en-US"/>
-        </w:rPr>
-        <w:t>findMaxElement</w:t>
-      </w:r>
-      <w:proofErr w:type="spellEnd"/>
-      <w:r>
-        <w:rPr>
-          <w:rFonts w:ascii="Cascadia Mono" w:hAnsi="Cascadia Mono" w:cs="Cascadia Mono"/>
-          <w:color w:val="000000"/>
-          <w:sz w:val="19"/>
-          <w:szCs w:val="19"/>
-          <w:lang w:val="en-US"/>
-        </w:rPr>
-        <w:t>(array, size);</w:t>
-      </w:r>
-    </w:p>
-    <w:p>
-      <w:pPr>
-        <w:autoSpaceDE w:val="0"/>
-        <w:autoSpaceDN w:val="0"/>
-        <w:adjustRightInd w:val="0"/>
-        <w:rPr>
-          <w:rFonts w:ascii="Cascadia Mono" w:hAnsi="Cascadia Mono" w:cs="Cascadia Mono"/>
-          <w:color w:val="000000"/>
-          <w:sz w:val="19"/>
-          <w:szCs w:val="19"/>
-          <w:lang w:val="en-US"/>
-        </w:rPr>
-      </w:pPr>
-    </w:p>
-    <w:p>
-      <w:pPr>
-        <w:autoSpaceDE w:val="0"/>
-        <w:autoSpaceDN w:val="0"/>
-        <w:adjustRightInd w:val="0"/>
-        <w:rPr>
-          <w:rFonts w:ascii="Cascadia Mono" w:hAnsi="Cascadia Mono" w:cs="Cascadia Mono"/>
-          <w:color w:val="000000"/>
-          <w:sz w:val="19"/>
-          <w:szCs w:val="19"/>
-          <w:lang w:val="en-US"/>
-        </w:rPr>
-      </w:pPr>
-      <w:r>
-        <w:rPr>
-          <w:rFonts w:ascii="Cascadia Mono" w:hAnsi="Cascadia Mono" w:cs="Cascadia Mono"/>
-          <w:color w:val="000000"/>
-          <w:sz w:val="19"/>
-          <w:szCs w:val="19"/>
-          <w:lang w:val="en-US"/>
-        </w:rPr>
-        <w:t xml:space="preserve">    </w:t>
-      </w:r>
-      <w:proofErr w:type="spellStart"/>
-      <w:proofErr w:type="gramStart"/>
-      <w:r>
-        <w:rPr>
-          <w:rFonts w:ascii="Cascadia Mono" w:hAnsi="Cascadia Mono" w:cs="Cascadia Mono"/>
-          <w:color w:val="000000"/>
-          <w:sz w:val="19"/>
-          <w:szCs w:val="19"/>
-          <w:lang w:val="en-US"/>
-        </w:rPr>
-        <w:t>insertMaxElement</w:t>
-      </w:r>
-      <w:proofErr w:type="spellEnd"/>
-      <w:r>
-        <w:rPr>
-          <w:rFonts w:ascii="Cascadia Mono" w:hAnsi="Cascadia Mono" w:cs="Cascadia Mono"/>
-          <w:color w:val="000000"/>
-          <w:sz w:val="19"/>
-          <w:szCs w:val="19"/>
-          <w:lang w:val="en-US"/>
-        </w:rPr>
-        <w:t>(</w:t>
-      </w:r>
-      <w:proofErr w:type="gramEnd"/>
-      <w:r>
-        <w:rPr>
-          <w:rFonts w:ascii="Cascadia Mono" w:hAnsi="Cascadia Mono" w:cs="Cascadia Mono"/>
-          <w:color w:val="000000"/>
-          <w:sz w:val="19"/>
-          <w:szCs w:val="19"/>
-          <w:lang w:val="en-US"/>
-        </w:rPr>
-        <w:t>array, size, max);</w:t>
-      </w:r>
-    </w:p>
-    <w:p>
-      <w:pPr>
-        <w:autoSpaceDE w:val="0"/>
-        <w:autoSpaceDN w:val="0"/>
-        <w:adjustRightInd w:val="0"/>
-        <w:rPr>
-          <w:rFonts w:ascii="Cascadia Mono" w:hAnsi="Cascadia Mono" w:cs="Cascadia Mono"/>
-          <w:color w:val="000000"/>
-          <w:sz w:val="19"/>
-          <w:szCs w:val="19"/>
-          <w:lang w:val="en-US"/>
-        </w:rPr>
-      </w:pPr>
-    </w:p>
-    <w:p>
-      <w:pPr>
-        <w:autoSpaceDE w:val="0"/>
-        <w:autoSpaceDN w:val="0"/>
-        <w:adjustRightInd w:val="0"/>
-        <w:rPr>
-          <w:rFonts w:ascii="Cascadia Mono" w:hAnsi="Cascadia Mono" w:cs="Cascadia Mono"/>
-          <w:color w:val="000000"/>
-          <w:sz w:val="19"/>
-          <w:szCs w:val="19"/>
-          <w:lang w:val="en-US"/>
-        </w:rPr>
-      </w:pPr>
-      <w:r>
-        <w:rPr>
-          <w:rFonts w:ascii="Cascadia Mono" w:hAnsi="Cascadia Mono" w:cs="Cascadia Mono"/>
-          <w:color w:val="000000"/>
-          <w:sz w:val="19"/>
-          <w:szCs w:val="19"/>
-          <w:lang w:val="en-US"/>
-        </w:rPr>
-        <w:t xml:space="preserve">    </w:t>
-      </w:r>
-      <w:proofErr w:type="spellStart"/>
-      <w:proofErr w:type="gramStart"/>
-      <w:r>
-        <w:rPr>
-          <w:rFonts w:ascii="Cascadia Mono" w:hAnsi="Cascadia Mono" w:cs="Cascadia Mono"/>
-          <w:color w:val="000000"/>
-          <w:sz w:val="19"/>
-          <w:szCs w:val="19"/>
-          <w:lang w:val="en-US"/>
-        </w:rPr>
-        <w:t>cout</w:t>
-      </w:r>
-      <w:proofErr w:type="spellEnd"/>
-      <w:proofErr w:type="gramEnd"/>
-      <w:r>
-        <w:rPr>
-          <w:rFonts w:ascii="Cascadia Mono" w:hAnsi="Cascadia Mono" w:cs="Cascadia Mono"/>
-          <w:color w:val="000000"/>
-          <w:sz w:val="19"/>
-          <w:szCs w:val="19"/>
-          <w:lang w:val="en-US"/>
-        </w:rPr>
-        <w:t xml:space="preserve"> &lt;&lt; "==============" &lt;&lt; </w:t>
-      </w:r>
-      <w:proofErr w:type="spellStart"/>
-      <w:r>
-        <w:rPr>
-          <w:rFonts w:ascii="Cascadia Mono" w:hAnsi="Cascadia Mono" w:cs="Cascadia Mono"/>
-          <w:color w:val="000000"/>
-          <w:sz w:val="19"/>
-          <w:szCs w:val="19"/>
-          <w:lang w:val="en-US"/>
-        </w:rPr>
-        <w:t>endl</w:t>
-      </w:r>
-      <w:proofErr w:type="spellEnd"/>
-      <w:r>
-        <w:rPr>
-          <w:rFonts w:ascii="Cascadia Mono" w:hAnsi="Cascadia Mono" w:cs="Cascadia Mono"/>
-          <w:color w:val="000000"/>
-          <w:sz w:val="19"/>
-          <w:szCs w:val="19"/>
-          <w:lang w:val="en-US"/>
-        </w:rPr>
-        <w:t>;</w:t>
-      </w:r>
-    </w:p>
-    <w:p>
-      <w:pPr>
-        <w:autoSpaceDE w:val="0"/>
-        <w:autoSpaceDN w:val="0"/>
-        <w:adjustRightInd w:val="0"/>
-        <w:rPr>
-          <w:rFonts w:ascii="Cascadia Mono" w:hAnsi="Cascadia Mono" w:cs="Cascadia Mono"/>
-          <w:color w:val="000000"/>
-          <w:sz w:val="19"/>
-          <w:szCs w:val="19"/>
-          <w:lang w:val="en-US"/>
-        </w:rPr>
-      </w:pPr>
-    </w:p>
-    <w:p>
-      <w:pPr>
-        <w:autoSpaceDE w:val="0"/>
-        <w:autoSpaceDN w:val="0"/>
-        <w:adjustRightInd w:val="0"/>
-        <w:rPr>
-          <w:rFonts w:ascii="Cascadia Mono" w:hAnsi="Cascadia Mono" w:cs="Cascadia Mono"/>
-          <w:color w:val="000000"/>
-          <w:sz w:val="19"/>
-          <w:szCs w:val="19"/>
-        </w:rPr>
-      </w:pPr>
-      <w:r>
-        <w:rPr>
-          <w:rFonts w:ascii="Cascadia Mono" w:hAnsi="Cascadia Mono" w:cs="Cascadia Mono"/>
-          <w:color w:val="000000"/>
-          <w:sz w:val="19"/>
-          <w:szCs w:val="19"/>
-          <w:lang w:val="en-US"/>
-        </w:rPr>
-        <w:t xml:space="preserve">    </w:t>
-      </w:r>
-      <w:proofErr w:type="spellStart"/>
-      <w:proofErr w:type="gramStart"/>
-      <w:r>
-        <w:rPr>
-          <w:rFonts w:ascii="Cascadia Mono" w:hAnsi="Cascadia Mono" w:cs="Cascadia Mono"/>
-          <w:color w:val="000000"/>
-          <w:sz w:val="19"/>
-          <w:szCs w:val="19"/>
-          <w:lang w:val="en-US"/>
-        </w:rPr>
-        <w:t>cout</w:t>
-      </w:r>
-      <w:proofErr w:type="spellEnd"/>
-      <w:proofErr w:type="gramEnd"/>
-      <w:r>
-        <w:rPr>
-          <w:rFonts w:ascii="Cascadia Mono" w:hAnsi="Cascadia Mono" w:cs="Cascadia Mono"/>
-          <w:color w:val="000000"/>
-          <w:sz w:val="19"/>
-          <w:szCs w:val="19"/>
-        </w:rPr>
-        <w:t xml:space="preserve"> &lt;&lt; "Массив после вставки:\</w:t>
-      </w:r>
-      <w:r>
-        <w:rPr>
-          <w:rFonts w:ascii="Cascadia Mono" w:hAnsi="Cascadia Mono" w:cs="Cascadia Mono"/>
-          <w:color w:val="000000"/>
-          <w:sz w:val="19"/>
-          <w:szCs w:val="19"/>
-          <w:lang w:val="en-US"/>
-        </w:rPr>
-        <w:t>n</w:t>
-      </w:r>
-      <w:r>
-        <w:rPr>
-          <w:rFonts w:ascii="Cascadia Mono" w:hAnsi="Cascadia Mono" w:cs="Cascadia Mono"/>
-          <w:color w:val="000000"/>
-          <w:sz w:val="19"/>
-          <w:szCs w:val="19"/>
-        </w:rPr>
-        <w:t>";</w:t>
-      </w:r>
-    </w:p>
-    <w:p>
-      <w:pPr>
-        <w:autoSpaceDE w:val="0"/>
-        <w:autoSpaceDN w:val="0"/>
-        <w:adjustRightInd w:val="0"/>
-        <w:rPr>
-          <w:rFonts w:ascii="Cascadia Mono" w:hAnsi="Cascadia Mono" w:cs="Cascadia Mono"/>
-          <w:color w:val="000000"/>
-          <w:sz w:val="19"/>
-          <w:szCs w:val="19"/>
-          <w:lang w:val="en-US"/>
-        </w:rPr>
-      </w:pPr>
-      <w:r>
-        <w:rPr>
-          <w:rFonts w:ascii="Cascadia Mono" w:hAnsi="Cascadia Mono" w:cs="Cascadia Mono"/>
-          <w:color w:val="000000"/>
-          <w:sz w:val="19"/>
-          <w:szCs w:val="19"/>
-        </w:rPr>
-        <w:t xml:space="preserve">    </w:t>
-      </w:r>
-      <w:proofErr w:type="gramStart"/>
-      <w:r>
-        <w:rPr>
-          <w:rFonts w:ascii="Cascadia Mono" w:hAnsi="Cascadia Mono" w:cs="Cascadia Mono"/>
-          <w:color w:val="000000"/>
-          <w:sz w:val="19"/>
-          <w:szCs w:val="19"/>
-          <w:lang w:val="en-US"/>
-        </w:rPr>
-        <w:t>for</w:t>
-      </w:r>
-      <w:proofErr w:type="gramEnd"/>
-      <w:r>
-        <w:rPr>
-          <w:rFonts w:ascii="Cascadia Mono" w:hAnsi="Cascadia Mono" w:cs="Cascadia Mono"/>
-          <w:color w:val="000000"/>
-          <w:sz w:val="19"/>
-          <w:szCs w:val="19"/>
-          <w:lang w:val="en-US"/>
-        </w:rPr>
-        <w:t xml:space="preserve"> (</w:t>
-      </w:r>
-      <w:proofErr w:type="spellStart"/>
-      <w:r>
-        <w:rPr>
-          <w:rFonts w:ascii="Cascadia Mono" w:hAnsi="Cascadia Mono" w:cs="Cascadia Mono"/>
-          <w:color w:val="000000"/>
-          <w:sz w:val="19"/>
-          <w:szCs w:val="19"/>
-          <w:lang w:val="en-US"/>
-        </w:rPr>
-        <w:t>int</w:t>
-      </w:r>
-      <w:proofErr w:type="spellEnd"/>
-      <w:r>
-        <w:rPr>
-          <w:rFonts w:ascii="Cascadia Mono" w:hAnsi="Cascadia Mono" w:cs="Cascadia Mono"/>
-          <w:color w:val="000000"/>
-          <w:sz w:val="19"/>
-          <w:szCs w:val="19"/>
-          <w:lang w:val="en-US"/>
-        </w:rPr>
-        <w:t xml:space="preserve"> i = 0; i &lt; size; i++)</w:t>
-      </w:r>
-    </w:p>
-    <w:p>
-      <w:pPr>
-        <w:autoSpaceDE w:val="0"/>
-        <w:autoSpaceDN w:val="0"/>
-        <w:adjustRightInd w:val="0"/>
-        <w:rPr>
-          <w:rFonts w:ascii="Cascadia Mono" w:hAnsi="Cascadia Mono" w:cs="Cascadia Mono"/>
-          <w:color w:val="000000"/>
-          <w:sz w:val="19"/>
-          <w:szCs w:val="19"/>
-          <w:lang w:val="en-US"/>
-        </w:rPr>
-      </w:pPr>
-      <w:r>
-        <w:rPr>
-          <w:rFonts w:ascii="Cascadia Mono" w:hAnsi="Cascadia Mono" w:cs="Cascadia Mono"/>
-          <w:color w:val="000000"/>
-          <w:sz w:val="19"/>
-          <w:szCs w:val="19"/>
-          <w:lang w:val="en-US"/>
-        </w:rPr>
-        <w:t xml:space="preserve">    {</w:t>
-      </w:r>
-    </w:p>
-    <w:p>
-      <w:pPr>
-        <w:autoSpaceDE w:val="0"/>
-        <w:autoSpaceDN w:val="0"/>
-        <w:adjustRightInd w:val="0"/>
-        <w:rPr>
-          <w:rFonts w:ascii="Cascadia Mono" w:hAnsi="Cascadia Mono" w:cs="Cascadia Mono"/>
-          <w:color w:val="000000"/>
-          <w:sz w:val="19"/>
-          <w:szCs w:val="19"/>
-          <w:lang w:val="en-US"/>
-        </w:rPr>
-      </w:pPr>
-      <w:r>
-        <w:rPr>
-          <w:rFonts w:ascii="Cascadia Mono" w:hAnsi="Cascadia Mono" w:cs="Cascadia Mono"/>
-          <w:color w:val="000000"/>
-          <w:sz w:val="19"/>
-          <w:szCs w:val="19"/>
-          <w:lang w:val="en-US"/>
-        </w:rPr>
-        <w:t xml:space="preserve">        </w:t>
-      </w:r>
-      <w:proofErr w:type="spellStart"/>
-      <w:proofErr w:type="gramStart"/>
-      <w:r>
-        <w:rPr>
-          <w:rFonts w:ascii="Cascadia Mono" w:hAnsi="Cascadia Mono" w:cs="Cascadia Mono"/>
-          <w:color w:val="000000"/>
-          <w:sz w:val="19"/>
-          <w:szCs w:val="19"/>
-          <w:lang w:val="en-US"/>
-        </w:rPr>
-        <w:t>cout</w:t>
-      </w:r>
-      <w:proofErr w:type="spellEnd"/>
-      <w:proofErr w:type="gramEnd"/>
-      <w:r>
-        <w:rPr>
-          <w:rFonts w:ascii="Cascadia Mono" w:hAnsi="Cascadia Mono" w:cs="Cascadia Mono"/>
-          <w:color w:val="000000"/>
-          <w:sz w:val="19"/>
-          <w:szCs w:val="19"/>
-          <w:lang w:val="en-US"/>
-        </w:rPr>
-        <w:t xml:space="preserve"> &lt;&lt; array[i] &lt;&lt; </w:t>
-      </w:r>
-      <w:proofErr w:type="spellStart"/>
-      <w:r>
-        <w:rPr>
-          <w:rFonts w:ascii="Cascadia Mono" w:hAnsi="Cascadia Mono" w:cs="Cascadia Mono"/>
-          <w:color w:val="000000"/>
-          <w:sz w:val="19"/>
-          <w:szCs w:val="19"/>
-          <w:lang w:val="en-US"/>
-        </w:rPr>
-        <w:t>endl</w:t>
-      </w:r>
-      <w:proofErr w:type="spellEnd"/>
-      <w:r>
-        <w:rPr>
-          <w:rFonts w:ascii="Cascadia Mono" w:hAnsi="Cascadia Mono" w:cs="Cascadia Mono"/>
-          <w:color w:val="000000"/>
-          <w:sz w:val="19"/>
-          <w:szCs w:val="19"/>
-          <w:lang w:val="en-US"/>
-        </w:rPr>
-        <w:t>;</w:t>
-      </w:r>
-    </w:p>
-    <w:p>
-      <w:pPr>
-        <w:autoSpaceDE w:val="0"/>
-        <w:autoSpaceDN w:val="0"/>
-        <w:adjustRightInd w:val="0"/>
-        <w:rPr>
-          <w:rFonts w:ascii="Cascadia Mono" w:hAnsi="Cascadia Mono" w:cs="Cascadia Mono"/>
-          <w:color w:val="000000"/>
-          <w:sz w:val="19"/>
-          <w:szCs w:val="19"/>
-          <w:lang w:val="en-US"/>
-        </w:rPr>
-      </w:pPr>
-      <w:r>
-        <w:rPr>
-          <w:rFonts w:ascii="Cascadia Mono" w:hAnsi="Cascadia Mono" w:cs="Cascadia Mono"/>
-          <w:color w:val="000000"/>
-          <w:sz w:val="19"/>
-          <w:szCs w:val="19"/>
-          <w:lang w:val="en-US"/>
-        </w:rPr>
-        <w:t xml:space="preserve">    }</w:t>
-      </w:r>
-    </w:p>
-    <w:p>
-      <w:pPr>
-        <w:autoSpaceDE w:val="0"/>
-        <w:autoSpaceDN w:val="0"/>
-        <w:adjustRightInd w:val="0"/>
-        <w:rPr>
-          <w:rFonts w:ascii="Cascadia Mono" w:hAnsi="Cascadia Mono" w:cs="Cascadia Mono"/>
-          <w:color w:val="000000"/>
-          <w:sz w:val="19"/>
-          <w:szCs w:val="19"/>
-          <w:lang w:val="en-US"/>
-        </w:rPr>
-      </w:pPr>
-      <w:r>
-        <w:rPr>
-          <w:rFonts w:ascii="Cascadia Mono" w:hAnsi="Cascadia Mono" w:cs="Cascadia Mono"/>
-          <w:color w:val="000000"/>
-          <w:sz w:val="19"/>
-          <w:szCs w:val="19"/>
-          <w:lang w:val="en-US"/>
-        </w:rPr>
-        <w:t xml:space="preserve">    </w:t>
-      </w:r>
-      <w:proofErr w:type="spellStart"/>
-      <w:proofErr w:type="gramStart"/>
-      <w:r>
-        <w:rPr>
-          <w:rFonts w:ascii="Cascadia Mono" w:hAnsi="Cascadia Mono" w:cs="Cascadia Mono"/>
-          <w:color w:val="000000"/>
-          <w:sz w:val="19"/>
-          <w:szCs w:val="19"/>
-          <w:lang w:val="en-US"/>
-        </w:rPr>
-        <w:t>cout</w:t>
-      </w:r>
-      <w:proofErr w:type="spellEnd"/>
-      <w:proofErr w:type="gramEnd"/>
-      <w:r>
-        <w:rPr>
-          <w:rFonts w:ascii="Cascadia Mono" w:hAnsi="Cascadia Mono" w:cs="Cascadia Mono"/>
-          <w:color w:val="000000"/>
-          <w:sz w:val="19"/>
-          <w:szCs w:val="19"/>
-          <w:lang w:val="en-US"/>
-        </w:rPr>
-        <w:t xml:space="preserve"> &lt;&lt; </w:t>
-      </w:r>
-      <w:proofErr w:type="spellStart"/>
-      <w:r>
-        <w:rPr>
-          <w:rFonts w:ascii="Cascadia Mono" w:hAnsi="Cascadia Mono" w:cs="Cascadia Mono"/>
-          <w:color w:val="000000"/>
-          <w:sz w:val="19"/>
-          <w:szCs w:val="19"/>
-          <w:lang w:val="en-US"/>
-        </w:rPr>
-        <w:t>endl</w:t>
-      </w:r>
-      <w:proofErr w:type="spellEnd"/>
-      <w:r>
-        <w:rPr>
-          <w:rFonts w:ascii="Cascadia Mono" w:hAnsi="Cascadia Mono" w:cs="Cascadia Mono"/>
-          <w:color w:val="000000"/>
-          <w:sz w:val="19"/>
-          <w:szCs w:val="19"/>
-          <w:lang w:val="en-US"/>
-        </w:rPr>
-        <w:t>;</w:t>
-      </w:r>
-    </w:p>
-    <w:p>
-      <w:pPr>
-        <w:autoSpaceDE w:val="0"/>
-        <w:autoSpaceDN w:val="0"/>
-        <w:adjustRightInd w:val="0"/>
-        <w:rPr>
-          <w:rFonts w:ascii="Cascadia Mono" w:hAnsi="Cascadia Mono" w:cs="Cascadia Mono"/>
-          <w:color w:val="000000"/>
-          <w:sz w:val="19"/>
-          <w:szCs w:val="19"/>
-          <w:lang w:val="en-US"/>
-        </w:rPr>
-      </w:pPr>
-    </w:p>
-    <w:p>
-      <w:pPr>
-        <w:autoSpaceDE w:val="0"/>
-        <w:autoSpaceDN w:val="0"/>
-        <w:adjustRightInd w:val="0"/>
-        <w:rPr>
-          <w:rFonts w:ascii="Cascadia Mono" w:hAnsi="Cascadia Mono" w:cs="Cascadia Mono"/>
-          <w:color w:val="000000"/>
-          <w:sz w:val="19"/>
-          <w:szCs w:val="19"/>
-          <w:lang w:val="en-US"/>
-        </w:rPr>
-      </w:pPr>
-      <w:r>
-        <w:rPr>
-          <w:rFonts w:ascii="Cascadia Mono" w:hAnsi="Cascadia Mono" w:cs="Cascadia Mono"/>
-          <w:color w:val="000000"/>
-          <w:sz w:val="19"/>
-          <w:szCs w:val="19"/>
-          <w:lang w:val="en-US"/>
-        </w:rPr>
-        <w:t xml:space="preserve">    </w:t>
-      </w:r>
-      <w:proofErr w:type="gramStart"/>
-      <w:r>
-        <w:rPr>
-          <w:rFonts w:ascii="Cascadia Mono" w:hAnsi="Cascadia Mono" w:cs="Cascadia Mono"/>
-          <w:color w:val="000000"/>
-          <w:sz w:val="19"/>
-          <w:szCs w:val="19"/>
-          <w:lang w:val="en-US"/>
-        </w:rPr>
-        <w:t>float</w:t>
-      </w:r>
-      <w:proofErr w:type="gramEnd"/>
-      <w:r>
-        <w:rPr>
-          <w:rFonts w:ascii="Cascadia Mono" w:hAnsi="Cascadia Mono" w:cs="Cascadia Mono"/>
-          <w:color w:val="000000"/>
-          <w:sz w:val="19"/>
-          <w:szCs w:val="19"/>
-          <w:lang w:val="en-US"/>
-        </w:rPr>
-        <w:t xml:space="preserve"> </w:t>
-      </w:r>
-      <w:proofErr w:type="spellStart"/>
-      <w:r>
-        <w:rPr>
-          <w:rFonts w:ascii="Cascadia Mono" w:hAnsi="Cascadia Mono" w:cs="Cascadia Mono"/>
-          <w:color w:val="000000"/>
-          <w:sz w:val="19"/>
-          <w:szCs w:val="19"/>
-          <w:lang w:val="en-US"/>
-        </w:rPr>
-        <w:t>averageAfter</w:t>
-      </w:r>
-      <w:proofErr w:type="spellEnd"/>
-      <w:r>
-        <w:rPr>
-          <w:rFonts w:ascii="Cascadia Mono" w:hAnsi="Cascadia Mono" w:cs="Cascadia Mono"/>
-          <w:color w:val="000000"/>
-          <w:sz w:val="19"/>
-          <w:szCs w:val="19"/>
-          <w:lang w:val="en-US"/>
-        </w:rPr>
-        <w:t xml:space="preserve"> = </w:t>
-      </w:r>
-      <w:proofErr w:type="spellStart"/>
-      <w:r>
-        <w:rPr>
-          <w:rFonts w:ascii="Cascadia Mono" w:hAnsi="Cascadia Mono" w:cs="Cascadia Mono"/>
-          <w:color w:val="000000"/>
-          <w:sz w:val="19"/>
-          <w:szCs w:val="19"/>
-          <w:lang w:val="en-US"/>
-        </w:rPr>
-        <w:t>calculateAverage</w:t>
-      </w:r>
-      <w:proofErr w:type="spellEnd"/>
-      <w:r>
-        <w:rPr>
-          <w:rFonts w:ascii="Cascadia Mono" w:hAnsi="Cascadia Mono" w:cs="Cascadia Mono"/>
-          <w:color w:val="000000"/>
-          <w:sz w:val="19"/>
-          <w:szCs w:val="19"/>
-          <w:lang w:val="en-US"/>
-        </w:rPr>
-        <w:t>(array, size);</w:t>
-      </w:r>
-    </w:p>
-    <w:p>
-      <w:pPr>
-        <w:autoSpaceDE w:val="0"/>
-        <w:autoSpaceDN w:val="0"/>
-        <w:adjustRightInd w:val="0"/>
-        <w:rPr>
-          <w:rFonts w:ascii="Cascadia Mono" w:hAnsi="Cascadia Mono" w:cs="Cascadia Mono"/>
-          <w:color w:val="000000"/>
-          <w:sz w:val="19"/>
-          <w:szCs w:val="19"/>
-          <w:lang w:val="en-US"/>
-        </w:rPr>
-      </w:pPr>
-    </w:p>
-    <w:p>
-      <w:pPr>
-        <w:autoSpaceDE w:val="0"/>
-        <w:autoSpaceDN w:val="0"/>
-        <w:adjustRightInd w:val="0"/>
-        <w:rPr>
-          <w:rFonts w:ascii="Cascadia Mono" w:hAnsi="Cascadia Mono" w:cs="Cascadia Mono"/>
-          <w:color w:val="000000"/>
-          <w:sz w:val="19"/>
-          <w:szCs w:val="19"/>
-        </w:rPr>
-      </w:pPr>
-      <w:r>
-        <w:rPr>
-          <w:rFonts w:ascii="Cascadia Mono" w:hAnsi="Cascadia Mono" w:cs="Cascadia Mono"/>
-          <w:color w:val="000000"/>
-          <w:sz w:val="19"/>
-          <w:szCs w:val="19"/>
-          <w:lang w:val="en-US"/>
-        </w:rPr>
-        <w:t xml:space="preserve">    </w:t>
-      </w:r>
-      <w:proofErr w:type="spellStart"/>
-      <w:proofErr w:type="gramStart"/>
-      <w:r>
-        <w:rPr>
-          <w:rFonts w:ascii="Cascadia Mono" w:hAnsi="Cascadia Mono" w:cs="Cascadia Mono"/>
-          <w:color w:val="000000"/>
-          <w:sz w:val="19"/>
-          <w:szCs w:val="19"/>
-          <w:lang w:val="en-US"/>
-        </w:rPr>
-        <w:t>cout</w:t>
-      </w:r>
-      <w:proofErr w:type="spellEnd"/>
-      <w:proofErr w:type="gramEnd"/>
-      <w:r>
-        <w:rPr>
-          <w:rFonts w:ascii="Cascadia Mono" w:hAnsi="Cascadia Mono" w:cs="Cascadia Mono"/>
-          <w:color w:val="000000"/>
-          <w:sz w:val="19"/>
-          <w:szCs w:val="19"/>
-        </w:rPr>
-        <w:t xml:space="preserve"> &lt;&lt; "Среднее массива после вставки: " &lt;&lt; </w:t>
-      </w:r>
-      <w:proofErr w:type="spellStart"/>
-      <w:r>
-        <w:rPr>
-          <w:rFonts w:ascii="Cascadia Mono" w:hAnsi="Cascadia Mono" w:cs="Cascadia Mono"/>
-          <w:color w:val="000000"/>
-          <w:sz w:val="19"/>
-          <w:szCs w:val="19"/>
-          <w:lang w:val="en-US"/>
-        </w:rPr>
-        <w:t>averageAfter</w:t>
-      </w:r>
-      <w:proofErr w:type="spellEnd"/>
-      <w:r>
-        <w:rPr>
-          <w:rFonts w:ascii="Cascadia Mono" w:hAnsi="Cascadia Mono" w:cs="Cascadia Mono"/>
-          <w:color w:val="000000"/>
-          <w:sz w:val="19"/>
-          <w:szCs w:val="19"/>
-        </w:rPr>
-        <w:t xml:space="preserve"> &lt;&lt; </w:t>
-      </w:r>
-      <w:proofErr w:type="spellStart"/>
-      <w:r>
-        <w:rPr>
-          <w:rFonts w:ascii="Cascadia Mono" w:hAnsi="Cascadia Mono" w:cs="Cascadia Mono"/>
-          <w:color w:val="000000"/>
-          <w:sz w:val="19"/>
-          <w:szCs w:val="19"/>
-          <w:lang w:val="en-US"/>
-        </w:rPr>
-        <w:t>endl</w:t>
-      </w:r>
-      <w:proofErr w:type="spellEnd"/>
-      <w:r>
-        <w:rPr>
-          <w:rFonts w:ascii="Cascadia Mono" w:hAnsi="Cascadia Mono" w:cs="Cascadia Mono"/>
-          <w:color w:val="000000"/>
-          <w:sz w:val="19"/>
-          <w:szCs w:val="19"/>
-        </w:rPr>
-        <w:t>;</w:t>
-      </w:r>
-    </w:p>
-    <w:p>
-      <w:pPr>
-        <w:autoSpaceDE w:val="0"/>
-        <w:autoSpaceDN w:val="0"/>
-        <w:adjustRightInd w:val="0"/>
-        <w:rPr>
-          <w:rFonts w:ascii="Cascadia Mono" w:hAnsi="Cascadia Mono" w:cs="Cascadia Mono"/>
-          <w:color w:val="000000"/>
-          <w:sz w:val="19"/>
-          <w:szCs w:val="19"/>
-        </w:rPr>
-      </w:pPr>
-    </w:p>
-    <w:p>
-      <w:pPr>
-        <w:autoSpaceDE w:val="0"/>
-        <w:autoSpaceDN w:val="0"/>
-        <w:adjustRightInd w:val="0"/>
-        <w:rPr>
-          <w:rFonts w:ascii="Cascadia Mono" w:hAnsi="Cascadia Mono" w:cs="Cascadia Mono"/>
-          <w:color w:val="000000"/>
-          <w:sz w:val="19"/>
-          <w:szCs w:val="19"/>
-          <w:lang w:val="en-US"/>
-        </w:rPr>
-      </w:pPr>
-      <w:r>
-        <w:rPr>
-          <w:rFonts w:ascii="Cascadia Mono" w:hAnsi="Cascadia Mono" w:cs="Cascadia Mono"/>
-          <w:color w:val="000000"/>
-          <w:sz w:val="19"/>
-          <w:szCs w:val="19"/>
         </w:rPr>
         <w:lastRenderedPageBreak/>
         <w:t xml:space="preserve">    </w:t>
@@ -5528,6 +2733,218 @@
           <w:szCs w:val="19"/>
           <w:lang w:val="en-US"/>
         </w:rPr>
+        <w:t>for</w:t>
+      </w:r>
+      <w:proofErr w:type="gramEnd"/>
+      <w:r>
+        <w:rPr>
+          <w:rFonts w:ascii="Cascadia Mono" w:hAnsi="Cascadia Mono" w:cs="Cascadia Mono"/>
+          <w:color w:val="000000"/>
+          <w:sz w:val="19"/>
+          <w:szCs w:val="19"/>
+          <w:lang w:val="en-US"/>
+        </w:rPr>
+        <w:t xml:space="preserve"> (</w:t>
+      </w:r>
+      <w:proofErr w:type="spellStart"/>
+      <w:r>
+        <w:rPr>
+          <w:rFonts w:ascii="Cascadia Mono" w:hAnsi="Cascadia Mono" w:cs="Cascadia Mono"/>
+          <w:color w:val="000000"/>
+          <w:sz w:val="19"/>
+          <w:szCs w:val="19"/>
+          <w:lang w:val="en-US"/>
+        </w:rPr>
+        <w:t>int</w:t>
+      </w:r>
+      <w:proofErr w:type="spellEnd"/>
+      <w:r>
+        <w:rPr>
+          <w:rFonts w:ascii="Cascadia Mono" w:hAnsi="Cascadia Mono" w:cs="Cascadia Mono"/>
+          <w:color w:val="000000"/>
+          <w:sz w:val="19"/>
+          <w:szCs w:val="19"/>
+          <w:lang w:val="en-US"/>
+        </w:rPr>
+        <w:t xml:space="preserve"> i = 1; i &lt; size; i++) {</w:t>
+      </w:r>
+    </w:p>
+    <w:p>
+      <w:pPr>
+        <w:autoSpaceDE w:val="0"/>
+        <w:autoSpaceDN w:val="0"/>
+        <w:adjustRightInd w:val="0"/>
+        <w:rPr>
+          <w:rFonts w:ascii="Cascadia Mono" w:hAnsi="Cascadia Mono" w:cs="Cascadia Mono"/>
+          <w:color w:val="000000"/>
+          <w:sz w:val="19"/>
+          <w:szCs w:val="19"/>
+          <w:lang w:val="en-US"/>
+        </w:rPr>
+      </w:pPr>
+      <w:r>
+        <w:rPr>
+          <w:rFonts w:ascii="Cascadia Mono" w:hAnsi="Cascadia Mono" w:cs="Cascadia Mono"/>
+          <w:color w:val="000000"/>
+          <w:sz w:val="19"/>
+          <w:szCs w:val="19"/>
+          <w:lang w:val="en-US"/>
+        </w:rPr>
+        <w:t xml:space="preserve">        </w:t>
+      </w:r>
+      <w:proofErr w:type="gramStart"/>
+      <w:r>
+        <w:rPr>
+          <w:rFonts w:ascii="Cascadia Mono" w:hAnsi="Cascadia Mono" w:cs="Cascadia Mono"/>
+          <w:color w:val="000000"/>
+          <w:sz w:val="19"/>
+          <w:szCs w:val="19"/>
+          <w:lang w:val="en-US"/>
+        </w:rPr>
+        <w:t>if</w:t>
+      </w:r>
+      <w:proofErr w:type="gramEnd"/>
+      <w:r>
+        <w:rPr>
+          <w:rFonts w:ascii="Cascadia Mono" w:hAnsi="Cascadia Mono" w:cs="Cascadia Mono"/>
+          <w:color w:val="000000"/>
+          <w:sz w:val="19"/>
+          <w:szCs w:val="19"/>
+          <w:lang w:val="en-US"/>
+        </w:rPr>
+        <w:t xml:space="preserve"> (array[i] &gt; max) {</w:t>
+      </w:r>
+    </w:p>
+    <w:p>
+      <w:pPr>
+        <w:autoSpaceDE w:val="0"/>
+        <w:autoSpaceDN w:val="0"/>
+        <w:adjustRightInd w:val="0"/>
+        <w:rPr>
+          <w:rFonts w:ascii="Cascadia Mono" w:hAnsi="Cascadia Mono" w:cs="Cascadia Mono"/>
+          <w:color w:val="000000"/>
+          <w:sz w:val="19"/>
+          <w:szCs w:val="19"/>
+          <w:lang w:val="en-US"/>
+        </w:rPr>
+      </w:pPr>
+      <w:r>
+        <w:rPr>
+          <w:rFonts w:ascii="Cascadia Mono" w:hAnsi="Cascadia Mono" w:cs="Cascadia Mono"/>
+          <w:color w:val="000000"/>
+          <w:sz w:val="19"/>
+          <w:szCs w:val="19"/>
+          <w:lang w:val="en-US"/>
+        </w:rPr>
+        <w:t xml:space="preserve">            </w:t>
+      </w:r>
+      <w:proofErr w:type="gramStart"/>
+      <w:r>
+        <w:rPr>
+          <w:rFonts w:ascii="Cascadia Mono" w:hAnsi="Cascadia Mono" w:cs="Cascadia Mono"/>
+          <w:color w:val="000000"/>
+          <w:sz w:val="19"/>
+          <w:szCs w:val="19"/>
+          <w:lang w:val="en-US"/>
+        </w:rPr>
+        <w:t>max</w:t>
+      </w:r>
+      <w:proofErr w:type="gramEnd"/>
+      <w:r>
+        <w:rPr>
+          <w:rFonts w:ascii="Cascadia Mono" w:hAnsi="Cascadia Mono" w:cs="Cascadia Mono"/>
+          <w:color w:val="000000"/>
+          <w:sz w:val="19"/>
+          <w:szCs w:val="19"/>
+          <w:lang w:val="en-US"/>
+        </w:rPr>
+        <w:t xml:space="preserve"> = array[i];</w:t>
+      </w:r>
+    </w:p>
+    <w:p>
+      <w:pPr>
+        <w:autoSpaceDE w:val="0"/>
+        <w:autoSpaceDN w:val="0"/>
+        <w:adjustRightInd w:val="0"/>
+        <w:rPr>
+          <w:rFonts w:ascii="Cascadia Mono" w:hAnsi="Cascadia Mono" w:cs="Cascadia Mono"/>
+          <w:color w:val="000000"/>
+          <w:sz w:val="19"/>
+          <w:szCs w:val="19"/>
+        </w:rPr>
+      </w:pPr>
+      <w:r>
+        <w:rPr>
+          <w:rFonts w:ascii="Cascadia Mono" w:hAnsi="Cascadia Mono" w:cs="Cascadia Mono"/>
+          <w:color w:val="000000"/>
+          <w:sz w:val="19"/>
+          <w:szCs w:val="19"/>
+          <w:lang w:val="en-US"/>
+        </w:rPr>
+        <w:t xml:space="preserve">        </w:t>
+      </w:r>
+      <w:r>
+        <w:rPr>
+          <w:rFonts w:ascii="Cascadia Mono" w:hAnsi="Cascadia Mono" w:cs="Cascadia Mono"/>
+          <w:color w:val="000000"/>
+          <w:sz w:val="19"/>
+          <w:szCs w:val="19"/>
+        </w:rPr>
+        <w:t>}</w:t>
+      </w:r>
+    </w:p>
+    <w:p>
+      <w:pPr>
+        <w:autoSpaceDE w:val="0"/>
+        <w:autoSpaceDN w:val="0"/>
+        <w:adjustRightInd w:val="0"/>
+        <w:rPr>
+          <w:rFonts w:ascii="Cascadia Mono" w:hAnsi="Cascadia Mono" w:cs="Cascadia Mono"/>
+          <w:color w:val="000000"/>
+          <w:sz w:val="19"/>
+          <w:szCs w:val="19"/>
+        </w:rPr>
+      </w:pPr>
+      <w:r>
+        <w:rPr>
+          <w:rFonts w:ascii="Cascadia Mono" w:hAnsi="Cascadia Mono" w:cs="Cascadia Mono"/>
+          <w:color w:val="000000"/>
+          <w:sz w:val="19"/>
+          <w:szCs w:val="19"/>
+        </w:rPr>
+        <w:t xml:space="preserve">    }</w:t>
+      </w:r>
+    </w:p>
+    <w:p>
+      <w:pPr>
+        <w:autoSpaceDE w:val="0"/>
+        <w:autoSpaceDN w:val="0"/>
+        <w:adjustRightInd w:val="0"/>
+        <w:rPr>
+          <w:rFonts w:ascii="Cascadia Mono" w:hAnsi="Cascadia Mono" w:cs="Cascadia Mono"/>
+          <w:color w:val="000000"/>
+          <w:sz w:val="19"/>
+          <w:szCs w:val="19"/>
+        </w:rPr>
+      </w:pPr>
+      <w:r>
+        <w:rPr>
+          <w:rFonts w:ascii="Cascadia Mono" w:hAnsi="Cascadia Mono" w:cs="Cascadia Mono"/>
+          <w:color w:val="000000"/>
+          <w:sz w:val="19"/>
+          <w:szCs w:val="19"/>
+        </w:rPr>
+        <w:t xml:space="preserve">    </w:t>
+      </w:r>
+      <w:proofErr w:type="gramStart"/>
+      <w:r>
+        <w:rPr>
+          <w:rFonts w:ascii="Cascadia Mono" w:hAnsi="Cascadia Mono" w:cs="Cascadia Mono"/>
+          <w:color w:val="000000"/>
+          <w:sz w:val="19"/>
+          <w:szCs w:val="19"/>
+          <w:lang w:val="en-US"/>
+        </w:rPr>
         <w:t>return</w:t>
       </w:r>
       <w:proofErr w:type="gramEnd"/>
@@ -5537,6 +2954,2552 @@
           <w:color w:val="000000"/>
           <w:sz w:val="19"/>
           <w:szCs w:val="19"/>
+        </w:rPr>
+        <w:t xml:space="preserve"> </w:t>
+      </w:r>
+      <w:r>
+        <w:rPr>
+          <w:rFonts w:ascii="Cascadia Mono" w:hAnsi="Cascadia Mono" w:cs="Cascadia Mono"/>
+          <w:color w:val="000000"/>
+          <w:sz w:val="19"/>
+          <w:szCs w:val="19"/>
+          <w:lang w:val="en-US"/>
+        </w:rPr>
+        <w:t>max</w:t>
+      </w:r>
+      <w:r>
+        <w:rPr>
+          <w:rFonts w:ascii="Cascadia Mono" w:hAnsi="Cascadia Mono" w:cs="Cascadia Mono"/>
+          <w:color w:val="000000"/>
+          <w:sz w:val="19"/>
+          <w:szCs w:val="19"/>
+        </w:rPr>
+        <w:t>;</w:t>
+      </w:r>
+    </w:p>
+    <w:p>
+      <w:pPr>
+        <w:autoSpaceDE w:val="0"/>
+        <w:autoSpaceDN w:val="0"/>
+        <w:adjustRightInd w:val="0"/>
+        <w:rPr>
+          <w:rFonts w:ascii="Cascadia Mono" w:hAnsi="Cascadia Mono" w:cs="Cascadia Mono"/>
+          <w:color w:val="000000"/>
+          <w:sz w:val="19"/>
+          <w:szCs w:val="19"/>
+        </w:rPr>
+      </w:pPr>
+      <w:r>
+        <w:rPr>
+          <w:rFonts w:ascii="Cascadia Mono" w:hAnsi="Cascadia Mono" w:cs="Cascadia Mono"/>
+          <w:color w:val="000000"/>
+          <w:sz w:val="19"/>
+          <w:szCs w:val="19"/>
+        </w:rPr>
+        <w:t>}</w:t>
+      </w:r>
+    </w:p>
+    <w:p>
+      <w:pPr>
+        <w:autoSpaceDE w:val="0"/>
+        <w:autoSpaceDN w:val="0"/>
+        <w:adjustRightInd w:val="0"/>
+        <w:rPr>
+          <w:rFonts w:ascii="Cascadia Mono" w:hAnsi="Cascadia Mono" w:cs="Cascadia Mono"/>
+          <w:color w:val="000000"/>
+          <w:sz w:val="19"/>
+          <w:szCs w:val="19"/>
+        </w:rPr>
+      </w:pPr>
+    </w:p>
+    <w:p>
+      <w:pPr>
+        <w:autoSpaceDE w:val="0"/>
+        <w:autoSpaceDN w:val="0"/>
+        <w:adjustRightInd w:val="0"/>
+        <w:rPr>
+          <w:rFonts w:ascii="Cascadia Mono" w:hAnsi="Cascadia Mono" w:cs="Cascadia Mono"/>
+          <w:color w:val="000000"/>
+          <w:sz w:val="19"/>
+          <w:szCs w:val="19"/>
+        </w:rPr>
+      </w:pPr>
+      <w:r>
+        <w:rPr>
+          <w:rFonts w:ascii="Cascadia Mono" w:hAnsi="Cascadia Mono" w:cs="Cascadia Mono"/>
+          <w:color w:val="000000"/>
+          <w:sz w:val="19"/>
+          <w:szCs w:val="19"/>
+        </w:rPr>
+        <w:t>// Функция для определения среднего арифметического элементов массива</w:t>
+      </w:r>
+    </w:p>
+    <w:p>
+      <w:pPr>
+        <w:autoSpaceDE w:val="0"/>
+        <w:autoSpaceDN w:val="0"/>
+        <w:adjustRightInd w:val="0"/>
+        <w:rPr>
+          <w:rFonts w:ascii="Cascadia Mono" w:hAnsi="Cascadia Mono" w:cs="Cascadia Mono"/>
+          <w:color w:val="000000"/>
+          <w:sz w:val="19"/>
+          <w:szCs w:val="19"/>
+          <w:lang w:val="en-US"/>
+        </w:rPr>
+      </w:pPr>
+      <w:proofErr w:type="gramStart"/>
+      <w:r>
+        <w:rPr>
+          <w:rFonts w:ascii="Cascadia Mono" w:hAnsi="Cascadia Mono" w:cs="Cascadia Mono"/>
+          <w:color w:val="000000"/>
+          <w:sz w:val="19"/>
+          <w:szCs w:val="19"/>
+          <w:lang w:val="en-US"/>
+        </w:rPr>
+        <w:t>float</w:t>
+      </w:r>
+      <w:proofErr w:type="gramEnd"/>
+      <w:r>
+        <w:rPr>
+          <w:rFonts w:ascii="Cascadia Mono" w:hAnsi="Cascadia Mono" w:cs="Cascadia Mono"/>
+          <w:color w:val="000000"/>
+          <w:sz w:val="19"/>
+          <w:szCs w:val="19"/>
+          <w:lang w:val="en-US"/>
+        </w:rPr>
+        <w:t xml:space="preserve"> </w:t>
+      </w:r>
+      <w:proofErr w:type="spellStart"/>
+      <w:r>
+        <w:rPr>
+          <w:rFonts w:ascii="Cascadia Mono" w:hAnsi="Cascadia Mono" w:cs="Cascadia Mono"/>
+          <w:color w:val="000000"/>
+          <w:sz w:val="19"/>
+          <w:szCs w:val="19"/>
+          <w:lang w:val="en-US"/>
+        </w:rPr>
+        <w:t>calculateAverage</w:t>
+      </w:r>
+      <w:proofErr w:type="spellEnd"/>
+      <w:r>
+        <w:rPr>
+          <w:rFonts w:ascii="Cascadia Mono" w:hAnsi="Cascadia Mono" w:cs="Cascadia Mono"/>
+          <w:color w:val="000000"/>
+          <w:sz w:val="19"/>
+          <w:szCs w:val="19"/>
+          <w:lang w:val="en-US"/>
+        </w:rPr>
+        <w:t>(</w:t>
+      </w:r>
+      <w:proofErr w:type="spellStart"/>
+      <w:r>
+        <w:rPr>
+          <w:rFonts w:ascii="Cascadia Mono" w:hAnsi="Cascadia Mono" w:cs="Cascadia Mono"/>
+          <w:color w:val="000000"/>
+          <w:sz w:val="19"/>
+          <w:szCs w:val="19"/>
+          <w:lang w:val="en-US"/>
+        </w:rPr>
+        <w:t>int</w:t>
+      </w:r>
+      <w:proofErr w:type="spellEnd"/>
+      <w:r>
+        <w:rPr>
+          <w:rFonts w:ascii="Cascadia Mono" w:hAnsi="Cascadia Mono" w:cs="Cascadia Mono"/>
+          <w:color w:val="000000"/>
+          <w:sz w:val="19"/>
+          <w:szCs w:val="19"/>
+          <w:lang w:val="en-US"/>
+        </w:rPr>
+        <w:t xml:space="preserve">* array, </w:t>
+      </w:r>
+      <w:proofErr w:type="spellStart"/>
+      <w:r>
+        <w:rPr>
+          <w:rFonts w:ascii="Cascadia Mono" w:hAnsi="Cascadia Mono" w:cs="Cascadia Mono"/>
+          <w:color w:val="000000"/>
+          <w:sz w:val="19"/>
+          <w:szCs w:val="19"/>
+          <w:lang w:val="en-US"/>
+        </w:rPr>
+        <w:t>int</w:t>
+      </w:r>
+      <w:proofErr w:type="spellEnd"/>
+      <w:r>
+        <w:rPr>
+          <w:rFonts w:ascii="Cascadia Mono" w:hAnsi="Cascadia Mono" w:cs="Cascadia Mono"/>
+          <w:color w:val="000000"/>
+          <w:sz w:val="19"/>
+          <w:szCs w:val="19"/>
+          <w:lang w:val="en-US"/>
+        </w:rPr>
+        <w:t xml:space="preserve"> size) {</w:t>
+      </w:r>
+    </w:p>
+    <w:p>
+      <w:pPr>
+        <w:autoSpaceDE w:val="0"/>
+        <w:autoSpaceDN w:val="0"/>
+        <w:adjustRightInd w:val="0"/>
+        <w:rPr>
+          <w:rFonts w:ascii="Cascadia Mono" w:hAnsi="Cascadia Mono" w:cs="Cascadia Mono"/>
+          <w:color w:val="000000"/>
+          <w:sz w:val="19"/>
+          <w:szCs w:val="19"/>
+          <w:lang w:val="en-US"/>
+        </w:rPr>
+      </w:pPr>
+      <w:r>
+        <w:rPr>
+          <w:rFonts w:ascii="Cascadia Mono" w:hAnsi="Cascadia Mono" w:cs="Cascadia Mono"/>
+          <w:color w:val="000000"/>
+          <w:sz w:val="19"/>
+          <w:szCs w:val="19"/>
+          <w:lang w:val="en-US"/>
+        </w:rPr>
+        <w:t xml:space="preserve">    </w:t>
+      </w:r>
+      <w:proofErr w:type="gramStart"/>
+      <w:r>
+        <w:rPr>
+          <w:rFonts w:ascii="Cascadia Mono" w:hAnsi="Cascadia Mono" w:cs="Cascadia Mono"/>
+          <w:color w:val="000000"/>
+          <w:sz w:val="19"/>
+          <w:szCs w:val="19"/>
+          <w:lang w:val="en-US"/>
+        </w:rPr>
+        <w:t>float</w:t>
+      </w:r>
+      <w:proofErr w:type="gramEnd"/>
+      <w:r>
+        <w:rPr>
+          <w:rFonts w:ascii="Cascadia Mono" w:hAnsi="Cascadia Mono" w:cs="Cascadia Mono"/>
+          <w:color w:val="000000"/>
+          <w:sz w:val="19"/>
+          <w:szCs w:val="19"/>
+          <w:lang w:val="en-US"/>
+        </w:rPr>
+        <w:t xml:space="preserve"> sum = 0;</w:t>
+      </w:r>
+    </w:p>
+    <w:p>
+      <w:pPr>
+        <w:autoSpaceDE w:val="0"/>
+        <w:autoSpaceDN w:val="0"/>
+        <w:adjustRightInd w:val="0"/>
+        <w:rPr>
+          <w:rFonts w:ascii="Cascadia Mono" w:hAnsi="Cascadia Mono" w:cs="Cascadia Mono"/>
+          <w:color w:val="000000"/>
+          <w:sz w:val="19"/>
+          <w:szCs w:val="19"/>
+          <w:lang w:val="en-US"/>
+        </w:rPr>
+      </w:pPr>
+      <w:r>
+        <w:rPr>
+          <w:rFonts w:ascii="Cascadia Mono" w:hAnsi="Cascadia Mono" w:cs="Cascadia Mono"/>
+          <w:color w:val="000000"/>
+          <w:sz w:val="19"/>
+          <w:szCs w:val="19"/>
+          <w:lang w:val="en-US"/>
+        </w:rPr>
+        <w:t xml:space="preserve">    </w:t>
+      </w:r>
+      <w:proofErr w:type="gramStart"/>
+      <w:r>
+        <w:rPr>
+          <w:rFonts w:ascii="Cascadia Mono" w:hAnsi="Cascadia Mono" w:cs="Cascadia Mono"/>
+          <w:color w:val="000000"/>
+          <w:sz w:val="19"/>
+          <w:szCs w:val="19"/>
+          <w:lang w:val="en-US"/>
+        </w:rPr>
+        <w:t>for</w:t>
+      </w:r>
+      <w:proofErr w:type="gramEnd"/>
+      <w:r>
+        <w:rPr>
+          <w:rFonts w:ascii="Cascadia Mono" w:hAnsi="Cascadia Mono" w:cs="Cascadia Mono"/>
+          <w:color w:val="000000"/>
+          <w:sz w:val="19"/>
+          <w:szCs w:val="19"/>
+          <w:lang w:val="en-US"/>
+        </w:rPr>
+        <w:t xml:space="preserve"> (</w:t>
+      </w:r>
+      <w:proofErr w:type="spellStart"/>
+      <w:r>
+        <w:rPr>
+          <w:rFonts w:ascii="Cascadia Mono" w:hAnsi="Cascadia Mono" w:cs="Cascadia Mono"/>
+          <w:color w:val="000000"/>
+          <w:sz w:val="19"/>
+          <w:szCs w:val="19"/>
+          <w:lang w:val="en-US"/>
+        </w:rPr>
+        <w:t>int</w:t>
+      </w:r>
+      <w:proofErr w:type="spellEnd"/>
+      <w:r>
+        <w:rPr>
+          <w:rFonts w:ascii="Cascadia Mono" w:hAnsi="Cascadia Mono" w:cs="Cascadia Mono"/>
+          <w:color w:val="000000"/>
+          <w:sz w:val="19"/>
+          <w:szCs w:val="19"/>
+          <w:lang w:val="en-US"/>
+        </w:rPr>
+        <w:t xml:space="preserve"> i = 0; i &lt; size; i++) {</w:t>
+      </w:r>
+    </w:p>
+    <w:p>
+      <w:pPr>
+        <w:autoSpaceDE w:val="0"/>
+        <w:autoSpaceDN w:val="0"/>
+        <w:adjustRightInd w:val="0"/>
+        <w:rPr>
+          <w:rFonts w:ascii="Cascadia Mono" w:hAnsi="Cascadia Mono" w:cs="Cascadia Mono"/>
+          <w:color w:val="000000"/>
+          <w:sz w:val="19"/>
+          <w:szCs w:val="19"/>
+          <w:lang w:val="en-US"/>
+        </w:rPr>
+      </w:pPr>
+      <w:r>
+        <w:rPr>
+          <w:rFonts w:ascii="Cascadia Mono" w:hAnsi="Cascadia Mono" w:cs="Cascadia Mono"/>
+          <w:color w:val="000000"/>
+          <w:sz w:val="19"/>
+          <w:szCs w:val="19"/>
+          <w:lang w:val="en-US"/>
+        </w:rPr>
+        <w:t xml:space="preserve">        </w:t>
+      </w:r>
+      <w:proofErr w:type="gramStart"/>
+      <w:r>
+        <w:rPr>
+          <w:rFonts w:ascii="Cascadia Mono" w:hAnsi="Cascadia Mono" w:cs="Cascadia Mono"/>
+          <w:color w:val="000000"/>
+          <w:sz w:val="19"/>
+          <w:szCs w:val="19"/>
+          <w:lang w:val="en-US"/>
+        </w:rPr>
+        <w:t>sum</w:t>
+      </w:r>
+      <w:proofErr w:type="gramEnd"/>
+      <w:r>
+        <w:rPr>
+          <w:rFonts w:ascii="Cascadia Mono" w:hAnsi="Cascadia Mono" w:cs="Cascadia Mono"/>
+          <w:color w:val="000000"/>
+          <w:sz w:val="19"/>
+          <w:szCs w:val="19"/>
+          <w:lang w:val="en-US"/>
+        </w:rPr>
+        <w:t xml:space="preserve"> += array[i];</w:t>
+      </w:r>
+    </w:p>
+    <w:p>
+      <w:pPr>
+        <w:autoSpaceDE w:val="0"/>
+        <w:autoSpaceDN w:val="0"/>
+        <w:adjustRightInd w:val="0"/>
+        <w:rPr>
+          <w:rFonts w:ascii="Cascadia Mono" w:hAnsi="Cascadia Mono" w:cs="Cascadia Mono"/>
+          <w:color w:val="000000"/>
+          <w:sz w:val="19"/>
+          <w:szCs w:val="19"/>
+          <w:lang w:val="en-US"/>
+        </w:rPr>
+      </w:pPr>
+      <w:r>
+        <w:rPr>
+          <w:rFonts w:ascii="Cascadia Mono" w:hAnsi="Cascadia Mono" w:cs="Cascadia Mono"/>
+          <w:color w:val="000000"/>
+          <w:sz w:val="19"/>
+          <w:szCs w:val="19"/>
+          <w:lang w:val="en-US"/>
+        </w:rPr>
+        <w:t xml:space="preserve">    }</w:t>
+      </w:r>
+    </w:p>
+    <w:p>
+      <w:pPr>
+        <w:autoSpaceDE w:val="0"/>
+        <w:autoSpaceDN w:val="0"/>
+        <w:adjustRightInd w:val="0"/>
+        <w:rPr>
+          <w:rFonts w:ascii="Cascadia Mono" w:hAnsi="Cascadia Mono" w:cs="Cascadia Mono"/>
+          <w:color w:val="000000"/>
+          <w:sz w:val="19"/>
+          <w:szCs w:val="19"/>
+          <w:lang w:val="en-US"/>
+        </w:rPr>
+      </w:pPr>
+      <w:r>
+        <w:rPr>
+          <w:rFonts w:ascii="Cascadia Mono" w:hAnsi="Cascadia Mono" w:cs="Cascadia Mono"/>
+          <w:color w:val="000000"/>
+          <w:sz w:val="19"/>
+          <w:szCs w:val="19"/>
+          <w:lang w:val="en-US"/>
+        </w:rPr>
+        <w:t xml:space="preserve">    </w:t>
+      </w:r>
+      <w:proofErr w:type="gramStart"/>
+      <w:r>
+        <w:rPr>
+          <w:rFonts w:ascii="Cascadia Mono" w:hAnsi="Cascadia Mono" w:cs="Cascadia Mono"/>
+          <w:color w:val="000000"/>
+          <w:sz w:val="19"/>
+          <w:szCs w:val="19"/>
+          <w:lang w:val="en-US"/>
+        </w:rPr>
+        <w:t>return</w:t>
+      </w:r>
+      <w:proofErr w:type="gramEnd"/>
+      <w:r>
+        <w:rPr>
+          <w:rFonts w:ascii="Cascadia Mono" w:hAnsi="Cascadia Mono" w:cs="Cascadia Mono"/>
+          <w:color w:val="000000"/>
+          <w:sz w:val="19"/>
+          <w:szCs w:val="19"/>
+          <w:lang w:val="en-US"/>
+        </w:rPr>
+        <w:t xml:space="preserve"> sum / size;</w:t>
+      </w:r>
+    </w:p>
+    <w:p>
+      <w:pPr>
+        <w:autoSpaceDE w:val="0"/>
+        <w:autoSpaceDN w:val="0"/>
+        <w:adjustRightInd w:val="0"/>
+        <w:rPr>
+          <w:rFonts w:ascii="Cascadia Mono" w:hAnsi="Cascadia Mono" w:cs="Cascadia Mono"/>
+          <w:color w:val="000000"/>
+          <w:sz w:val="19"/>
+          <w:szCs w:val="19"/>
+          <w:lang w:val="en-US"/>
+        </w:rPr>
+      </w:pPr>
+      <w:r>
+        <w:rPr>
+          <w:rFonts w:ascii="Cascadia Mono" w:hAnsi="Cascadia Mono" w:cs="Cascadia Mono"/>
+          <w:color w:val="000000"/>
+          <w:sz w:val="19"/>
+          <w:szCs w:val="19"/>
+          <w:lang w:val="en-US"/>
+        </w:rPr>
+        <w:t>}</w:t>
+      </w:r>
+    </w:p>
+    <w:p>
+      <w:pPr>
+        <w:autoSpaceDE w:val="0"/>
+        <w:autoSpaceDN w:val="0"/>
+        <w:adjustRightInd w:val="0"/>
+        <w:rPr>
+          <w:rFonts w:ascii="Cascadia Mono" w:hAnsi="Cascadia Mono" w:cs="Cascadia Mono"/>
+          <w:color w:val="000000"/>
+          <w:sz w:val="19"/>
+          <w:szCs w:val="19"/>
+          <w:lang w:val="en-US"/>
+        </w:rPr>
+      </w:pPr>
+    </w:p>
+    <w:p>
+      <w:pPr>
+        <w:autoSpaceDE w:val="0"/>
+        <w:autoSpaceDN w:val="0"/>
+        <w:adjustRightInd w:val="0"/>
+        <w:rPr>
+          <w:rFonts w:ascii="Cascadia Mono" w:hAnsi="Cascadia Mono" w:cs="Cascadia Mono"/>
+          <w:color w:val="000000"/>
+          <w:sz w:val="19"/>
+          <w:szCs w:val="19"/>
+          <w:lang w:val="en-US"/>
+        </w:rPr>
+      </w:pPr>
+      <w:proofErr w:type="spellStart"/>
+      <w:proofErr w:type="gramStart"/>
+      <w:r>
+        <w:rPr>
+          <w:rFonts w:ascii="Cascadia Mono" w:hAnsi="Cascadia Mono" w:cs="Cascadia Mono"/>
+          <w:color w:val="000000"/>
+          <w:sz w:val="19"/>
+          <w:szCs w:val="19"/>
+          <w:lang w:val="en-US"/>
+        </w:rPr>
+        <w:t>int</w:t>
+      </w:r>
+      <w:proofErr w:type="spellEnd"/>
+      <w:proofErr w:type="gramEnd"/>
+      <w:r>
+        <w:rPr>
+          <w:rFonts w:ascii="Cascadia Mono" w:hAnsi="Cascadia Mono" w:cs="Cascadia Mono"/>
+          <w:color w:val="000000"/>
+          <w:sz w:val="19"/>
+          <w:szCs w:val="19"/>
+          <w:lang w:val="en-US"/>
+        </w:rPr>
+        <w:t xml:space="preserve"> main()</w:t>
+      </w:r>
+    </w:p>
+    <w:p>
+      <w:pPr>
+        <w:autoSpaceDE w:val="0"/>
+        <w:autoSpaceDN w:val="0"/>
+        <w:adjustRightInd w:val="0"/>
+        <w:rPr>
+          <w:rFonts w:ascii="Cascadia Mono" w:hAnsi="Cascadia Mono" w:cs="Cascadia Mono"/>
+          <w:color w:val="000000"/>
+          <w:sz w:val="19"/>
+          <w:szCs w:val="19"/>
+          <w:lang w:val="en-US"/>
+        </w:rPr>
+      </w:pPr>
+    </w:p>
+    <w:p>
+      <w:pPr>
+        <w:autoSpaceDE w:val="0"/>
+        <w:autoSpaceDN w:val="0"/>
+        <w:adjustRightInd w:val="0"/>
+        <w:rPr>
+          <w:rFonts w:ascii="Cascadia Mono" w:hAnsi="Cascadia Mono" w:cs="Cascadia Mono"/>
+          <w:color w:val="000000"/>
+          <w:sz w:val="19"/>
+          <w:szCs w:val="19"/>
+          <w:lang w:val="en-US"/>
+        </w:rPr>
+      </w:pPr>
+      <w:r>
+        <w:rPr>
+          <w:rFonts w:ascii="Cascadia Mono" w:hAnsi="Cascadia Mono" w:cs="Cascadia Mono"/>
+          <w:color w:val="000000"/>
+          <w:sz w:val="19"/>
+          <w:szCs w:val="19"/>
+          <w:lang w:val="en-US"/>
+        </w:rPr>
+        <w:t>{</w:t>
+      </w:r>
+    </w:p>
+    <w:p>
+      <w:pPr>
+        <w:autoSpaceDE w:val="0"/>
+        <w:autoSpaceDN w:val="0"/>
+        <w:adjustRightInd w:val="0"/>
+        <w:rPr>
+          <w:rFonts w:ascii="Cascadia Mono" w:hAnsi="Cascadia Mono" w:cs="Cascadia Mono"/>
+          <w:color w:val="000000"/>
+          <w:sz w:val="19"/>
+          <w:szCs w:val="19"/>
+          <w:lang w:val="en-US"/>
+        </w:rPr>
+      </w:pPr>
+      <w:r>
+        <w:rPr>
+          <w:rFonts w:ascii="Cascadia Mono" w:hAnsi="Cascadia Mono" w:cs="Cascadia Mono"/>
+          <w:color w:val="000000"/>
+          <w:sz w:val="19"/>
+          <w:szCs w:val="19"/>
+          <w:lang w:val="en-US"/>
+        </w:rPr>
+        <w:t xml:space="preserve">    </w:t>
+      </w:r>
+      <w:proofErr w:type="spellStart"/>
+      <w:proofErr w:type="gramStart"/>
+      <w:r>
+        <w:rPr>
+          <w:rFonts w:ascii="Cascadia Mono" w:hAnsi="Cascadia Mono" w:cs="Cascadia Mono"/>
+          <w:color w:val="000000"/>
+          <w:sz w:val="19"/>
+          <w:szCs w:val="19"/>
+          <w:lang w:val="en-US"/>
+        </w:rPr>
+        <w:t>setlocale</w:t>
+      </w:r>
+      <w:proofErr w:type="spellEnd"/>
+      <w:r>
+        <w:rPr>
+          <w:rFonts w:ascii="Cascadia Mono" w:hAnsi="Cascadia Mono" w:cs="Cascadia Mono"/>
+          <w:color w:val="000000"/>
+          <w:sz w:val="19"/>
+          <w:szCs w:val="19"/>
+          <w:lang w:val="en-US"/>
+        </w:rPr>
+        <w:t>(</w:t>
+      </w:r>
+      <w:proofErr w:type="gramEnd"/>
+      <w:r>
+        <w:rPr>
+          <w:rFonts w:ascii="Cascadia Mono" w:hAnsi="Cascadia Mono" w:cs="Cascadia Mono"/>
+          <w:color w:val="000000"/>
+          <w:sz w:val="19"/>
+          <w:szCs w:val="19"/>
+          <w:lang w:val="en-US"/>
+        </w:rPr>
+        <w:t>LC_ALL, "Russian");</w:t>
+      </w:r>
+    </w:p>
+    <w:p>
+      <w:pPr>
+        <w:autoSpaceDE w:val="0"/>
+        <w:autoSpaceDN w:val="0"/>
+        <w:adjustRightInd w:val="0"/>
+        <w:rPr>
+          <w:rFonts w:ascii="Cascadia Mono" w:hAnsi="Cascadia Mono" w:cs="Cascadia Mono"/>
+          <w:color w:val="000000"/>
+          <w:sz w:val="19"/>
+          <w:szCs w:val="19"/>
+          <w:lang w:val="en-US"/>
+        </w:rPr>
+      </w:pPr>
+      <w:r>
+        <w:rPr>
+          <w:rFonts w:ascii="Cascadia Mono" w:hAnsi="Cascadia Mono" w:cs="Cascadia Mono"/>
+          <w:color w:val="000000"/>
+          <w:sz w:val="19"/>
+          <w:szCs w:val="19"/>
+          <w:lang w:val="en-US"/>
+        </w:rPr>
+        <w:t xml:space="preserve">    </w:t>
+      </w:r>
+      <w:proofErr w:type="spellStart"/>
+      <w:proofErr w:type="gramStart"/>
+      <w:r>
+        <w:rPr>
+          <w:rFonts w:ascii="Cascadia Mono" w:hAnsi="Cascadia Mono" w:cs="Cascadia Mono"/>
+          <w:color w:val="000000"/>
+          <w:sz w:val="19"/>
+          <w:szCs w:val="19"/>
+          <w:lang w:val="en-US"/>
+        </w:rPr>
+        <w:t>int</w:t>
+      </w:r>
+      <w:proofErr w:type="spellEnd"/>
+      <w:proofErr w:type="gramEnd"/>
+      <w:r>
+        <w:rPr>
+          <w:rFonts w:ascii="Cascadia Mono" w:hAnsi="Cascadia Mono" w:cs="Cascadia Mono"/>
+          <w:color w:val="000000"/>
+          <w:sz w:val="19"/>
+          <w:szCs w:val="19"/>
+          <w:lang w:val="en-US"/>
+        </w:rPr>
+        <w:t xml:space="preserve"> </w:t>
+      </w:r>
+      <w:r>
+        <w:rPr>
+          <w:rFonts w:ascii="Cascadia Mono" w:hAnsi="Cascadia Mono" w:cs="Cascadia Mono"/>
+          <w:color w:val="000000"/>
+          <w:sz w:val="19"/>
+          <w:szCs w:val="19"/>
+          <w:lang w:val="en-US"/>
+        </w:rPr>
+        <w:t>size</w:t>
+      </w:r>
+      <w:r>
+        <w:rPr>
+          <w:rFonts w:ascii="Cascadia Mono" w:hAnsi="Cascadia Mono" w:cs="Cascadia Mono"/>
+          <w:color w:val="000000"/>
+          <w:sz w:val="19"/>
+          <w:szCs w:val="19"/>
+          <w:lang w:val="en-US"/>
+        </w:rPr>
+        <w:t>;</w:t>
+      </w:r>
+    </w:p>
+    <w:p>
+      <w:pPr>
+        <w:autoSpaceDE w:val="0"/>
+        <w:autoSpaceDN w:val="0"/>
+        <w:adjustRightInd w:val="0"/>
+        <w:rPr>
+          <w:rFonts w:ascii="Cascadia Mono" w:hAnsi="Cascadia Mono" w:cs="Cascadia Mono"/>
+          <w:color w:val="000000"/>
+          <w:sz w:val="19"/>
+          <w:szCs w:val="19"/>
+        </w:rPr>
+      </w:pPr>
+      <w:r>
+        <w:rPr>
+          <w:rFonts w:ascii="Cascadia Mono" w:hAnsi="Cascadia Mono" w:cs="Cascadia Mono"/>
+          <w:color w:val="000000"/>
+          <w:sz w:val="19"/>
+          <w:szCs w:val="19"/>
+          <w:lang w:val="en-US"/>
+        </w:rPr>
+        <w:t xml:space="preserve">    </w:t>
+      </w:r>
+      <w:proofErr w:type="spellStart"/>
+      <w:proofErr w:type="gramStart"/>
+      <w:r>
+        <w:rPr>
+          <w:rFonts w:ascii="Cascadia Mono" w:hAnsi="Cascadia Mono" w:cs="Cascadia Mono"/>
+          <w:color w:val="000000"/>
+          <w:sz w:val="19"/>
+          <w:szCs w:val="19"/>
+          <w:lang w:val="en-US"/>
+        </w:rPr>
+        <w:t>cout</w:t>
+      </w:r>
+      <w:proofErr w:type="spellEnd"/>
+      <w:proofErr w:type="gramEnd"/>
+      <w:r>
+        <w:rPr>
+          <w:rFonts w:ascii="Cascadia Mono" w:hAnsi="Cascadia Mono" w:cs="Cascadia Mono"/>
+          <w:color w:val="000000"/>
+          <w:sz w:val="19"/>
+          <w:szCs w:val="19"/>
+        </w:rPr>
+        <w:t xml:space="preserve"> &lt;&lt; "Введите размер массива: ";</w:t>
+      </w:r>
+    </w:p>
+    <w:p>
+      <w:pPr>
+        <w:autoSpaceDE w:val="0"/>
+        <w:autoSpaceDN w:val="0"/>
+        <w:adjustRightInd w:val="0"/>
+        <w:rPr>
+          <w:rFonts w:ascii="Cascadia Mono" w:hAnsi="Cascadia Mono" w:cs="Cascadia Mono"/>
+          <w:color w:val="000000"/>
+          <w:sz w:val="19"/>
+          <w:szCs w:val="19"/>
+        </w:rPr>
+      </w:pPr>
+      <w:r>
+        <w:rPr>
+          <w:rFonts w:ascii="Cascadia Mono" w:hAnsi="Cascadia Mono" w:cs="Cascadia Mono"/>
+          <w:color w:val="000000"/>
+          <w:sz w:val="19"/>
+          <w:szCs w:val="19"/>
+        </w:rPr>
+        <w:t xml:space="preserve">    </w:t>
+      </w:r>
+      <w:proofErr w:type="spellStart"/>
+      <w:proofErr w:type="gramStart"/>
+      <w:r>
+        <w:rPr>
+          <w:rFonts w:ascii="Cascadia Mono" w:hAnsi="Cascadia Mono" w:cs="Cascadia Mono"/>
+          <w:color w:val="000000"/>
+          <w:sz w:val="19"/>
+          <w:szCs w:val="19"/>
+          <w:lang w:val="en-US"/>
+        </w:rPr>
+        <w:t>cin</w:t>
+      </w:r>
+      <w:proofErr w:type="spellEnd"/>
+      <w:proofErr w:type="gramEnd"/>
+      <w:r>
+        <w:rPr>
+          <w:rFonts w:ascii="Cascadia Mono" w:hAnsi="Cascadia Mono" w:cs="Cascadia Mono"/>
+          <w:color w:val="000000"/>
+          <w:sz w:val="19"/>
+          <w:szCs w:val="19"/>
+        </w:rPr>
+        <w:t xml:space="preserve"> &gt;&gt; </w:t>
+      </w:r>
+      <w:r>
+        <w:rPr>
+          <w:rFonts w:ascii="Cascadia Mono" w:hAnsi="Cascadia Mono" w:cs="Cascadia Mono"/>
+          <w:color w:val="000000"/>
+          <w:sz w:val="19"/>
+          <w:szCs w:val="19"/>
+          <w:lang w:val="en-US"/>
+        </w:rPr>
+        <w:t>size</w:t>
+      </w:r>
+      <w:r>
+        <w:rPr>
+          <w:rFonts w:ascii="Cascadia Mono" w:hAnsi="Cascadia Mono" w:cs="Cascadia Mono"/>
+          <w:color w:val="000000"/>
+          <w:sz w:val="19"/>
+          <w:szCs w:val="19"/>
+        </w:rPr>
+        <w:t>;</w:t>
+      </w:r>
+    </w:p>
+    <w:p>
+      <w:pPr>
+        <w:autoSpaceDE w:val="0"/>
+        <w:autoSpaceDN w:val="0"/>
+        <w:adjustRightInd w:val="0"/>
+        <w:rPr>
+          <w:rFonts w:ascii="Cascadia Mono" w:hAnsi="Cascadia Mono" w:cs="Cascadia Mono"/>
+          <w:color w:val="000000"/>
+          <w:sz w:val="19"/>
+          <w:szCs w:val="19"/>
+        </w:rPr>
+      </w:pPr>
+    </w:p>
+    <w:p>
+      <w:pPr>
+        <w:autoSpaceDE w:val="0"/>
+        <w:autoSpaceDN w:val="0"/>
+        <w:adjustRightInd w:val="0"/>
+        <w:rPr>
+          <w:rFonts w:ascii="Cascadia Mono" w:hAnsi="Cascadia Mono" w:cs="Cascadia Mono"/>
+          <w:color w:val="000000"/>
+          <w:sz w:val="19"/>
+          <w:szCs w:val="19"/>
+        </w:rPr>
+      </w:pPr>
+      <w:r>
+        <w:rPr>
+          <w:rFonts w:ascii="Cascadia Mono" w:hAnsi="Cascadia Mono" w:cs="Cascadia Mono"/>
+          <w:color w:val="000000"/>
+          <w:sz w:val="19"/>
+          <w:szCs w:val="19"/>
+        </w:rPr>
+        <w:t xml:space="preserve"> </w:t>
+      </w:r>
+    </w:p>
+    <w:p>
+      <w:pPr>
+        <w:autoSpaceDE w:val="0"/>
+        <w:autoSpaceDN w:val="0"/>
+        <w:adjustRightInd w:val="0"/>
+        <w:rPr>
+          <w:rFonts w:ascii="Cascadia Mono" w:hAnsi="Cascadia Mono" w:cs="Cascadia Mono"/>
+          <w:color w:val="000000"/>
+          <w:sz w:val="19"/>
+          <w:szCs w:val="19"/>
+          <w:lang w:val="en-US"/>
+        </w:rPr>
+      </w:pPr>
+      <w:r>
+        <w:rPr>
+          <w:rFonts w:ascii="Cascadia Mono" w:hAnsi="Cascadia Mono" w:cs="Cascadia Mono"/>
+          <w:color w:val="000000"/>
+          <w:sz w:val="19"/>
+          <w:szCs w:val="19"/>
+        </w:rPr>
+        <w:t xml:space="preserve">    </w:t>
+      </w:r>
+      <w:proofErr w:type="spellStart"/>
+      <w:proofErr w:type="gramStart"/>
+      <w:r>
+        <w:rPr>
+          <w:rFonts w:ascii="Cascadia Mono" w:hAnsi="Cascadia Mono" w:cs="Cascadia Mono"/>
+          <w:color w:val="000000"/>
+          <w:sz w:val="19"/>
+          <w:szCs w:val="19"/>
+          <w:lang w:val="en-US"/>
+        </w:rPr>
+        <w:t>int</w:t>
+      </w:r>
+      <w:proofErr w:type="spellEnd"/>
+      <w:proofErr w:type="gramEnd"/>
+      <w:r>
+        <w:rPr>
+          <w:rFonts w:ascii="Cascadia Mono" w:hAnsi="Cascadia Mono" w:cs="Cascadia Mono"/>
+          <w:color w:val="000000"/>
+          <w:sz w:val="19"/>
+          <w:szCs w:val="19"/>
+          <w:lang w:val="en-US"/>
+        </w:rPr>
+        <w:t xml:space="preserve">* array = new </w:t>
+      </w:r>
+      <w:proofErr w:type="spellStart"/>
+      <w:r>
+        <w:rPr>
+          <w:rFonts w:ascii="Cascadia Mono" w:hAnsi="Cascadia Mono" w:cs="Cascadia Mono"/>
+          <w:color w:val="000000"/>
+          <w:sz w:val="19"/>
+          <w:szCs w:val="19"/>
+          <w:lang w:val="en-US"/>
+        </w:rPr>
+        <w:t>int</w:t>
+      </w:r>
+      <w:proofErr w:type="spellEnd"/>
+      <w:r>
+        <w:rPr>
+          <w:rFonts w:ascii="Cascadia Mono" w:hAnsi="Cascadia Mono" w:cs="Cascadia Mono"/>
+          <w:color w:val="000000"/>
+          <w:sz w:val="19"/>
+          <w:szCs w:val="19"/>
+          <w:lang w:val="en-US"/>
+        </w:rPr>
+        <w:t>[size];</w:t>
+      </w:r>
+    </w:p>
+    <w:p>
+      <w:pPr>
+        <w:autoSpaceDE w:val="0"/>
+        <w:autoSpaceDN w:val="0"/>
+        <w:adjustRightInd w:val="0"/>
+        <w:rPr>
+          <w:rFonts w:ascii="Cascadia Mono" w:hAnsi="Cascadia Mono" w:cs="Cascadia Mono"/>
+          <w:color w:val="000000"/>
+          <w:sz w:val="19"/>
+          <w:szCs w:val="19"/>
+          <w:lang w:val="en-US"/>
+        </w:rPr>
+      </w:pPr>
+    </w:p>
+    <w:p>
+      <w:pPr>
+        <w:autoSpaceDE w:val="0"/>
+        <w:autoSpaceDN w:val="0"/>
+        <w:adjustRightInd w:val="0"/>
+        <w:rPr>
+          <w:rFonts w:ascii="Cascadia Mono" w:hAnsi="Cascadia Mono" w:cs="Cascadia Mono"/>
+          <w:color w:val="000000"/>
+          <w:sz w:val="19"/>
+          <w:szCs w:val="19"/>
+          <w:lang w:val="en-US"/>
+        </w:rPr>
+      </w:pPr>
+      <w:r>
+        <w:rPr>
+          <w:rFonts w:ascii="Cascadia Mono" w:hAnsi="Cascadia Mono" w:cs="Cascadia Mono"/>
+          <w:color w:val="000000"/>
+          <w:sz w:val="19"/>
+          <w:szCs w:val="19"/>
+          <w:lang w:val="en-US"/>
+        </w:rPr>
+        <w:t xml:space="preserve">    </w:t>
+      </w:r>
+    </w:p>
+    <w:p>
+      <w:pPr>
+        <w:autoSpaceDE w:val="0"/>
+        <w:autoSpaceDN w:val="0"/>
+        <w:adjustRightInd w:val="0"/>
+        <w:rPr>
+          <w:rFonts w:ascii="Cascadia Mono" w:hAnsi="Cascadia Mono" w:cs="Cascadia Mono"/>
+          <w:color w:val="000000"/>
+          <w:sz w:val="19"/>
+          <w:szCs w:val="19"/>
+          <w:lang w:val="en-US"/>
+        </w:rPr>
+      </w:pPr>
+      <w:r>
+        <w:rPr>
+          <w:rFonts w:ascii="Cascadia Mono" w:hAnsi="Cascadia Mono" w:cs="Cascadia Mono"/>
+          <w:color w:val="000000"/>
+          <w:sz w:val="19"/>
+          <w:szCs w:val="19"/>
+          <w:lang w:val="en-US"/>
+        </w:rPr>
+        <w:t xml:space="preserve">    </w:t>
+      </w:r>
+      <w:proofErr w:type="gramStart"/>
+      <w:r>
+        <w:rPr>
+          <w:rFonts w:ascii="Cascadia Mono" w:hAnsi="Cascadia Mono" w:cs="Cascadia Mono"/>
+          <w:color w:val="000000"/>
+          <w:sz w:val="19"/>
+          <w:szCs w:val="19"/>
+          <w:lang w:val="en-US"/>
+        </w:rPr>
+        <w:t>for</w:t>
+      </w:r>
+      <w:proofErr w:type="gramEnd"/>
+      <w:r>
+        <w:rPr>
+          <w:rFonts w:ascii="Cascadia Mono" w:hAnsi="Cascadia Mono" w:cs="Cascadia Mono"/>
+          <w:color w:val="000000"/>
+          <w:sz w:val="19"/>
+          <w:szCs w:val="19"/>
+          <w:lang w:val="en-US"/>
+        </w:rPr>
+        <w:t xml:space="preserve"> (</w:t>
+      </w:r>
+      <w:proofErr w:type="spellStart"/>
+      <w:r>
+        <w:rPr>
+          <w:rFonts w:ascii="Cascadia Mono" w:hAnsi="Cascadia Mono" w:cs="Cascadia Mono"/>
+          <w:color w:val="000000"/>
+          <w:sz w:val="19"/>
+          <w:szCs w:val="19"/>
+          <w:lang w:val="en-US"/>
+        </w:rPr>
+        <w:t>int</w:t>
+      </w:r>
+      <w:proofErr w:type="spellEnd"/>
+      <w:r>
+        <w:rPr>
+          <w:rFonts w:ascii="Cascadia Mono" w:hAnsi="Cascadia Mono" w:cs="Cascadia Mono"/>
+          <w:color w:val="000000"/>
+          <w:sz w:val="19"/>
+          <w:szCs w:val="19"/>
+          <w:lang w:val="en-US"/>
+        </w:rPr>
+        <w:t xml:space="preserve"> i = 0; i &lt; size; i++)</w:t>
+      </w:r>
+    </w:p>
+    <w:p>
+      <w:pPr>
+        <w:autoSpaceDE w:val="0"/>
+        <w:autoSpaceDN w:val="0"/>
+        <w:adjustRightInd w:val="0"/>
+        <w:rPr>
+          <w:rFonts w:ascii="Cascadia Mono" w:hAnsi="Cascadia Mono" w:cs="Cascadia Mono"/>
+          <w:color w:val="000000"/>
+          <w:sz w:val="19"/>
+          <w:szCs w:val="19"/>
+        </w:rPr>
+      </w:pPr>
+      <w:r>
+        <w:rPr>
+          <w:rFonts w:ascii="Cascadia Mono" w:hAnsi="Cascadia Mono" w:cs="Cascadia Mono"/>
+          <w:color w:val="000000"/>
+          <w:sz w:val="19"/>
+          <w:szCs w:val="19"/>
+          <w:lang w:val="en-US"/>
+        </w:rPr>
+        <w:t xml:space="preserve">    </w:t>
+      </w:r>
+      <w:r>
+        <w:rPr>
+          <w:rFonts w:ascii="Cascadia Mono" w:hAnsi="Cascadia Mono" w:cs="Cascadia Mono"/>
+          <w:color w:val="000000"/>
+          <w:sz w:val="19"/>
+          <w:szCs w:val="19"/>
+        </w:rPr>
+        <w:t>{</w:t>
+      </w:r>
+    </w:p>
+    <w:p>
+      <w:pPr>
+        <w:autoSpaceDE w:val="0"/>
+        <w:autoSpaceDN w:val="0"/>
+        <w:adjustRightInd w:val="0"/>
+        <w:rPr>
+          <w:rFonts w:ascii="Cascadia Mono" w:hAnsi="Cascadia Mono" w:cs="Cascadia Mono"/>
+          <w:color w:val="000000"/>
+          <w:sz w:val="19"/>
+          <w:szCs w:val="19"/>
+        </w:rPr>
+      </w:pPr>
+      <w:r>
+        <w:rPr>
+          <w:rFonts w:ascii="Cascadia Mono" w:hAnsi="Cascadia Mono" w:cs="Cascadia Mono"/>
+          <w:color w:val="000000"/>
+          <w:sz w:val="19"/>
+          <w:szCs w:val="19"/>
+        </w:rPr>
+        <w:t xml:space="preserve">        </w:t>
+      </w:r>
+      <w:proofErr w:type="spellStart"/>
+      <w:proofErr w:type="gramStart"/>
+      <w:r>
+        <w:rPr>
+          <w:rFonts w:ascii="Cascadia Mono" w:hAnsi="Cascadia Mono" w:cs="Cascadia Mono"/>
+          <w:color w:val="000000"/>
+          <w:sz w:val="19"/>
+          <w:szCs w:val="19"/>
+          <w:lang w:val="en-US"/>
+        </w:rPr>
+        <w:t>cout</w:t>
+      </w:r>
+      <w:proofErr w:type="spellEnd"/>
+      <w:proofErr w:type="gramEnd"/>
+      <w:r>
+        <w:rPr>
+          <w:rFonts w:ascii="Cascadia Mono" w:hAnsi="Cascadia Mono" w:cs="Cascadia Mono"/>
+          <w:color w:val="000000"/>
+          <w:sz w:val="19"/>
+          <w:szCs w:val="19"/>
+        </w:rPr>
+        <w:t xml:space="preserve"> &lt;&lt; "Введите " &lt;&lt; </w:t>
+      </w:r>
+      <w:r>
+        <w:rPr>
+          <w:rFonts w:ascii="Cascadia Mono" w:hAnsi="Cascadia Mono" w:cs="Cascadia Mono"/>
+          <w:color w:val="000000"/>
+          <w:sz w:val="19"/>
+          <w:szCs w:val="19"/>
+          <w:lang w:val="en-US"/>
+        </w:rPr>
+        <w:t>i</w:t>
+      </w:r>
+      <w:r>
+        <w:rPr>
+          <w:rFonts w:ascii="Cascadia Mono" w:hAnsi="Cascadia Mono" w:cs="Cascadia Mono"/>
+          <w:color w:val="000000"/>
+          <w:sz w:val="19"/>
+          <w:szCs w:val="19"/>
+        </w:rPr>
+        <w:t xml:space="preserve"> + 1 &lt;&lt; "-</w:t>
+      </w:r>
+      <w:proofErr w:type="spellStart"/>
+      <w:r>
+        <w:rPr>
+          <w:rFonts w:ascii="Cascadia Mono" w:hAnsi="Cascadia Mono" w:cs="Cascadia Mono"/>
+          <w:color w:val="000000"/>
+          <w:sz w:val="19"/>
+          <w:szCs w:val="19"/>
+        </w:rPr>
+        <w:t>ый</w:t>
+      </w:r>
+      <w:proofErr w:type="spellEnd"/>
+      <w:r>
+        <w:rPr>
+          <w:rFonts w:ascii="Cascadia Mono" w:hAnsi="Cascadia Mono" w:cs="Cascadia Mono"/>
+          <w:color w:val="000000"/>
+          <w:sz w:val="19"/>
+          <w:szCs w:val="19"/>
+        </w:rPr>
+        <w:t xml:space="preserve"> элемент массива:";</w:t>
+      </w:r>
+    </w:p>
+    <w:p>
+      <w:pPr>
+        <w:autoSpaceDE w:val="0"/>
+        <w:autoSpaceDN w:val="0"/>
+        <w:adjustRightInd w:val="0"/>
+        <w:rPr>
+          <w:rFonts w:ascii="Cascadia Mono" w:hAnsi="Cascadia Mono" w:cs="Cascadia Mono"/>
+          <w:color w:val="000000"/>
+          <w:sz w:val="19"/>
+          <w:szCs w:val="19"/>
+        </w:rPr>
+      </w:pPr>
+      <w:r>
+        <w:rPr>
+          <w:rFonts w:ascii="Cascadia Mono" w:hAnsi="Cascadia Mono" w:cs="Cascadia Mono"/>
+          <w:color w:val="000000"/>
+          <w:sz w:val="19"/>
+          <w:szCs w:val="19"/>
+        </w:rPr>
+        <w:t xml:space="preserve">        </w:t>
+      </w:r>
+      <w:proofErr w:type="spellStart"/>
+      <w:proofErr w:type="gramStart"/>
+      <w:r>
+        <w:rPr>
+          <w:rFonts w:ascii="Cascadia Mono" w:hAnsi="Cascadia Mono" w:cs="Cascadia Mono"/>
+          <w:color w:val="000000"/>
+          <w:sz w:val="19"/>
+          <w:szCs w:val="19"/>
+          <w:lang w:val="en-US"/>
+        </w:rPr>
+        <w:t>cin</w:t>
+      </w:r>
+      <w:proofErr w:type="spellEnd"/>
+      <w:proofErr w:type="gramEnd"/>
+      <w:r>
+        <w:rPr>
+          <w:rFonts w:ascii="Cascadia Mono" w:hAnsi="Cascadia Mono" w:cs="Cascadia Mono"/>
+          <w:color w:val="000000"/>
+          <w:sz w:val="19"/>
+          <w:szCs w:val="19"/>
+        </w:rPr>
+        <w:t xml:space="preserve"> &gt;&gt; </w:t>
+      </w:r>
+      <w:r>
+        <w:rPr>
+          <w:rFonts w:ascii="Cascadia Mono" w:hAnsi="Cascadia Mono" w:cs="Cascadia Mono"/>
+          <w:color w:val="000000"/>
+          <w:sz w:val="19"/>
+          <w:szCs w:val="19"/>
+          <w:lang w:val="en-US"/>
+        </w:rPr>
+        <w:t>array</w:t>
+      </w:r>
+      <w:r>
+        <w:rPr>
+          <w:rFonts w:ascii="Cascadia Mono" w:hAnsi="Cascadia Mono" w:cs="Cascadia Mono"/>
+          <w:color w:val="000000"/>
+          <w:sz w:val="19"/>
+          <w:szCs w:val="19"/>
+        </w:rPr>
+        <w:t>[</w:t>
+      </w:r>
+      <w:r>
+        <w:rPr>
+          <w:rFonts w:ascii="Cascadia Mono" w:hAnsi="Cascadia Mono" w:cs="Cascadia Mono"/>
+          <w:color w:val="000000"/>
+          <w:sz w:val="19"/>
+          <w:szCs w:val="19"/>
+          <w:lang w:val="en-US"/>
+        </w:rPr>
+        <w:t>i</w:t>
+      </w:r>
+      <w:r>
+        <w:rPr>
+          <w:rFonts w:ascii="Cascadia Mono" w:hAnsi="Cascadia Mono" w:cs="Cascadia Mono"/>
+          <w:color w:val="000000"/>
+          <w:sz w:val="19"/>
+          <w:szCs w:val="19"/>
+        </w:rPr>
+        <w:t>];</w:t>
+      </w:r>
+    </w:p>
+    <w:p>
+      <w:pPr>
+        <w:autoSpaceDE w:val="0"/>
+        <w:autoSpaceDN w:val="0"/>
+        <w:adjustRightInd w:val="0"/>
+        <w:rPr>
+          <w:rFonts w:ascii="Cascadia Mono" w:hAnsi="Cascadia Mono" w:cs="Cascadia Mono"/>
+          <w:color w:val="000000"/>
+          <w:sz w:val="19"/>
+          <w:szCs w:val="19"/>
+        </w:rPr>
+      </w:pPr>
+      <w:r>
+        <w:rPr>
+          <w:rFonts w:ascii="Cascadia Mono" w:hAnsi="Cascadia Mono" w:cs="Cascadia Mono"/>
+          <w:color w:val="000000"/>
+          <w:sz w:val="19"/>
+          <w:szCs w:val="19"/>
+        </w:rPr>
+        <w:t xml:space="preserve">    }</w:t>
+      </w:r>
+    </w:p>
+    <w:p>
+      <w:pPr>
+        <w:autoSpaceDE w:val="0"/>
+        <w:autoSpaceDN w:val="0"/>
+        <w:adjustRightInd w:val="0"/>
+        <w:rPr>
+          <w:rFonts w:ascii="Cascadia Mono" w:hAnsi="Cascadia Mono" w:cs="Cascadia Mono"/>
+          <w:color w:val="000000"/>
+          <w:sz w:val="19"/>
+          <w:szCs w:val="19"/>
+        </w:rPr>
+      </w:pPr>
+      <w:r>
+        <w:rPr>
+          <w:rFonts w:ascii="Cascadia Mono" w:hAnsi="Cascadia Mono" w:cs="Cascadia Mono"/>
+          <w:color w:val="000000"/>
+          <w:sz w:val="19"/>
+          <w:szCs w:val="19"/>
+        </w:rPr>
+        <w:t xml:space="preserve">    </w:t>
+      </w:r>
+      <w:proofErr w:type="spellStart"/>
+      <w:proofErr w:type="gramStart"/>
+      <w:r>
+        <w:rPr>
+          <w:rFonts w:ascii="Cascadia Mono" w:hAnsi="Cascadia Mono" w:cs="Cascadia Mono"/>
+          <w:color w:val="000000"/>
+          <w:sz w:val="19"/>
+          <w:szCs w:val="19"/>
+          <w:lang w:val="en-US"/>
+        </w:rPr>
+        <w:t>cout</w:t>
+      </w:r>
+      <w:proofErr w:type="spellEnd"/>
+      <w:proofErr w:type="gramEnd"/>
+      <w:r>
+        <w:rPr>
+          <w:rFonts w:ascii="Cascadia Mono" w:hAnsi="Cascadia Mono" w:cs="Cascadia Mono"/>
+          <w:color w:val="000000"/>
+          <w:sz w:val="19"/>
+          <w:szCs w:val="19"/>
+        </w:rPr>
+        <w:t xml:space="preserve"> &lt;&lt; "Массив до вставки:\</w:t>
+      </w:r>
+      <w:r>
+        <w:rPr>
+          <w:rFonts w:ascii="Cascadia Mono" w:hAnsi="Cascadia Mono" w:cs="Cascadia Mono"/>
+          <w:color w:val="000000"/>
+          <w:sz w:val="19"/>
+          <w:szCs w:val="19"/>
+          <w:lang w:val="en-US"/>
+        </w:rPr>
+        <w:t>n</w:t>
+      </w:r>
+      <w:r>
+        <w:rPr>
+          <w:rFonts w:ascii="Cascadia Mono" w:hAnsi="Cascadia Mono" w:cs="Cascadia Mono"/>
+          <w:color w:val="000000"/>
+          <w:sz w:val="19"/>
+          <w:szCs w:val="19"/>
+        </w:rPr>
+        <w:t>";</w:t>
+      </w:r>
+    </w:p>
+    <w:p>
+      <w:pPr>
+        <w:autoSpaceDE w:val="0"/>
+        <w:autoSpaceDN w:val="0"/>
+        <w:adjustRightInd w:val="0"/>
+        <w:rPr>
+          <w:rFonts w:ascii="Cascadia Mono" w:hAnsi="Cascadia Mono" w:cs="Cascadia Mono"/>
+          <w:color w:val="000000"/>
+          <w:sz w:val="19"/>
+          <w:szCs w:val="19"/>
+          <w:lang w:val="en-US"/>
+        </w:rPr>
+      </w:pPr>
+      <w:r>
+        <w:rPr>
+          <w:rFonts w:ascii="Cascadia Mono" w:hAnsi="Cascadia Mono" w:cs="Cascadia Mono"/>
+          <w:color w:val="000000"/>
+          <w:sz w:val="19"/>
+          <w:szCs w:val="19"/>
+        </w:rPr>
+        <w:t xml:space="preserve">    </w:t>
+      </w:r>
+      <w:proofErr w:type="gramStart"/>
+      <w:r>
+        <w:rPr>
+          <w:rFonts w:ascii="Cascadia Mono" w:hAnsi="Cascadia Mono" w:cs="Cascadia Mono"/>
+          <w:color w:val="000000"/>
+          <w:sz w:val="19"/>
+          <w:szCs w:val="19"/>
+          <w:lang w:val="en-US"/>
+        </w:rPr>
+        <w:t>for</w:t>
+      </w:r>
+      <w:proofErr w:type="gramEnd"/>
+      <w:r>
+        <w:rPr>
+          <w:rFonts w:ascii="Cascadia Mono" w:hAnsi="Cascadia Mono" w:cs="Cascadia Mono"/>
+          <w:color w:val="000000"/>
+          <w:sz w:val="19"/>
+          <w:szCs w:val="19"/>
+          <w:lang w:val="en-US"/>
+        </w:rPr>
+        <w:t xml:space="preserve"> (</w:t>
+      </w:r>
+      <w:proofErr w:type="spellStart"/>
+      <w:r>
+        <w:rPr>
+          <w:rFonts w:ascii="Cascadia Mono" w:hAnsi="Cascadia Mono" w:cs="Cascadia Mono"/>
+          <w:color w:val="000000"/>
+          <w:sz w:val="19"/>
+          <w:szCs w:val="19"/>
+          <w:lang w:val="en-US"/>
+        </w:rPr>
+        <w:t>int</w:t>
+      </w:r>
+      <w:proofErr w:type="spellEnd"/>
+      <w:r>
+        <w:rPr>
+          <w:rFonts w:ascii="Cascadia Mono" w:hAnsi="Cascadia Mono" w:cs="Cascadia Mono"/>
+          <w:color w:val="000000"/>
+          <w:sz w:val="19"/>
+          <w:szCs w:val="19"/>
+          <w:lang w:val="en-US"/>
+        </w:rPr>
+        <w:t xml:space="preserve"> i = 0; i &lt; size; i++)</w:t>
+      </w:r>
+    </w:p>
+    <w:p>
+      <w:pPr>
+        <w:autoSpaceDE w:val="0"/>
+        <w:autoSpaceDN w:val="0"/>
+        <w:adjustRightInd w:val="0"/>
+        <w:rPr>
+          <w:rFonts w:ascii="Cascadia Mono" w:hAnsi="Cascadia Mono" w:cs="Cascadia Mono"/>
+          <w:color w:val="000000"/>
+          <w:sz w:val="19"/>
+          <w:szCs w:val="19"/>
+          <w:lang w:val="en-US"/>
+        </w:rPr>
+      </w:pPr>
+      <w:r>
+        <w:rPr>
+          <w:rFonts w:ascii="Cascadia Mono" w:hAnsi="Cascadia Mono" w:cs="Cascadia Mono"/>
+          <w:color w:val="000000"/>
+          <w:sz w:val="19"/>
+          <w:szCs w:val="19"/>
+          <w:lang w:val="en-US"/>
+        </w:rPr>
+        <w:t xml:space="preserve">    {</w:t>
+      </w:r>
+    </w:p>
+    <w:p>
+      <w:pPr>
+        <w:autoSpaceDE w:val="0"/>
+        <w:autoSpaceDN w:val="0"/>
+        <w:adjustRightInd w:val="0"/>
+        <w:rPr>
+          <w:rFonts w:ascii="Cascadia Mono" w:hAnsi="Cascadia Mono" w:cs="Cascadia Mono"/>
+          <w:color w:val="000000"/>
+          <w:sz w:val="19"/>
+          <w:szCs w:val="19"/>
+          <w:lang w:val="en-US"/>
+        </w:rPr>
+      </w:pPr>
+      <w:r>
+        <w:rPr>
+          <w:rFonts w:ascii="Cascadia Mono" w:hAnsi="Cascadia Mono" w:cs="Cascadia Mono"/>
+          <w:color w:val="000000"/>
+          <w:sz w:val="19"/>
+          <w:szCs w:val="19"/>
+          <w:lang w:val="en-US"/>
+        </w:rPr>
+        <w:t xml:space="preserve">        </w:t>
+      </w:r>
+      <w:proofErr w:type="spellStart"/>
+      <w:proofErr w:type="gramStart"/>
+      <w:r>
+        <w:rPr>
+          <w:rFonts w:ascii="Cascadia Mono" w:hAnsi="Cascadia Mono" w:cs="Cascadia Mono"/>
+          <w:color w:val="000000"/>
+          <w:sz w:val="19"/>
+          <w:szCs w:val="19"/>
+          <w:lang w:val="en-US"/>
+        </w:rPr>
+        <w:t>cout</w:t>
+      </w:r>
+      <w:proofErr w:type="spellEnd"/>
+      <w:proofErr w:type="gramEnd"/>
+      <w:r>
+        <w:rPr>
+          <w:rFonts w:ascii="Cascadia Mono" w:hAnsi="Cascadia Mono" w:cs="Cascadia Mono"/>
+          <w:color w:val="000000"/>
+          <w:sz w:val="19"/>
+          <w:szCs w:val="19"/>
+          <w:lang w:val="en-US"/>
+        </w:rPr>
+        <w:t xml:space="preserve"> &lt;&lt; array[i] &lt;&lt; </w:t>
+      </w:r>
+      <w:proofErr w:type="spellStart"/>
+      <w:r>
+        <w:rPr>
+          <w:rFonts w:ascii="Cascadia Mono" w:hAnsi="Cascadia Mono" w:cs="Cascadia Mono"/>
+          <w:color w:val="000000"/>
+          <w:sz w:val="19"/>
+          <w:szCs w:val="19"/>
+          <w:lang w:val="en-US"/>
+        </w:rPr>
+        <w:t>endl</w:t>
+      </w:r>
+      <w:proofErr w:type="spellEnd"/>
+      <w:r>
+        <w:rPr>
+          <w:rFonts w:ascii="Cascadia Mono" w:hAnsi="Cascadia Mono" w:cs="Cascadia Mono"/>
+          <w:color w:val="000000"/>
+          <w:sz w:val="19"/>
+          <w:szCs w:val="19"/>
+          <w:lang w:val="en-US"/>
+        </w:rPr>
+        <w:t>;</w:t>
+      </w:r>
+    </w:p>
+    <w:p>
+      <w:pPr>
+        <w:autoSpaceDE w:val="0"/>
+        <w:autoSpaceDN w:val="0"/>
+        <w:adjustRightInd w:val="0"/>
+        <w:rPr>
+          <w:rFonts w:ascii="Cascadia Mono" w:hAnsi="Cascadia Mono" w:cs="Cascadia Mono"/>
+          <w:color w:val="000000"/>
+          <w:sz w:val="19"/>
+          <w:szCs w:val="19"/>
+          <w:lang w:val="en-US"/>
+        </w:rPr>
+      </w:pPr>
+      <w:r>
+        <w:rPr>
+          <w:rFonts w:ascii="Cascadia Mono" w:hAnsi="Cascadia Mono" w:cs="Cascadia Mono"/>
+          <w:color w:val="000000"/>
+          <w:sz w:val="19"/>
+          <w:szCs w:val="19"/>
+          <w:lang w:val="en-US"/>
+        </w:rPr>
+        <w:t xml:space="preserve">    }</w:t>
+      </w:r>
+    </w:p>
+    <w:p>
+      <w:pPr>
+        <w:autoSpaceDE w:val="0"/>
+        <w:autoSpaceDN w:val="0"/>
+        <w:adjustRightInd w:val="0"/>
+        <w:rPr>
+          <w:rFonts w:ascii="Cascadia Mono" w:hAnsi="Cascadia Mono" w:cs="Cascadia Mono"/>
+          <w:color w:val="000000"/>
+          <w:sz w:val="19"/>
+          <w:szCs w:val="19"/>
+          <w:lang w:val="en-US"/>
+        </w:rPr>
+      </w:pPr>
+      <w:r>
+        <w:rPr>
+          <w:rFonts w:ascii="Cascadia Mono" w:hAnsi="Cascadia Mono" w:cs="Cascadia Mono"/>
+          <w:color w:val="000000"/>
+          <w:sz w:val="19"/>
+          <w:szCs w:val="19"/>
+          <w:lang w:val="en-US"/>
+        </w:rPr>
+        <w:t xml:space="preserve">    </w:t>
+      </w:r>
+      <w:proofErr w:type="spellStart"/>
+      <w:proofErr w:type="gramStart"/>
+      <w:r>
+        <w:rPr>
+          <w:rFonts w:ascii="Cascadia Mono" w:hAnsi="Cascadia Mono" w:cs="Cascadia Mono"/>
+          <w:color w:val="000000"/>
+          <w:sz w:val="19"/>
+          <w:szCs w:val="19"/>
+          <w:lang w:val="en-US"/>
+        </w:rPr>
+        <w:t>cout</w:t>
+      </w:r>
+      <w:proofErr w:type="spellEnd"/>
+      <w:proofErr w:type="gramEnd"/>
+      <w:r>
+        <w:rPr>
+          <w:rFonts w:ascii="Cascadia Mono" w:hAnsi="Cascadia Mono" w:cs="Cascadia Mono"/>
+          <w:color w:val="000000"/>
+          <w:sz w:val="19"/>
+          <w:szCs w:val="19"/>
+          <w:lang w:val="en-US"/>
+        </w:rPr>
+        <w:t xml:space="preserve"> &lt;&lt; </w:t>
+      </w:r>
+      <w:proofErr w:type="spellStart"/>
+      <w:r>
+        <w:rPr>
+          <w:rFonts w:ascii="Cascadia Mono" w:hAnsi="Cascadia Mono" w:cs="Cascadia Mono"/>
+          <w:color w:val="000000"/>
+          <w:sz w:val="19"/>
+          <w:szCs w:val="19"/>
+          <w:lang w:val="en-US"/>
+        </w:rPr>
+        <w:t>endl</w:t>
+      </w:r>
+      <w:proofErr w:type="spellEnd"/>
+      <w:r>
+        <w:rPr>
+          <w:rFonts w:ascii="Cascadia Mono" w:hAnsi="Cascadia Mono" w:cs="Cascadia Mono"/>
+          <w:color w:val="000000"/>
+          <w:sz w:val="19"/>
+          <w:szCs w:val="19"/>
+          <w:lang w:val="en-US"/>
+        </w:rPr>
+        <w:t>;</w:t>
+      </w:r>
+    </w:p>
+    <w:p>
+      <w:pPr>
+        <w:autoSpaceDE w:val="0"/>
+        <w:autoSpaceDN w:val="0"/>
+        <w:adjustRightInd w:val="0"/>
+        <w:rPr>
+          <w:rFonts w:ascii="Cascadia Mono" w:hAnsi="Cascadia Mono" w:cs="Cascadia Mono"/>
+          <w:color w:val="000000"/>
+          <w:sz w:val="19"/>
+          <w:szCs w:val="19"/>
+          <w:lang w:val="en-US"/>
+        </w:rPr>
+      </w:pPr>
+      <w:r>
+        <w:rPr>
+          <w:rFonts w:ascii="Cascadia Mono" w:hAnsi="Cascadia Mono" w:cs="Cascadia Mono"/>
+          <w:color w:val="000000"/>
+          <w:sz w:val="19"/>
+          <w:szCs w:val="19"/>
+          <w:lang w:val="en-US"/>
+        </w:rPr>
+        <w:t xml:space="preserve">   </w:t>
+      </w:r>
+    </w:p>
+    <w:p>
+      <w:pPr>
+        <w:autoSpaceDE w:val="0"/>
+        <w:autoSpaceDN w:val="0"/>
+        <w:adjustRightInd w:val="0"/>
+        <w:rPr>
+          <w:rFonts w:ascii="Cascadia Mono" w:hAnsi="Cascadia Mono" w:cs="Cascadia Mono"/>
+          <w:color w:val="000000"/>
+          <w:sz w:val="19"/>
+          <w:szCs w:val="19"/>
+          <w:lang w:val="en-US"/>
+        </w:rPr>
+      </w:pPr>
+      <w:r>
+        <w:rPr>
+          <w:rFonts w:ascii="Cascadia Mono" w:hAnsi="Cascadia Mono" w:cs="Cascadia Mono"/>
+          <w:color w:val="000000"/>
+          <w:sz w:val="19"/>
+          <w:szCs w:val="19"/>
+          <w:lang w:val="en-US"/>
+        </w:rPr>
+        <w:t xml:space="preserve">    </w:t>
+      </w:r>
+      <w:proofErr w:type="gramStart"/>
+      <w:r>
+        <w:rPr>
+          <w:rFonts w:ascii="Cascadia Mono" w:hAnsi="Cascadia Mono" w:cs="Cascadia Mono"/>
+          <w:color w:val="000000"/>
+          <w:sz w:val="19"/>
+          <w:szCs w:val="19"/>
+          <w:lang w:val="en-US"/>
+        </w:rPr>
+        <w:t>float</w:t>
+      </w:r>
+      <w:proofErr w:type="gramEnd"/>
+      <w:r>
+        <w:rPr>
+          <w:rFonts w:ascii="Cascadia Mono" w:hAnsi="Cascadia Mono" w:cs="Cascadia Mono"/>
+          <w:color w:val="000000"/>
+          <w:sz w:val="19"/>
+          <w:szCs w:val="19"/>
+          <w:lang w:val="en-US"/>
+        </w:rPr>
+        <w:t xml:space="preserve"> </w:t>
+      </w:r>
+      <w:proofErr w:type="spellStart"/>
+      <w:r>
+        <w:rPr>
+          <w:rFonts w:ascii="Cascadia Mono" w:hAnsi="Cascadia Mono" w:cs="Cascadia Mono"/>
+          <w:color w:val="000000"/>
+          <w:sz w:val="19"/>
+          <w:szCs w:val="19"/>
+          <w:lang w:val="en-US"/>
+        </w:rPr>
+        <w:t>averageBefore</w:t>
+      </w:r>
+      <w:proofErr w:type="spellEnd"/>
+      <w:r>
+        <w:rPr>
+          <w:rFonts w:ascii="Cascadia Mono" w:hAnsi="Cascadia Mono" w:cs="Cascadia Mono"/>
+          <w:color w:val="000000"/>
+          <w:sz w:val="19"/>
+          <w:szCs w:val="19"/>
+          <w:lang w:val="en-US"/>
+        </w:rPr>
+        <w:t xml:space="preserve"> = </w:t>
+      </w:r>
+      <w:proofErr w:type="spellStart"/>
+      <w:r>
+        <w:rPr>
+          <w:rFonts w:ascii="Cascadia Mono" w:hAnsi="Cascadia Mono" w:cs="Cascadia Mono"/>
+          <w:color w:val="000000"/>
+          <w:sz w:val="19"/>
+          <w:szCs w:val="19"/>
+          <w:lang w:val="en-US"/>
+        </w:rPr>
+        <w:t>calculateAverage</w:t>
+      </w:r>
+      <w:proofErr w:type="spellEnd"/>
+      <w:r>
+        <w:rPr>
+          <w:rFonts w:ascii="Cascadia Mono" w:hAnsi="Cascadia Mono" w:cs="Cascadia Mono"/>
+          <w:color w:val="000000"/>
+          <w:sz w:val="19"/>
+          <w:szCs w:val="19"/>
+          <w:lang w:val="en-US"/>
+        </w:rPr>
+        <w:t>(array, size);</w:t>
+      </w:r>
+    </w:p>
+    <w:p>
+      <w:pPr>
+        <w:autoSpaceDE w:val="0"/>
+        <w:autoSpaceDN w:val="0"/>
+        <w:adjustRightInd w:val="0"/>
+        <w:rPr>
+          <w:rFonts w:ascii="Cascadia Mono" w:hAnsi="Cascadia Mono" w:cs="Cascadia Mono"/>
+          <w:color w:val="000000"/>
+          <w:sz w:val="19"/>
+          <w:szCs w:val="19"/>
+          <w:lang w:val="en-US"/>
+        </w:rPr>
+      </w:pPr>
+    </w:p>
+    <w:p>
+      <w:pPr>
+        <w:autoSpaceDE w:val="0"/>
+        <w:autoSpaceDN w:val="0"/>
+        <w:adjustRightInd w:val="0"/>
+        <w:rPr>
+          <w:rFonts w:ascii="Cascadia Mono" w:hAnsi="Cascadia Mono" w:cs="Cascadia Mono"/>
+          <w:color w:val="000000"/>
+          <w:sz w:val="19"/>
+          <w:szCs w:val="19"/>
+        </w:rPr>
+      </w:pPr>
+      <w:r>
+        <w:rPr>
+          <w:rFonts w:ascii="Cascadia Mono" w:hAnsi="Cascadia Mono" w:cs="Cascadia Mono"/>
+          <w:color w:val="000000"/>
+          <w:sz w:val="19"/>
+          <w:szCs w:val="19"/>
+          <w:lang w:val="en-US"/>
+        </w:rPr>
+        <w:t xml:space="preserve">    </w:t>
+      </w:r>
+      <w:proofErr w:type="spellStart"/>
+      <w:proofErr w:type="gramStart"/>
+      <w:r>
+        <w:rPr>
+          <w:rFonts w:ascii="Cascadia Mono" w:hAnsi="Cascadia Mono" w:cs="Cascadia Mono"/>
+          <w:color w:val="000000"/>
+          <w:sz w:val="19"/>
+          <w:szCs w:val="19"/>
+          <w:lang w:val="en-US"/>
+        </w:rPr>
+        <w:t>cout</w:t>
+      </w:r>
+      <w:proofErr w:type="spellEnd"/>
+      <w:proofErr w:type="gramEnd"/>
+      <w:r>
+        <w:rPr>
+          <w:rFonts w:ascii="Cascadia Mono" w:hAnsi="Cascadia Mono" w:cs="Cascadia Mono"/>
+          <w:color w:val="000000"/>
+          <w:sz w:val="19"/>
+          <w:szCs w:val="19"/>
+        </w:rPr>
+        <w:t xml:space="preserve"> &lt;&lt; "Среднее массива до вставки: " &lt;&lt; </w:t>
+      </w:r>
+      <w:proofErr w:type="spellStart"/>
+      <w:r>
+        <w:rPr>
+          <w:rFonts w:ascii="Cascadia Mono" w:hAnsi="Cascadia Mono" w:cs="Cascadia Mono"/>
+          <w:color w:val="000000"/>
+          <w:sz w:val="19"/>
+          <w:szCs w:val="19"/>
+          <w:lang w:val="en-US"/>
+        </w:rPr>
+        <w:t>averageBefore</w:t>
+      </w:r>
+      <w:proofErr w:type="spellEnd"/>
+      <w:r>
+        <w:rPr>
+          <w:rFonts w:ascii="Cascadia Mono" w:hAnsi="Cascadia Mono" w:cs="Cascadia Mono"/>
+          <w:color w:val="000000"/>
+          <w:sz w:val="19"/>
+          <w:szCs w:val="19"/>
+        </w:rPr>
+        <w:t xml:space="preserve"> &lt;&lt; </w:t>
+      </w:r>
+      <w:proofErr w:type="spellStart"/>
+      <w:r>
+        <w:rPr>
+          <w:rFonts w:ascii="Cascadia Mono" w:hAnsi="Cascadia Mono" w:cs="Cascadia Mono"/>
+          <w:color w:val="000000"/>
+          <w:sz w:val="19"/>
+          <w:szCs w:val="19"/>
+          <w:lang w:val="en-US"/>
+        </w:rPr>
+        <w:t>endl</w:t>
+      </w:r>
+      <w:proofErr w:type="spellEnd"/>
+      <w:r>
+        <w:rPr>
+          <w:rFonts w:ascii="Cascadia Mono" w:hAnsi="Cascadia Mono" w:cs="Cascadia Mono"/>
+          <w:color w:val="000000"/>
+          <w:sz w:val="19"/>
+          <w:szCs w:val="19"/>
+        </w:rPr>
+        <w:t>;</w:t>
+      </w:r>
+    </w:p>
+    <w:p>
+      <w:pPr>
+        <w:autoSpaceDE w:val="0"/>
+        <w:autoSpaceDN w:val="0"/>
+        <w:adjustRightInd w:val="0"/>
+        <w:rPr>
+          <w:rFonts w:ascii="Cascadia Mono" w:hAnsi="Cascadia Mono" w:cs="Cascadia Mono"/>
+          <w:color w:val="000000"/>
+          <w:sz w:val="19"/>
+          <w:szCs w:val="19"/>
+          <w:lang w:val="en-US"/>
+        </w:rPr>
+      </w:pPr>
+      <w:r>
+        <w:rPr>
+          <w:rFonts w:ascii="Cascadia Mono" w:hAnsi="Cascadia Mono" w:cs="Cascadia Mono"/>
+          <w:color w:val="000000"/>
+          <w:sz w:val="19"/>
+          <w:szCs w:val="19"/>
+        </w:rPr>
+        <w:t xml:space="preserve">    </w:t>
+      </w:r>
+      <w:proofErr w:type="spellStart"/>
+      <w:proofErr w:type="gramStart"/>
+      <w:r>
+        <w:rPr>
+          <w:rFonts w:ascii="Cascadia Mono" w:hAnsi="Cascadia Mono" w:cs="Cascadia Mono"/>
+          <w:color w:val="000000"/>
+          <w:sz w:val="19"/>
+          <w:szCs w:val="19"/>
+          <w:lang w:val="en-US"/>
+        </w:rPr>
+        <w:t>int</w:t>
+      </w:r>
+      <w:proofErr w:type="spellEnd"/>
+      <w:proofErr w:type="gramEnd"/>
+      <w:r>
+        <w:rPr>
+          <w:rFonts w:ascii="Cascadia Mono" w:hAnsi="Cascadia Mono" w:cs="Cascadia Mono"/>
+          <w:color w:val="000000"/>
+          <w:sz w:val="19"/>
+          <w:szCs w:val="19"/>
+          <w:lang w:val="en-US"/>
+        </w:rPr>
+        <w:t xml:space="preserve"> max = </w:t>
+      </w:r>
+      <w:proofErr w:type="spellStart"/>
+      <w:r>
+        <w:rPr>
+          <w:rFonts w:ascii="Cascadia Mono" w:hAnsi="Cascadia Mono" w:cs="Cascadia Mono"/>
+          <w:color w:val="000000"/>
+          <w:sz w:val="19"/>
+          <w:szCs w:val="19"/>
+          <w:lang w:val="en-US"/>
+        </w:rPr>
+        <w:t>findMaxElement</w:t>
+      </w:r>
+      <w:proofErr w:type="spellEnd"/>
+      <w:r>
+        <w:rPr>
+          <w:rFonts w:ascii="Cascadia Mono" w:hAnsi="Cascadia Mono" w:cs="Cascadia Mono"/>
+          <w:color w:val="000000"/>
+          <w:sz w:val="19"/>
+          <w:szCs w:val="19"/>
+          <w:lang w:val="en-US"/>
+        </w:rPr>
+        <w:t>(array, size);</w:t>
+      </w:r>
+    </w:p>
+    <w:p>
+      <w:pPr>
+        <w:autoSpaceDE w:val="0"/>
+        <w:autoSpaceDN w:val="0"/>
+        <w:adjustRightInd w:val="0"/>
+        <w:rPr>
+          <w:rFonts w:ascii="Cascadia Mono" w:hAnsi="Cascadia Mono" w:cs="Cascadia Mono"/>
+          <w:color w:val="000000"/>
+          <w:sz w:val="19"/>
+          <w:szCs w:val="19"/>
+          <w:lang w:val="en-US"/>
+        </w:rPr>
+      </w:pPr>
+    </w:p>
+    <w:p>
+      <w:pPr>
+        <w:autoSpaceDE w:val="0"/>
+        <w:autoSpaceDN w:val="0"/>
+        <w:adjustRightInd w:val="0"/>
+        <w:rPr>
+          <w:rFonts w:ascii="Cascadia Mono" w:hAnsi="Cascadia Mono" w:cs="Cascadia Mono"/>
+          <w:color w:val="000000"/>
+          <w:sz w:val="19"/>
+          <w:szCs w:val="19"/>
+          <w:lang w:val="en-US"/>
+        </w:rPr>
+      </w:pPr>
+      <w:r>
+        <w:rPr>
+          <w:rFonts w:ascii="Cascadia Mono" w:hAnsi="Cascadia Mono" w:cs="Cascadia Mono"/>
+          <w:color w:val="000000"/>
+          <w:sz w:val="19"/>
+          <w:szCs w:val="19"/>
+          <w:lang w:val="en-US"/>
+        </w:rPr>
+        <w:t xml:space="preserve">    </w:t>
+      </w:r>
+      <w:proofErr w:type="spellStart"/>
+      <w:proofErr w:type="gramStart"/>
+      <w:r>
+        <w:rPr>
+          <w:rFonts w:ascii="Cascadia Mono" w:hAnsi="Cascadia Mono" w:cs="Cascadia Mono"/>
+          <w:color w:val="000000"/>
+          <w:sz w:val="19"/>
+          <w:szCs w:val="19"/>
+          <w:lang w:val="en-US"/>
+        </w:rPr>
+        <w:t>insertMaxElement</w:t>
+      </w:r>
+      <w:proofErr w:type="spellEnd"/>
+      <w:r>
+        <w:rPr>
+          <w:rFonts w:ascii="Cascadia Mono" w:hAnsi="Cascadia Mono" w:cs="Cascadia Mono"/>
+          <w:color w:val="000000"/>
+          <w:sz w:val="19"/>
+          <w:szCs w:val="19"/>
+          <w:lang w:val="en-US"/>
+        </w:rPr>
+        <w:t>(</w:t>
+      </w:r>
+      <w:proofErr w:type="gramEnd"/>
+      <w:r>
+        <w:rPr>
+          <w:rFonts w:ascii="Cascadia Mono" w:hAnsi="Cascadia Mono" w:cs="Cascadia Mono"/>
+          <w:color w:val="000000"/>
+          <w:sz w:val="19"/>
+          <w:szCs w:val="19"/>
+          <w:lang w:val="en-US"/>
+        </w:rPr>
+        <w:t>array, size, max);</w:t>
+      </w:r>
+    </w:p>
+    <w:p>
+      <w:pPr>
+        <w:autoSpaceDE w:val="0"/>
+        <w:autoSpaceDN w:val="0"/>
+        <w:adjustRightInd w:val="0"/>
+        <w:rPr>
+          <w:rFonts w:ascii="Cascadia Mono" w:hAnsi="Cascadia Mono" w:cs="Cascadia Mono"/>
+          <w:color w:val="000000"/>
+          <w:sz w:val="19"/>
+          <w:szCs w:val="19"/>
+          <w:lang w:val="en-US"/>
+        </w:rPr>
+      </w:pPr>
+    </w:p>
+    <w:p>
+      <w:pPr>
+        <w:autoSpaceDE w:val="0"/>
+        <w:autoSpaceDN w:val="0"/>
+        <w:adjustRightInd w:val="0"/>
+        <w:rPr>
+          <w:rFonts w:ascii="Cascadia Mono" w:hAnsi="Cascadia Mono" w:cs="Cascadia Mono"/>
+          <w:color w:val="000000"/>
+          <w:sz w:val="19"/>
+          <w:szCs w:val="19"/>
+          <w:lang w:val="en-US"/>
+        </w:rPr>
+      </w:pPr>
+      <w:r>
+        <w:rPr>
+          <w:rFonts w:ascii="Cascadia Mono" w:hAnsi="Cascadia Mono" w:cs="Cascadia Mono"/>
+          <w:color w:val="000000"/>
+          <w:sz w:val="19"/>
+          <w:szCs w:val="19"/>
+          <w:lang w:val="en-US"/>
+        </w:rPr>
+        <w:t xml:space="preserve">    </w:t>
+      </w:r>
+      <w:proofErr w:type="spellStart"/>
+      <w:proofErr w:type="gramStart"/>
+      <w:r>
+        <w:rPr>
+          <w:rFonts w:ascii="Cascadia Mono" w:hAnsi="Cascadia Mono" w:cs="Cascadia Mono"/>
+          <w:color w:val="000000"/>
+          <w:sz w:val="19"/>
+          <w:szCs w:val="19"/>
+          <w:lang w:val="en-US"/>
+        </w:rPr>
+        <w:t>cout</w:t>
+      </w:r>
+      <w:proofErr w:type="spellEnd"/>
+      <w:proofErr w:type="gramEnd"/>
+      <w:r>
+        <w:rPr>
+          <w:rFonts w:ascii="Cascadia Mono" w:hAnsi="Cascadia Mono" w:cs="Cascadia Mono"/>
+          <w:color w:val="000000"/>
+          <w:sz w:val="19"/>
+          <w:szCs w:val="19"/>
+          <w:lang w:val="en-US"/>
+        </w:rPr>
+        <w:t xml:space="preserve"> &lt;&lt; "==============" &lt;&lt; </w:t>
+      </w:r>
+      <w:proofErr w:type="spellStart"/>
+      <w:r>
+        <w:rPr>
+          <w:rFonts w:ascii="Cascadia Mono" w:hAnsi="Cascadia Mono" w:cs="Cascadia Mono"/>
+          <w:color w:val="000000"/>
+          <w:sz w:val="19"/>
+          <w:szCs w:val="19"/>
+          <w:lang w:val="en-US"/>
+        </w:rPr>
+        <w:t>endl</w:t>
+      </w:r>
+      <w:proofErr w:type="spellEnd"/>
+      <w:r>
+        <w:rPr>
+          <w:rFonts w:ascii="Cascadia Mono" w:hAnsi="Cascadia Mono" w:cs="Cascadia Mono"/>
+          <w:color w:val="000000"/>
+          <w:sz w:val="19"/>
+          <w:szCs w:val="19"/>
+          <w:lang w:val="en-US"/>
+        </w:rPr>
+        <w:t>;</w:t>
+      </w:r>
+    </w:p>
+    <w:p>
+      <w:pPr>
+        <w:autoSpaceDE w:val="0"/>
+        <w:autoSpaceDN w:val="0"/>
+        <w:adjustRightInd w:val="0"/>
+        <w:rPr>
+          <w:rFonts w:ascii="Cascadia Mono" w:hAnsi="Cascadia Mono" w:cs="Cascadia Mono"/>
+          <w:color w:val="000000"/>
+          <w:sz w:val="19"/>
+          <w:szCs w:val="19"/>
+          <w:lang w:val="en-US"/>
+        </w:rPr>
+      </w:pPr>
+    </w:p>
+    <w:p>
+      <w:pPr>
+        <w:autoSpaceDE w:val="0"/>
+        <w:autoSpaceDN w:val="0"/>
+        <w:adjustRightInd w:val="0"/>
+        <w:rPr>
+          <w:rFonts w:ascii="Cascadia Mono" w:hAnsi="Cascadia Mono" w:cs="Cascadia Mono"/>
+          <w:color w:val="000000"/>
+          <w:sz w:val="19"/>
+          <w:szCs w:val="19"/>
+        </w:rPr>
+      </w:pPr>
+      <w:r>
+        <w:rPr>
+          <w:rFonts w:ascii="Cascadia Mono" w:hAnsi="Cascadia Mono" w:cs="Cascadia Mono"/>
+          <w:color w:val="000000"/>
+          <w:sz w:val="19"/>
+          <w:szCs w:val="19"/>
+          <w:lang w:val="en-US"/>
+        </w:rPr>
+        <w:t xml:space="preserve">    </w:t>
+      </w:r>
+      <w:proofErr w:type="spellStart"/>
+      <w:proofErr w:type="gramStart"/>
+      <w:r>
+        <w:rPr>
+          <w:rFonts w:ascii="Cascadia Mono" w:hAnsi="Cascadia Mono" w:cs="Cascadia Mono"/>
+          <w:color w:val="000000"/>
+          <w:sz w:val="19"/>
+          <w:szCs w:val="19"/>
+          <w:lang w:val="en-US"/>
+        </w:rPr>
+        <w:t>cout</w:t>
+      </w:r>
+      <w:proofErr w:type="spellEnd"/>
+      <w:proofErr w:type="gramEnd"/>
+      <w:r>
+        <w:rPr>
+          <w:rFonts w:ascii="Cascadia Mono" w:hAnsi="Cascadia Mono" w:cs="Cascadia Mono"/>
+          <w:color w:val="000000"/>
+          <w:sz w:val="19"/>
+          <w:szCs w:val="19"/>
+        </w:rPr>
+        <w:t xml:space="preserve"> &lt;&lt; "Массив после вставки:\</w:t>
+      </w:r>
+      <w:r>
+        <w:rPr>
+          <w:rFonts w:ascii="Cascadia Mono" w:hAnsi="Cascadia Mono" w:cs="Cascadia Mono"/>
+          <w:color w:val="000000"/>
+          <w:sz w:val="19"/>
+          <w:szCs w:val="19"/>
+          <w:lang w:val="en-US"/>
+        </w:rPr>
+        <w:t>n</w:t>
+      </w:r>
+      <w:r>
+        <w:rPr>
+          <w:rFonts w:ascii="Cascadia Mono" w:hAnsi="Cascadia Mono" w:cs="Cascadia Mono"/>
+          <w:color w:val="000000"/>
+          <w:sz w:val="19"/>
+          <w:szCs w:val="19"/>
+        </w:rPr>
+        <w:t>";</w:t>
+      </w:r>
+    </w:p>
+    <w:p>
+      <w:pPr>
+        <w:autoSpaceDE w:val="0"/>
+        <w:autoSpaceDN w:val="0"/>
+        <w:adjustRightInd w:val="0"/>
+        <w:rPr>
+          <w:rFonts w:ascii="Cascadia Mono" w:hAnsi="Cascadia Mono" w:cs="Cascadia Mono"/>
+          <w:color w:val="000000"/>
+          <w:sz w:val="19"/>
+          <w:szCs w:val="19"/>
+          <w:lang w:val="en-US"/>
+        </w:rPr>
+      </w:pPr>
+      <w:r>
+        <w:rPr>
+          <w:rFonts w:ascii="Cascadia Mono" w:hAnsi="Cascadia Mono" w:cs="Cascadia Mono"/>
+          <w:color w:val="000000"/>
+          <w:sz w:val="19"/>
+          <w:szCs w:val="19"/>
+        </w:rPr>
+        <w:t xml:space="preserve">    </w:t>
+      </w:r>
+      <w:proofErr w:type="gramStart"/>
+      <w:r>
+        <w:rPr>
+          <w:rFonts w:ascii="Cascadia Mono" w:hAnsi="Cascadia Mono" w:cs="Cascadia Mono"/>
+          <w:color w:val="000000"/>
+          <w:sz w:val="19"/>
+          <w:szCs w:val="19"/>
+          <w:lang w:val="en-US"/>
+        </w:rPr>
+        <w:t>for</w:t>
+      </w:r>
+      <w:proofErr w:type="gramEnd"/>
+      <w:r>
+        <w:rPr>
+          <w:rFonts w:ascii="Cascadia Mono" w:hAnsi="Cascadia Mono" w:cs="Cascadia Mono"/>
+          <w:color w:val="000000"/>
+          <w:sz w:val="19"/>
+          <w:szCs w:val="19"/>
+          <w:lang w:val="en-US"/>
+        </w:rPr>
+        <w:t xml:space="preserve"> (</w:t>
+      </w:r>
+      <w:proofErr w:type="spellStart"/>
+      <w:r>
+        <w:rPr>
+          <w:rFonts w:ascii="Cascadia Mono" w:hAnsi="Cascadia Mono" w:cs="Cascadia Mono"/>
+          <w:color w:val="000000"/>
+          <w:sz w:val="19"/>
+          <w:szCs w:val="19"/>
+          <w:lang w:val="en-US"/>
+        </w:rPr>
+        <w:t>int</w:t>
+      </w:r>
+      <w:proofErr w:type="spellEnd"/>
+      <w:r>
+        <w:rPr>
+          <w:rFonts w:ascii="Cascadia Mono" w:hAnsi="Cascadia Mono" w:cs="Cascadia Mono"/>
+          <w:color w:val="000000"/>
+          <w:sz w:val="19"/>
+          <w:szCs w:val="19"/>
+          <w:lang w:val="en-US"/>
+        </w:rPr>
+        <w:t xml:space="preserve"> i = 0; i &lt; size; i++)</w:t>
+      </w:r>
+    </w:p>
+    <w:p>
+      <w:pPr>
+        <w:autoSpaceDE w:val="0"/>
+        <w:autoSpaceDN w:val="0"/>
+        <w:adjustRightInd w:val="0"/>
+        <w:rPr>
+          <w:rFonts w:ascii="Cascadia Mono" w:hAnsi="Cascadia Mono" w:cs="Cascadia Mono"/>
+          <w:color w:val="000000"/>
+          <w:sz w:val="19"/>
+          <w:szCs w:val="19"/>
+          <w:lang w:val="en-US"/>
+        </w:rPr>
+      </w:pPr>
+      <w:r>
+        <w:rPr>
+          <w:rFonts w:ascii="Cascadia Mono" w:hAnsi="Cascadia Mono" w:cs="Cascadia Mono"/>
+          <w:color w:val="000000"/>
+          <w:sz w:val="19"/>
+          <w:szCs w:val="19"/>
+          <w:lang w:val="en-US"/>
+        </w:rPr>
+        <w:t xml:space="preserve">    {</w:t>
+      </w:r>
+    </w:p>
+    <w:p>
+      <w:pPr>
+        <w:autoSpaceDE w:val="0"/>
+        <w:autoSpaceDN w:val="0"/>
+        <w:adjustRightInd w:val="0"/>
+        <w:rPr>
+          <w:rFonts w:ascii="Cascadia Mono" w:hAnsi="Cascadia Mono" w:cs="Cascadia Mono"/>
+          <w:color w:val="000000"/>
+          <w:sz w:val="19"/>
+          <w:szCs w:val="19"/>
+          <w:lang w:val="en-US"/>
+        </w:rPr>
+      </w:pPr>
+      <w:r>
+        <w:rPr>
+          <w:rFonts w:ascii="Cascadia Mono" w:hAnsi="Cascadia Mono" w:cs="Cascadia Mono"/>
+          <w:color w:val="000000"/>
+          <w:sz w:val="19"/>
+          <w:szCs w:val="19"/>
+          <w:lang w:val="en-US"/>
+        </w:rPr>
+        <w:t xml:space="preserve">        </w:t>
+      </w:r>
+      <w:proofErr w:type="spellStart"/>
+      <w:proofErr w:type="gramStart"/>
+      <w:r>
+        <w:rPr>
+          <w:rFonts w:ascii="Cascadia Mono" w:hAnsi="Cascadia Mono" w:cs="Cascadia Mono"/>
+          <w:color w:val="000000"/>
+          <w:sz w:val="19"/>
+          <w:szCs w:val="19"/>
+          <w:lang w:val="en-US"/>
+        </w:rPr>
+        <w:t>cout</w:t>
+      </w:r>
+      <w:proofErr w:type="spellEnd"/>
+      <w:proofErr w:type="gramEnd"/>
+      <w:r>
+        <w:rPr>
+          <w:rFonts w:ascii="Cascadia Mono" w:hAnsi="Cascadia Mono" w:cs="Cascadia Mono"/>
+          <w:color w:val="000000"/>
+          <w:sz w:val="19"/>
+          <w:szCs w:val="19"/>
+          <w:lang w:val="en-US"/>
+        </w:rPr>
+        <w:t xml:space="preserve"> &lt;&lt; array[i] &lt;&lt; </w:t>
+      </w:r>
+      <w:proofErr w:type="spellStart"/>
+      <w:r>
+        <w:rPr>
+          <w:rFonts w:ascii="Cascadia Mono" w:hAnsi="Cascadia Mono" w:cs="Cascadia Mono"/>
+          <w:color w:val="000000"/>
+          <w:sz w:val="19"/>
+          <w:szCs w:val="19"/>
+          <w:lang w:val="en-US"/>
+        </w:rPr>
+        <w:t>endl</w:t>
+      </w:r>
+      <w:proofErr w:type="spellEnd"/>
+      <w:r>
+        <w:rPr>
+          <w:rFonts w:ascii="Cascadia Mono" w:hAnsi="Cascadia Mono" w:cs="Cascadia Mono"/>
+          <w:color w:val="000000"/>
+          <w:sz w:val="19"/>
+          <w:szCs w:val="19"/>
+          <w:lang w:val="en-US"/>
+        </w:rPr>
+        <w:t>;</w:t>
+      </w:r>
+    </w:p>
+    <w:p>
+      <w:pPr>
+        <w:autoSpaceDE w:val="0"/>
+        <w:autoSpaceDN w:val="0"/>
+        <w:adjustRightInd w:val="0"/>
+        <w:rPr>
+          <w:rFonts w:ascii="Cascadia Mono" w:hAnsi="Cascadia Mono" w:cs="Cascadia Mono"/>
+          <w:color w:val="000000"/>
+          <w:sz w:val="19"/>
+          <w:szCs w:val="19"/>
+          <w:lang w:val="en-US"/>
+        </w:rPr>
+      </w:pPr>
+      <w:r>
+        <w:rPr>
+          <w:rFonts w:ascii="Cascadia Mono" w:hAnsi="Cascadia Mono" w:cs="Cascadia Mono"/>
+          <w:color w:val="000000"/>
+          <w:sz w:val="19"/>
+          <w:szCs w:val="19"/>
+          <w:lang w:val="en-US"/>
+        </w:rPr>
+        <w:t xml:space="preserve">    }</w:t>
+      </w:r>
+    </w:p>
+    <w:p>
+      <w:pPr>
+        <w:autoSpaceDE w:val="0"/>
+        <w:autoSpaceDN w:val="0"/>
+        <w:adjustRightInd w:val="0"/>
+        <w:rPr>
+          <w:rFonts w:ascii="Cascadia Mono" w:hAnsi="Cascadia Mono" w:cs="Cascadia Mono"/>
+          <w:color w:val="000000"/>
+          <w:sz w:val="19"/>
+          <w:szCs w:val="19"/>
+          <w:lang w:val="en-US"/>
+        </w:rPr>
+      </w:pPr>
+      <w:r>
+        <w:rPr>
+          <w:rFonts w:ascii="Cascadia Mono" w:hAnsi="Cascadia Mono" w:cs="Cascadia Mono"/>
+          <w:color w:val="000000"/>
+          <w:sz w:val="19"/>
+          <w:szCs w:val="19"/>
+          <w:lang w:val="en-US"/>
+        </w:rPr>
+        <w:t xml:space="preserve">    </w:t>
+      </w:r>
+      <w:proofErr w:type="spellStart"/>
+      <w:proofErr w:type="gramStart"/>
+      <w:r>
+        <w:rPr>
+          <w:rFonts w:ascii="Cascadia Mono" w:hAnsi="Cascadia Mono" w:cs="Cascadia Mono"/>
+          <w:color w:val="000000"/>
+          <w:sz w:val="19"/>
+          <w:szCs w:val="19"/>
+          <w:lang w:val="en-US"/>
+        </w:rPr>
+        <w:t>cout</w:t>
+      </w:r>
+      <w:proofErr w:type="spellEnd"/>
+      <w:proofErr w:type="gramEnd"/>
+      <w:r>
+        <w:rPr>
+          <w:rFonts w:ascii="Cascadia Mono" w:hAnsi="Cascadia Mono" w:cs="Cascadia Mono"/>
+          <w:color w:val="000000"/>
+          <w:sz w:val="19"/>
+          <w:szCs w:val="19"/>
+          <w:lang w:val="en-US"/>
+        </w:rPr>
+        <w:t xml:space="preserve"> &lt;&lt; </w:t>
+      </w:r>
+      <w:proofErr w:type="spellStart"/>
+      <w:r>
+        <w:rPr>
+          <w:rFonts w:ascii="Cascadia Mono" w:hAnsi="Cascadia Mono" w:cs="Cascadia Mono"/>
+          <w:color w:val="000000"/>
+          <w:sz w:val="19"/>
+          <w:szCs w:val="19"/>
+          <w:lang w:val="en-US"/>
+        </w:rPr>
+        <w:t>endl</w:t>
+      </w:r>
+      <w:proofErr w:type="spellEnd"/>
+      <w:r>
+        <w:rPr>
+          <w:rFonts w:ascii="Cascadia Mono" w:hAnsi="Cascadia Mono" w:cs="Cascadia Mono"/>
+          <w:color w:val="000000"/>
+          <w:sz w:val="19"/>
+          <w:szCs w:val="19"/>
+          <w:lang w:val="en-US"/>
+        </w:rPr>
+        <w:t>;</w:t>
+      </w:r>
+    </w:p>
+    <w:p>
+      <w:pPr>
+        <w:autoSpaceDE w:val="0"/>
+        <w:autoSpaceDN w:val="0"/>
+        <w:adjustRightInd w:val="0"/>
+        <w:rPr>
+          <w:rFonts w:ascii="Cascadia Mono" w:hAnsi="Cascadia Mono" w:cs="Cascadia Mono"/>
+          <w:color w:val="000000"/>
+          <w:sz w:val="19"/>
+          <w:szCs w:val="19"/>
+          <w:lang w:val="en-US"/>
+        </w:rPr>
+      </w:pPr>
+    </w:p>
+    <w:p>
+      <w:pPr>
+        <w:autoSpaceDE w:val="0"/>
+        <w:autoSpaceDN w:val="0"/>
+        <w:adjustRightInd w:val="0"/>
+        <w:rPr>
+          <w:rFonts w:ascii="Cascadia Mono" w:hAnsi="Cascadia Mono" w:cs="Cascadia Mono"/>
+          <w:color w:val="000000"/>
+          <w:sz w:val="19"/>
+          <w:szCs w:val="19"/>
+          <w:lang w:val="en-US"/>
+        </w:rPr>
+      </w:pPr>
+      <w:r>
+        <w:rPr>
+          <w:rFonts w:ascii="Cascadia Mono" w:hAnsi="Cascadia Mono" w:cs="Cascadia Mono"/>
+          <w:color w:val="000000"/>
+          <w:sz w:val="19"/>
+          <w:szCs w:val="19"/>
+          <w:lang w:val="en-US"/>
+        </w:rPr>
+        <w:t xml:space="preserve">    </w:t>
+      </w:r>
+      <w:proofErr w:type="gramStart"/>
+      <w:r>
+        <w:rPr>
+          <w:rFonts w:ascii="Cascadia Mono" w:hAnsi="Cascadia Mono" w:cs="Cascadia Mono"/>
+          <w:color w:val="000000"/>
+          <w:sz w:val="19"/>
+          <w:szCs w:val="19"/>
+          <w:lang w:val="en-US"/>
+        </w:rPr>
+        <w:t>float</w:t>
+      </w:r>
+      <w:proofErr w:type="gramEnd"/>
+      <w:r>
+        <w:rPr>
+          <w:rFonts w:ascii="Cascadia Mono" w:hAnsi="Cascadia Mono" w:cs="Cascadia Mono"/>
+          <w:color w:val="000000"/>
+          <w:sz w:val="19"/>
+          <w:szCs w:val="19"/>
+          <w:lang w:val="en-US"/>
+        </w:rPr>
+        <w:t xml:space="preserve"> </w:t>
+      </w:r>
+      <w:proofErr w:type="spellStart"/>
+      <w:r>
+        <w:rPr>
+          <w:rFonts w:ascii="Cascadia Mono" w:hAnsi="Cascadia Mono" w:cs="Cascadia Mono"/>
+          <w:color w:val="000000"/>
+          <w:sz w:val="19"/>
+          <w:szCs w:val="19"/>
+          <w:lang w:val="en-US"/>
+        </w:rPr>
+        <w:t>averageAfter</w:t>
+      </w:r>
+      <w:proofErr w:type="spellEnd"/>
+      <w:r>
+        <w:rPr>
+          <w:rFonts w:ascii="Cascadia Mono" w:hAnsi="Cascadia Mono" w:cs="Cascadia Mono"/>
+          <w:color w:val="000000"/>
+          <w:sz w:val="19"/>
+          <w:szCs w:val="19"/>
+          <w:lang w:val="en-US"/>
+        </w:rPr>
+        <w:t xml:space="preserve"> = </w:t>
+      </w:r>
+      <w:proofErr w:type="spellStart"/>
+      <w:r>
+        <w:rPr>
+          <w:rFonts w:ascii="Cascadia Mono" w:hAnsi="Cascadia Mono" w:cs="Cascadia Mono"/>
+          <w:color w:val="000000"/>
+          <w:sz w:val="19"/>
+          <w:szCs w:val="19"/>
+          <w:lang w:val="en-US"/>
+        </w:rPr>
+        <w:t>calculateAverage</w:t>
+      </w:r>
+      <w:proofErr w:type="spellEnd"/>
+      <w:r>
+        <w:rPr>
+          <w:rFonts w:ascii="Cascadia Mono" w:hAnsi="Cascadia Mono" w:cs="Cascadia Mono"/>
+          <w:color w:val="000000"/>
+          <w:sz w:val="19"/>
+          <w:szCs w:val="19"/>
+          <w:lang w:val="en-US"/>
+        </w:rPr>
+        <w:t>(array, size);</w:t>
+      </w:r>
+    </w:p>
+    <w:p>
+      <w:pPr>
+        <w:autoSpaceDE w:val="0"/>
+        <w:autoSpaceDN w:val="0"/>
+        <w:adjustRightInd w:val="0"/>
+        <w:rPr>
+          <w:rFonts w:ascii="Cascadia Mono" w:hAnsi="Cascadia Mono" w:cs="Cascadia Mono"/>
+          <w:color w:val="000000"/>
+          <w:sz w:val="19"/>
+          <w:szCs w:val="19"/>
+          <w:lang w:val="en-US"/>
+        </w:rPr>
+      </w:pPr>
+    </w:p>
+    <w:p>
+      <w:pPr>
+        <w:autoSpaceDE w:val="0"/>
+        <w:autoSpaceDN w:val="0"/>
+        <w:adjustRightInd w:val="0"/>
+        <w:rPr>
+          <w:rFonts w:ascii="Cascadia Mono" w:hAnsi="Cascadia Mono" w:cs="Cascadia Mono"/>
+          <w:color w:val="000000"/>
+          <w:sz w:val="19"/>
+          <w:szCs w:val="19"/>
+        </w:rPr>
+      </w:pPr>
+      <w:r>
+        <w:rPr>
+          <w:rFonts w:ascii="Cascadia Mono" w:hAnsi="Cascadia Mono" w:cs="Cascadia Mono"/>
+          <w:color w:val="000000"/>
+          <w:sz w:val="19"/>
+          <w:szCs w:val="19"/>
+          <w:lang w:val="en-US"/>
+        </w:rPr>
+        <w:t xml:space="preserve">    </w:t>
+      </w:r>
+      <w:proofErr w:type="spellStart"/>
+      <w:proofErr w:type="gramStart"/>
+      <w:r>
+        <w:rPr>
+          <w:rFonts w:ascii="Cascadia Mono" w:hAnsi="Cascadia Mono" w:cs="Cascadia Mono"/>
+          <w:color w:val="000000"/>
+          <w:sz w:val="19"/>
+          <w:szCs w:val="19"/>
+          <w:lang w:val="en-US"/>
+        </w:rPr>
+        <w:t>cout</w:t>
+      </w:r>
+      <w:proofErr w:type="spellEnd"/>
+      <w:proofErr w:type="gramEnd"/>
+      <w:r>
+        <w:rPr>
+          <w:rFonts w:ascii="Cascadia Mono" w:hAnsi="Cascadia Mono" w:cs="Cascadia Mono"/>
+          <w:color w:val="000000"/>
+          <w:sz w:val="19"/>
+          <w:szCs w:val="19"/>
+        </w:rPr>
+        <w:t xml:space="preserve"> &lt;&lt; "Среднее массива после вставки: " &lt;&lt; </w:t>
+      </w:r>
+      <w:proofErr w:type="spellStart"/>
+      <w:r>
+        <w:rPr>
+          <w:rFonts w:ascii="Cascadia Mono" w:hAnsi="Cascadia Mono" w:cs="Cascadia Mono"/>
+          <w:color w:val="000000"/>
+          <w:sz w:val="19"/>
+          <w:szCs w:val="19"/>
+          <w:lang w:val="en-US"/>
+        </w:rPr>
+        <w:t>averageAfter</w:t>
+      </w:r>
+      <w:proofErr w:type="spellEnd"/>
+      <w:r>
+        <w:rPr>
+          <w:rFonts w:ascii="Cascadia Mono" w:hAnsi="Cascadia Mono" w:cs="Cascadia Mono"/>
+          <w:color w:val="000000"/>
+          <w:sz w:val="19"/>
+          <w:szCs w:val="19"/>
+        </w:rPr>
+        <w:t xml:space="preserve"> &lt;&lt; </w:t>
+      </w:r>
+      <w:proofErr w:type="spellStart"/>
+      <w:r>
+        <w:rPr>
+          <w:rFonts w:ascii="Cascadia Mono" w:hAnsi="Cascadia Mono" w:cs="Cascadia Mono"/>
+          <w:color w:val="000000"/>
+          <w:sz w:val="19"/>
+          <w:szCs w:val="19"/>
+          <w:lang w:val="en-US"/>
+        </w:rPr>
+        <w:t>endl</w:t>
+      </w:r>
+      <w:proofErr w:type="spellEnd"/>
+      <w:r>
+        <w:rPr>
+          <w:rFonts w:ascii="Cascadia Mono" w:hAnsi="Cascadia Mono" w:cs="Cascadia Mono"/>
+          <w:color w:val="000000"/>
+          <w:sz w:val="19"/>
+          <w:szCs w:val="19"/>
+        </w:rPr>
+        <w:t>;</w:t>
+      </w:r>
+    </w:p>
+    <w:p>
+      <w:pPr>
+        <w:autoSpaceDE w:val="0"/>
+        <w:autoSpaceDN w:val="0"/>
+        <w:adjustRightInd w:val="0"/>
+        <w:rPr>
+          <w:rFonts w:ascii="Cascadia Mono" w:hAnsi="Cascadia Mono" w:cs="Cascadia Mono"/>
+          <w:color w:val="000000"/>
+          <w:sz w:val="19"/>
+          <w:szCs w:val="19"/>
+        </w:rPr>
+      </w:pPr>
+    </w:p>
+    <w:p>
+      <w:pPr>
+        <w:autoSpaceDE w:val="0"/>
+        <w:autoSpaceDN w:val="0"/>
+        <w:adjustRightInd w:val="0"/>
+        <w:rPr>
+          <w:rFonts w:ascii="Cascadia Mono" w:hAnsi="Cascadia Mono" w:cs="Cascadia Mono"/>
+          <w:color w:val="000000"/>
+          <w:sz w:val="19"/>
+          <w:szCs w:val="19"/>
+          <w:lang w:val="en-US"/>
+        </w:rPr>
+      </w:pPr>
+      <w:r>
+        <w:rPr>
+          <w:rFonts w:ascii="Cascadia Mono" w:hAnsi="Cascadia Mono" w:cs="Cascadia Mono"/>
+          <w:color w:val="000000"/>
+          <w:sz w:val="19"/>
+          <w:szCs w:val="19"/>
+        </w:rPr>
+        <w:t xml:space="preserve">    </w:t>
+      </w:r>
+      <w:proofErr w:type="gramStart"/>
+      <w:r>
+        <w:rPr>
+          <w:rFonts w:ascii="Cascadia Mono" w:hAnsi="Cascadia Mono" w:cs="Cascadia Mono"/>
+          <w:color w:val="000000"/>
+          <w:sz w:val="19"/>
+          <w:szCs w:val="19"/>
+          <w:lang w:val="en-US"/>
+        </w:rPr>
+        <w:t>return</w:t>
+      </w:r>
+      <w:proofErr w:type="gramEnd"/>
+      <w:r>
+        <w:rPr>
+          <w:rFonts w:ascii="Cascadia Mono" w:hAnsi="Cascadia Mono" w:cs="Cascadia Mono"/>
+          <w:color w:val="000000"/>
+          <w:sz w:val="19"/>
+          <w:szCs w:val="19"/>
           <w:lang w:val="en-US"/>
         </w:rPr>
         <w:t xml:space="preserve"> 0;</w:t>
@@ -5571,6 +5534,10 @@
         <w:spacing w:before="240" w:line="360" w:lineRule="auto"/>
       </w:pPr>
       <w:r>
+        <w:rPr>
+          <w:noProof/>
+        </w:rPr>
+        <w:lastRenderedPageBreak/>
         <w:drawing>
           <wp:inline distT="0" distB="0" distL="0" distR="0" wp14:anchorId="29C39685" wp14:editId="4F724601">
             <wp:extent cx="3330229" cy="5281118"/>
@@ -5607,8 +5574,6 @@
           </wp:inline>
         </w:drawing>
       </w:r>
-      <w:bookmarkStart w:id="0" w:name="_GoBack"/>
-      <w:bookmarkEnd w:id="0"/>
     </w:p>
     <w:p>
       <w:pPr>
@@ -6538,7 +6503,7 @@
   <a:extraClrSchemeLst/>
   <a:extLst>
     <a:ext uri="{05A4C25C-085E-4340-85A3-A5531E510DB2}">
-      <thm15:themeFamily xmlns:thm15="http://schemas.microsoft.com/office/thememl/2012/main" xmlns="" name="Office Theme" id="{62F939B6-93AF-4DB8-9C6B-D6C7DFDC589F}" vid="{4A3C46E8-61CC-4603-A589-7422A47A8E4A}"/>
+      <thm15:themeFamily xmlns="" xmlns:thm15="http://schemas.microsoft.com/office/thememl/2012/main" name="Office Theme" id="{62F939B6-93AF-4DB8-9C6B-D6C7DFDC589F}" vid="{4A3C46E8-61CC-4603-A589-7422A47A8E4A}"/>
     </a:ext>
   </a:extLst>
 </a:theme>
@@ -6549,7 +6514,7 @@
 </file>
 
 <file path=customXml/itemProps1.xml><?xml version="1.0" encoding="utf-8"?>
-<ds:datastoreItem xmlns:ds="http://schemas.openxmlformats.org/officeDocument/2006/customXml" ds:itemID="{BAE622E4-0AB1-4945-A71F-88BCE4EC5876}">
+<ds:datastoreItem xmlns:ds="http://schemas.openxmlformats.org/officeDocument/2006/customXml" ds:itemID="{81FE04B1-62BB-40B0-9310-25D682A6903C}">
   <ds:schemaRefs>
     <ds:schemaRef ds:uri="http://schemas.openxmlformats.org/officeDocument/2006/bibliography"/>
   </ds:schemaRefs>

--- a/прога.docx
+++ b/прога.docx
@@ -631,18 +631,35 @@
           <w:color w:val="000000"/>
           <w:sz w:val="19"/>
           <w:szCs w:val="19"/>
-          <w:lang w:val="en-US"/>
-        </w:rPr>
-      </w:pPr>
-      <w:r>
-        <w:rPr>
-          <w:rFonts w:ascii="Cascadia Mono" w:hAnsi="Cascadia Mono" w:cs="Cascadia Mono"/>
-          <w:color w:val="000000"/>
-          <w:sz w:val="19"/>
-          <w:szCs w:val="19"/>
-          <w:lang w:val="en-US"/>
-        </w:rPr>
-        <w:t>#include &lt;</w:t>
+        </w:rPr>
+      </w:pPr>
+      <w:r>
+        <w:rPr>
+          <w:rFonts w:ascii="Cascadia Mono" w:hAnsi="Cascadia Mono" w:cs="Cascadia Mono"/>
+          <w:color w:val="000000"/>
+          <w:sz w:val="19"/>
+          <w:szCs w:val="19"/>
+        </w:rPr>
+        <w:t>#</w:t>
+      </w:r>
+      <w:r>
+        <w:rPr>
+          <w:rFonts w:ascii="Cascadia Mono" w:hAnsi="Cascadia Mono" w:cs="Cascadia Mono"/>
+          <w:color w:val="000000"/>
+          <w:sz w:val="19"/>
+          <w:szCs w:val="19"/>
+          <w:lang w:val="en-US"/>
+        </w:rPr>
+        <w:t>include</w:t>
+      </w:r>
+      <w:r>
+        <w:rPr>
+          <w:rFonts w:ascii="Cascadia Mono" w:hAnsi="Cascadia Mono" w:cs="Cascadia Mono"/>
+          <w:color w:val="000000"/>
+          <w:sz w:val="19"/>
+          <w:szCs w:val="19"/>
+        </w:rPr>
+        <w:t xml:space="preserve"> &lt;</w:t>
       </w:r>
       <w:proofErr w:type="spellStart"/>
       <w:r>
@@ -662,7 +679,6 @@
           <w:color w:val="000000"/>
           <w:sz w:val="19"/>
           <w:szCs w:val="19"/>
-          <w:lang w:val="en-US"/>
         </w:rPr>
         <w:t>&gt;</w:t>
       </w:r>
@@ -677,7 +693,6 @@
           <w:color w:val="000000"/>
           <w:sz w:val="19"/>
           <w:szCs w:val="19"/>
-          <w:lang w:val="en-US"/>
         </w:rPr>
       </w:pPr>
       <w:proofErr w:type="gramStart"/>
@@ -698,9 +713,27 @@
           <w:color w:val="000000"/>
           <w:sz w:val="19"/>
           <w:szCs w:val="19"/>
-          <w:lang w:val="en-US"/>
-        </w:rPr>
-        <w:t xml:space="preserve"> namespace </w:t>
+        </w:rPr>
+        <w:t xml:space="preserve"> </w:t>
+      </w:r>
+      <w:r>
+        <w:rPr>
+          <w:rFonts w:ascii="Cascadia Mono" w:hAnsi="Cascadia Mono" w:cs="Cascadia Mono"/>
+          <w:color w:val="000000"/>
+          <w:sz w:val="19"/>
+          <w:szCs w:val="19"/>
+          <w:lang w:val="en-US"/>
+        </w:rPr>
+        <w:t>namespace</w:t>
+      </w:r>
+      <w:r>
+        <w:rPr>
+          <w:rFonts w:ascii="Cascadia Mono" w:hAnsi="Cascadia Mono" w:cs="Cascadia Mono"/>
+          <w:color w:val="000000"/>
+          <w:sz w:val="19"/>
+          <w:szCs w:val="19"/>
+        </w:rPr>
+        <w:t xml:space="preserve"> </w:t>
       </w:r>
       <w:proofErr w:type="spellStart"/>
       <w:r>
@@ -720,7 +753,6 @@
           <w:color w:val="000000"/>
           <w:sz w:val="19"/>
           <w:szCs w:val="19"/>
-          <w:lang w:val="en-US"/>
         </w:rPr>
         <w:t>;</w:t>
       </w:r>
@@ -735,21 +767,19 @@
           <w:color w:val="000000"/>
           <w:sz w:val="19"/>
           <w:szCs w:val="19"/>
-          <w:lang w:val="en-US"/>
-        </w:rPr>
-      </w:pPr>
-    </w:p>
-    <w:p>
-      <w:pPr>
-        <w:autoSpaceDE w:val="0"/>
-        <w:autoSpaceDN w:val="0"/>
-        <w:adjustRightInd w:val="0"/>
-        <w:rPr>
-          <w:rFonts w:ascii="Cascadia Mono" w:hAnsi="Cascadia Mono" w:cs="Cascadia Mono"/>
-          <w:color w:val="000000"/>
-          <w:sz w:val="19"/>
-          <w:szCs w:val="19"/>
-          <w:lang w:val="en-US"/>
+        </w:rPr>
+      </w:pPr>
+    </w:p>
+    <w:p>
+      <w:pPr>
+        <w:autoSpaceDE w:val="0"/>
+        <w:autoSpaceDN w:val="0"/>
+        <w:adjustRightInd w:val="0"/>
+        <w:rPr>
+          <w:rFonts w:ascii="Cascadia Mono" w:hAnsi="Cascadia Mono" w:cs="Cascadia Mono"/>
+          <w:color w:val="000000"/>
+          <w:sz w:val="19"/>
+          <w:szCs w:val="19"/>
         </w:rPr>
       </w:pPr>
     </w:p>
@@ -1103,6 +1133,7 @@
           <w:color w:val="000000"/>
           <w:sz w:val="19"/>
           <w:szCs w:val="19"/>
+          <w:lang w:val="en-US"/>
         </w:rPr>
       </w:pPr>
       <w:r>
@@ -1171,8 +1202,10 @@
           <w:sz w:val="19"/>
           <w:szCs w:val="19"/>
         </w:rPr>
-        <w:t>] % 2 == 0)</w:t>
-      </w:r>
+        <w:t xml:space="preserve">] % 2 == </w:t>
+      </w:r>
+      <w:bookmarkStart w:id="0" w:name="_GoBack"/>
+      <w:bookmarkEnd w:id="0"/>
     </w:p>
     <w:p>
       <w:pPr>
@@ -1950,6 +1983,7 @@
           <w:color w:val="000000"/>
           <w:sz w:val="19"/>
           <w:szCs w:val="19"/>
+          <w:lang w:val="en-US"/>
         </w:rPr>
       </w:pPr>
       <w:r>
@@ -1979,6 +2013,7 @@
           <w:color w:val="000000"/>
           <w:sz w:val="19"/>
           <w:szCs w:val="19"/>
+          <w:lang w:val="en-US"/>
         </w:rPr>
         <w:t xml:space="preserve"> (</w:t>
       </w:r>
@@ -2000,6 +2035,7 @@
           <w:color w:val="000000"/>
           <w:sz w:val="19"/>
           <w:szCs w:val="19"/>
+          <w:lang w:val="en-US"/>
         </w:rPr>
         <w:t xml:space="preserve"> </w:t>
       </w:r>
@@ -2019,6 +2055,7 @@
           <w:color w:val="000000"/>
           <w:sz w:val="19"/>
           <w:szCs w:val="19"/>
+          <w:lang w:val="en-US"/>
         </w:rPr>
         <w:t xml:space="preserve"> = </w:t>
       </w:r>
@@ -2038,6 +2075,7 @@
           <w:color w:val="000000"/>
           <w:sz w:val="19"/>
           <w:szCs w:val="19"/>
+          <w:lang w:val="en-US"/>
         </w:rPr>
         <w:t xml:space="preserve"> + 1; </w:t>
       </w:r>
@@ -2057,6 +2095,7 @@
           <w:color w:val="000000"/>
           <w:sz w:val="19"/>
           <w:szCs w:val="19"/>
+          <w:lang w:val="en-US"/>
         </w:rPr>
         <w:t xml:space="preserve"> &lt; </w:t>
       </w:r>
@@ -2076,6 +2115,7 @@
           <w:color w:val="000000"/>
           <w:sz w:val="19"/>
           <w:szCs w:val="19"/>
+          <w:lang w:val="en-US"/>
         </w:rPr>
         <w:t xml:space="preserve">; </w:t>
       </w:r>
@@ -2095,6 +2135,7 @@
           <w:color w:val="000000"/>
           <w:sz w:val="19"/>
           <w:szCs w:val="19"/>
+          <w:lang w:val="en-US"/>
         </w:rPr>
         <w:t xml:space="preserve">++) </w:t>
       </w:r>
@@ -2118,6 +2159,7 @@
           <w:color w:val="000000"/>
           <w:sz w:val="19"/>
           <w:szCs w:val="19"/>
+          <w:lang w:val="en-US"/>
         </w:rPr>
         <w:t xml:space="preserve">            </w:t>
       </w:r>
@@ -3601,6 +3643,7 @@
           <w:color w:val="000000"/>
           <w:sz w:val="19"/>
           <w:szCs w:val="19"/>
+          <w:lang w:val="en-US"/>
         </w:rPr>
       </w:pPr>
       <w:r>
@@ -3633,6 +3676,7 @@
           <w:color w:val="000000"/>
           <w:sz w:val="19"/>
           <w:szCs w:val="19"/>
+          <w:lang w:val="en-US"/>
         </w:rPr>
         <w:t xml:space="preserve"> </w:t>
       </w:r>
@@ -3652,6 +3696,7 @@
           <w:color w:val="000000"/>
           <w:sz w:val="19"/>
           <w:szCs w:val="19"/>
+          <w:lang w:val="en-US"/>
         </w:rPr>
         <w:t>;</w:t>
       </w:r>
@@ -3674,6 +3719,7 @@
           <w:color w:val="000000"/>
           <w:sz w:val="19"/>
           <w:szCs w:val="19"/>
+          <w:lang w:val="en-US"/>
         </w:rPr>
         <w:t xml:space="preserve">    </w:t>
       </w:r>
@@ -3711,7 +3757,6 @@
           <w:color w:val="000000"/>
           <w:sz w:val="19"/>
           <w:szCs w:val="19"/>
-          <w:lang w:val="en-US"/>
         </w:rPr>
       </w:pPr>
       <w:r>
@@ -3743,45 +3788,60 @@
           <w:color w:val="000000"/>
           <w:sz w:val="19"/>
           <w:szCs w:val="19"/>
-          <w:lang w:val="en-US"/>
-        </w:rPr>
-        <w:t xml:space="preserve"> &gt;&gt; size;</w:t>
-      </w:r>
-    </w:p>
-    <w:p>
-      <w:pPr>
-        <w:autoSpaceDE w:val="0"/>
-        <w:autoSpaceDN w:val="0"/>
-        <w:adjustRightInd w:val="0"/>
-        <w:rPr>
-          <w:rFonts w:ascii="Cascadia Mono" w:hAnsi="Cascadia Mono" w:cs="Cascadia Mono"/>
-          <w:color w:val="000000"/>
-          <w:sz w:val="19"/>
-          <w:szCs w:val="19"/>
-          <w:lang w:val="en-US"/>
-        </w:rPr>
-      </w:pPr>
-    </w:p>
-    <w:p>
-      <w:pPr>
-        <w:autoSpaceDE w:val="0"/>
-        <w:autoSpaceDN w:val="0"/>
-        <w:adjustRightInd w:val="0"/>
-        <w:rPr>
-          <w:rFonts w:ascii="Cascadia Mono" w:hAnsi="Cascadia Mono" w:cs="Cascadia Mono"/>
-          <w:color w:val="000000"/>
-          <w:sz w:val="19"/>
-          <w:szCs w:val="19"/>
-          <w:lang w:val="en-US"/>
-        </w:rPr>
-      </w:pPr>
-      <w:r>
-        <w:rPr>
-          <w:rFonts w:ascii="Cascadia Mono" w:hAnsi="Cascadia Mono" w:cs="Cascadia Mono"/>
-          <w:color w:val="000000"/>
-          <w:sz w:val="19"/>
-          <w:szCs w:val="19"/>
-          <w:lang w:val="en-US"/>
+        </w:rPr>
+        <w:t xml:space="preserve"> &gt;&gt; </w:t>
+      </w:r>
+      <w:r>
+        <w:rPr>
+          <w:rFonts w:ascii="Cascadia Mono" w:hAnsi="Cascadia Mono" w:cs="Cascadia Mono"/>
+          <w:color w:val="000000"/>
+          <w:sz w:val="19"/>
+          <w:szCs w:val="19"/>
+          <w:lang w:val="en-US"/>
+        </w:rPr>
+        <w:t>size</w:t>
+      </w:r>
+      <w:r>
+        <w:rPr>
+          <w:rFonts w:ascii="Cascadia Mono" w:hAnsi="Cascadia Mono" w:cs="Cascadia Mono"/>
+          <w:color w:val="000000"/>
+          <w:sz w:val="19"/>
+          <w:szCs w:val="19"/>
+        </w:rPr>
+        <w:t>;</w:t>
+      </w:r>
+    </w:p>
+    <w:p>
+      <w:pPr>
+        <w:autoSpaceDE w:val="0"/>
+        <w:autoSpaceDN w:val="0"/>
+        <w:adjustRightInd w:val="0"/>
+        <w:rPr>
+          <w:rFonts w:ascii="Cascadia Mono" w:hAnsi="Cascadia Mono" w:cs="Cascadia Mono"/>
+          <w:color w:val="000000"/>
+          <w:sz w:val="19"/>
+          <w:szCs w:val="19"/>
+        </w:rPr>
+      </w:pPr>
+    </w:p>
+    <w:p>
+      <w:pPr>
+        <w:autoSpaceDE w:val="0"/>
+        <w:autoSpaceDN w:val="0"/>
+        <w:adjustRightInd w:val="0"/>
+        <w:rPr>
+          <w:rFonts w:ascii="Cascadia Mono" w:hAnsi="Cascadia Mono" w:cs="Cascadia Mono"/>
+          <w:color w:val="000000"/>
+          <w:sz w:val="19"/>
+          <w:szCs w:val="19"/>
+        </w:rPr>
+      </w:pPr>
+      <w:r>
+        <w:rPr>
+          <w:rFonts w:ascii="Cascadia Mono" w:hAnsi="Cascadia Mono" w:cs="Cascadia Mono"/>
+          <w:color w:val="000000"/>
+          <w:sz w:val="19"/>
+          <w:szCs w:val="19"/>
         </w:rPr>
         <w:t xml:space="preserve"> </w:t>
       </w:r>
@@ -3805,7 +3865,6 @@
           <w:color w:val="000000"/>
           <w:sz w:val="19"/>
           <w:szCs w:val="19"/>
-          <w:lang w:val="en-US"/>
         </w:rPr>
         <w:t xml:space="preserve">    </w:t>
       </w:r>
@@ -5571,6 +5630,9 @@
         <w:spacing w:before="240" w:line="360" w:lineRule="auto"/>
       </w:pPr>
       <w:r>
+        <w:rPr>
+          <w:noProof/>
+        </w:rPr>
         <w:drawing>
           <wp:inline distT="0" distB="0" distL="0" distR="0" wp14:anchorId="29C39685" wp14:editId="4F724601">
             <wp:extent cx="3330229" cy="5281118"/>
@@ -5607,8 +5669,6 @@
           </wp:inline>
         </w:drawing>
       </w:r>
-      <w:bookmarkStart w:id="0" w:name="_GoBack"/>
-      <w:bookmarkEnd w:id="0"/>
     </w:p>
     <w:p>
       <w:pPr>
@@ -6538,7 +6598,7 @@
   <a:extraClrSchemeLst/>
   <a:extLst>
     <a:ext uri="{05A4C25C-085E-4340-85A3-A5531E510DB2}">
-      <thm15:themeFamily xmlns:thm15="http://schemas.microsoft.com/office/thememl/2012/main" xmlns="" name="Office Theme" id="{62F939B6-93AF-4DB8-9C6B-D6C7DFDC589F}" vid="{4A3C46E8-61CC-4603-A589-7422A47A8E4A}"/>
+      <thm15:themeFamily xmlns="" xmlns:thm15="http://schemas.microsoft.com/office/thememl/2012/main" name="Office Theme" id="{62F939B6-93AF-4DB8-9C6B-D6C7DFDC589F}" vid="{4A3C46E8-61CC-4603-A589-7422A47A8E4A}"/>
     </a:ext>
   </a:extLst>
 </a:theme>
@@ -6549,7 +6609,7 @@
 </file>
 
 <file path=customXml/itemProps1.xml><?xml version="1.0" encoding="utf-8"?>
-<ds:datastoreItem xmlns:ds="http://schemas.openxmlformats.org/officeDocument/2006/customXml" ds:itemID="{BAE622E4-0AB1-4945-A71F-88BCE4EC5876}">
+<ds:datastoreItem xmlns:ds="http://schemas.openxmlformats.org/officeDocument/2006/customXml" ds:itemID="{1F2EDC4B-05DE-4819-B9F3-76CE1760A7DF}">
   <ds:schemaRefs>
     <ds:schemaRef ds:uri="http://schemas.openxmlformats.org/officeDocument/2006/bibliography"/>
   </ds:schemaRefs>
